--- a/M11115118_施韋宇_畢業論文.docx
+++ b/M11115118_施韋宇_畢業論文.docx
@@ -11,8 +11,200 @@
       </w:pPr>
       <w:r>
         <w:rPr>
-          <w:rFonts w:ascii="Times New Roman" w:hAnsi="Times New Roman" w:cs="Times New Roman" w:hint="eastAsia"/>
-        </w:rPr>
+          <w:rFonts w:ascii="Times New Roman" w:hAnsi="Times New Roman" w:cs="Times New Roman"/>
+        </w:rPr>
+        <w:t>Testing &amp; standard development automation procedure</w:t>
+      </w:r>
+      <w:r>
+        <w:rPr>
+          <w:rFonts w:ascii="Times New Roman" w:hAnsi="Times New Roman" w:cs="Times New Roman" w:hint="eastAsia"/>
+        </w:rPr>
+        <w:t xml:space="preserve"> of Android Apps</w:t>
+      </w:r>
+      <w:r>
+        <w:rPr>
+          <w:rFonts w:ascii="Times New Roman" w:hAnsi="Times New Roman" w:cs="Times New Roman"/>
+        </w:rPr>
+        <w:t xml:space="preserve"> </w:t>
+      </w:r>
+      <w:r>
+        <w:rPr>
+          <w:rFonts w:ascii="Times New Roman" w:hAnsi="Times New Roman" w:cs="Times New Roman"/>
+        </w:rPr>
+        <w:t>via LLM</w:t>
+      </w:r>
+      <w:r>
+        <w:rPr>
+          <w:rFonts w:ascii="Times New Roman" w:hAnsi="Times New Roman" w:cs="Times New Roman" w:hint="eastAsia"/>
+        </w:rPr>
+        <w:t>-</w:t>
+      </w:r>
+      <w:r>
+        <w:rPr>
+          <w:rFonts w:ascii="Times New Roman" w:hAnsi="Times New Roman" w:cs="Times New Roman"/>
+        </w:rPr>
+        <w:t xml:space="preserve">powered </w:t>
+      </w:r>
+      <w:r>
+        <w:rPr>
+          <w:rFonts w:ascii="Times New Roman" w:hAnsi="Times New Roman" w:cs="Times New Roman" w:hint="eastAsia"/>
+        </w:rPr>
+        <w:t>n</w:t>
+      </w:r>
+      <w:r>
+        <w:rPr>
+          <w:rFonts w:ascii="Times New Roman" w:hAnsi="Times New Roman" w:cs="Times New Roman"/>
+        </w:rPr>
+        <w:t xml:space="preserve">atural language translation </w:t>
+      </w:r>
+      <w:r>
+        <w:rPr>
+          <w:rFonts w:ascii="Times New Roman" w:hAnsi="Times New Roman" w:cs="Times New Roman"/>
+        </w:rPr>
+        <w:t>(TSDAP)</w:t>
+      </w:r>
+    </w:p>
+    <w:p>
+      <w:pPr>
+        <w:jc w:val="center"/>
+        <w:rPr>
+          <w:rFonts w:ascii="Times New Roman" w:hAnsi="Times New Roman" w:cs="Times New Roman"/>
+        </w:rPr>
+      </w:pPr>
+      <w:r>
+        <w:rPr>
+          <w:rFonts w:ascii="Times New Roman" w:hAnsi="Times New Roman" w:cs="Times New Roman"/>
+        </w:rPr>
+        <w:t>K</w:t>
+      </w:r>
+      <w:r>
+        <w:rPr>
+          <w:rFonts w:ascii="Times New Roman" w:hAnsi="Times New Roman" w:cs="Times New Roman" w:hint="eastAsia"/>
+        </w:rPr>
+        <w:t xml:space="preserve">eywords: GUI </w:t>
+      </w:r>
+      <w:r>
+        <w:rPr>
+          <w:rFonts w:ascii="Times New Roman" w:hAnsi="Times New Roman" w:cs="Times New Roman" w:hint="eastAsia"/>
+        </w:rPr>
+        <w:t>T</w:t>
+      </w:r>
+      <w:r>
+        <w:rPr>
+          <w:rFonts w:ascii="Times New Roman" w:hAnsi="Times New Roman" w:cs="Times New Roman" w:hint="eastAsia"/>
+        </w:rPr>
+        <w:t>esting,</w:t>
+      </w:r>
+      <w:r>
+        <w:rPr>
+          <w:rFonts w:ascii="Times New Roman" w:hAnsi="Times New Roman" w:cs="Times New Roman" w:hint="eastAsia"/>
+        </w:rPr>
+        <w:t xml:space="preserve"> </w:t>
+      </w:r>
+      <w:r>
+        <w:rPr>
+          <w:rFonts w:ascii="Times New Roman" w:hAnsi="Times New Roman" w:cs="Times New Roman"/>
+        </w:rPr>
+        <w:t>Android Testing</w:t>
+      </w:r>
+      <w:r>
+        <w:rPr>
+          <w:rFonts w:ascii="Times New Roman" w:hAnsi="Times New Roman" w:cs="Times New Roman" w:hint="eastAsia"/>
+        </w:rPr>
+        <w:t>,</w:t>
+      </w:r>
+      <w:r>
+        <w:rPr>
+          <w:rFonts w:ascii="Times New Roman" w:hAnsi="Times New Roman" w:cs="Times New Roman" w:hint="eastAsia"/>
+        </w:rPr>
+        <w:t xml:space="preserve"> </w:t>
+      </w:r>
+      <w:r>
+        <w:rPr>
+          <w:rFonts w:ascii="Times New Roman" w:hAnsi="Times New Roman" w:cs="Times New Roman" w:hint="eastAsia"/>
+        </w:rPr>
+        <w:t>T</w:t>
+      </w:r>
+      <w:r>
+        <w:rPr>
+          <w:rFonts w:ascii="Times New Roman" w:hAnsi="Times New Roman" w:cs="Times New Roman" w:hint="eastAsia"/>
+        </w:rPr>
+        <w:t xml:space="preserve">est </w:t>
+      </w:r>
+      <w:r>
+        <w:rPr>
+          <w:rFonts w:ascii="Times New Roman" w:hAnsi="Times New Roman" w:cs="Times New Roman" w:hint="eastAsia"/>
+        </w:rPr>
+        <w:t>A</w:t>
+      </w:r>
+      <w:r>
+        <w:rPr>
+          <w:rFonts w:ascii="Times New Roman" w:hAnsi="Times New Roman" w:cs="Times New Roman" w:hint="eastAsia"/>
+        </w:rPr>
+        <w:t>utomation, L</w:t>
+      </w:r>
+      <w:r>
+        <w:rPr>
+          <w:rFonts w:ascii="Times New Roman" w:hAnsi="Times New Roman" w:cs="Times New Roman" w:hint="eastAsia"/>
+        </w:rPr>
+        <w:t xml:space="preserve">arge </w:t>
+      </w:r>
+      <w:r>
+        <w:rPr>
+          <w:rFonts w:ascii="Times New Roman" w:hAnsi="Times New Roman" w:cs="Times New Roman" w:hint="eastAsia"/>
+        </w:rPr>
+        <w:t>L</w:t>
+      </w:r>
+      <w:r>
+        <w:rPr>
+          <w:rFonts w:ascii="Times New Roman" w:hAnsi="Times New Roman" w:cs="Times New Roman" w:hint="eastAsia"/>
+        </w:rPr>
+        <w:t xml:space="preserve">anguage </w:t>
+      </w:r>
+      <w:r>
+        <w:rPr>
+          <w:rFonts w:ascii="Times New Roman" w:hAnsi="Times New Roman" w:cs="Times New Roman" w:hint="eastAsia"/>
+        </w:rPr>
+        <w:t>M</w:t>
+      </w:r>
+      <w:r>
+        <w:rPr>
+          <w:rFonts w:ascii="Times New Roman" w:hAnsi="Times New Roman" w:cs="Times New Roman" w:hint="eastAsia"/>
+        </w:rPr>
+        <w:t>odel</w:t>
+      </w:r>
+      <w:r>
+        <w:rPr>
+          <w:rFonts w:ascii="Times New Roman" w:hAnsi="Times New Roman" w:cs="Times New Roman" w:hint="eastAsia"/>
+        </w:rPr>
+        <w:t>, natural language translation</w:t>
+      </w:r>
+    </w:p>
+    <w:p>
+      <w:pPr>
+        <w:rPr>
+          <w:rFonts w:ascii="Times New Roman" w:hAnsi="Times New Roman" w:cs="Times New Roman"/>
+        </w:rPr>
+      </w:pPr>
+      <w:r>
+        <w:rPr>
+          <w:rFonts w:ascii="Times New Roman" w:hAnsi="Times New Roman" w:cs="Times New Roman"/>
+        </w:rPr>
+        <w:br w:type="page"/>
+      </w:r>
+    </w:p>
+    <w:p>
+      <w:pPr>
+        <w:jc w:val="center"/>
+        <w:rPr>
+          <w:rFonts w:ascii="Times New Roman" w:hAnsi="Times New Roman" w:cs="Times New Roman"/>
+        </w:rPr>
+      </w:pPr>
+      <w:r>
+        <w:rPr>
+          <w:rFonts w:ascii="Times New Roman" w:hAnsi="Times New Roman" w:cs="Times New Roman" w:hint="eastAsia"/>
+        </w:rPr>
+        <w:lastRenderedPageBreak/>
         <w:t>Abstract</w:t>
       </w:r>
     </w:p>
@@ -27,19 +219,7 @@
         <w:rPr>
           <w:rFonts w:ascii="Times New Roman" w:hAnsi="Times New Roman" w:cs="Times New Roman"/>
         </w:rPr>
-        <w:t>GUI testing</w:t>
-      </w:r>
-      <w:r>
-        <w:rPr>
-          <w:rFonts w:ascii="Times New Roman" w:hAnsi="Times New Roman" w:cs="Times New Roman" w:hint="eastAsia"/>
-        </w:rPr>
-        <w:t xml:space="preserve"> on Android app</w:t>
-      </w:r>
-      <w:r>
-        <w:rPr>
-          <w:rFonts w:ascii="Times New Roman" w:hAnsi="Times New Roman" w:cs="Times New Roman"/>
-        </w:rPr>
-        <w:t xml:space="preserve"> is a critical process in ensuring software quality, but it often requires significant manual effort in both designing test cases and implementing test procedures. This manual dependency leads to inefficiencies, high maintenance costs, and limited scalability, especially in rapidly evolving user interfaces.</w:t>
+        <w:t>GUI testing on the Android app is a critical process in ensuring software quality, but it often requires significant manual effort in both designing test cases and implementing test procedures. This manual dependency leads to inefficiencies, high maintenance costs, and limited scalability, especially in rapidly evolving user interfaces.</w:t>
       </w:r>
     </w:p>
     <w:p>
@@ -51,45 +231,9 @@
       </w:pPr>
       <w:r>
         <w:rPr>
-          <w:rFonts w:ascii="Times New Roman" w:hAnsi="Times New Roman" w:cs="Times New Roman" w:hint="eastAsia"/>
-        </w:rPr>
-        <w:t xml:space="preserve">To </w:t>
-      </w:r>
-      <w:r>
-        <w:rPr>
-          <w:rFonts w:ascii="Times New Roman" w:hAnsi="Times New Roman" w:cs="Times New Roman"/>
-        </w:rPr>
-        <w:t>address these challenges,</w:t>
-      </w:r>
-      <w:r>
-        <w:rPr>
-          <w:rFonts w:ascii="Times New Roman" w:hAnsi="Times New Roman" w:cs="Times New Roman" w:hint="eastAsia"/>
-        </w:rPr>
-        <w:t xml:space="preserve"> several researches focus on test</w:t>
-      </w:r>
-      <w:r>
-        <w:rPr>
-          <w:rFonts w:ascii="Times New Roman" w:hAnsi="Times New Roman" w:cs="Times New Roman" w:hint="eastAsia"/>
-        </w:rPr>
-        <w:t xml:space="preserve"> generation and</w:t>
-      </w:r>
-      <w:r>
-        <w:rPr>
-          <w:rFonts w:ascii="Times New Roman" w:hAnsi="Times New Roman" w:cs="Times New Roman" w:hint="eastAsia"/>
-        </w:rPr>
-        <w:t xml:space="preserve"> automation and hope to build a system to create test cases with only Android app as input. However, there</w:t>
-      </w:r>
-      <w:r>
-        <w:rPr>
-          <w:rFonts w:ascii="Times New Roman" w:hAnsi="Times New Roman" w:cs="Times New Roman"/>
-        </w:rPr>
-        <w:t>’</w:t>
-      </w:r>
-      <w:r>
-        <w:rPr>
-          <w:rFonts w:ascii="Times New Roman" w:hAnsi="Times New Roman" w:cs="Times New Roman" w:hint="eastAsia"/>
-        </w:rPr>
-        <w:t>s still a limit in current researches.</w:t>
+          <w:rFonts w:ascii="Times New Roman" w:hAnsi="Times New Roman" w:cs="Times New Roman"/>
+        </w:rPr>
+        <w:t>To address these challenges, several researches focus on test generation and automation and hope to build a system to create test cases with only Android apps as input. However, there’s still a limit in current research.</w:t>
       </w:r>
     </w:p>
     <w:p>
@@ -101,69 +245,9 @@
       </w:pPr>
       <w:r>
         <w:rPr>
-          <w:rFonts w:ascii="Times New Roman" w:hAnsi="Times New Roman" w:cs="Times New Roman" w:hint="eastAsia"/>
-        </w:rPr>
-        <w:t xml:space="preserve">Instead of focusing on test </w:t>
-      </w:r>
-      <w:r>
-        <w:rPr>
-          <w:rFonts w:ascii="Times New Roman" w:hAnsi="Times New Roman" w:cs="Times New Roman" w:hint="eastAsia"/>
-        </w:rPr>
-        <w:t xml:space="preserve">generation, </w:t>
-      </w:r>
-      <w:r>
-        <w:rPr>
-          <w:rFonts w:ascii="Times New Roman" w:hAnsi="Times New Roman" w:cs="Times New Roman" w:hint="eastAsia"/>
-        </w:rPr>
-        <w:t xml:space="preserve">this research </w:t>
-      </w:r>
-      <w:r>
-        <w:rPr>
-          <w:rFonts w:ascii="Times New Roman" w:hAnsi="Times New Roman" w:cs="Times New Roman"/>
-        </w:rPr>
-        <w:t>present</w:t>
-      </w:r>
-      <w:r>
-        <w:rPr>
-          <w:rFonts w:ascii="Times New Roman" w:hAnsi="Times New Roman" w:cs="Times New Roman" w:hint="eastAsia"/>
-        </w:rPr>
-        <w:t>s</w:t>
-      </w:r>
-      <w:r>
-        <w:rPr>
-          <w:rFonts w:ascii="Times New Roman" w:hAnsi="Times New Roman" w:cs="Times New Roman"/>
-        </w:rPr>
-        <w:t xml:space="preserve"> a new approach to GUI testing </w:t>
-      </w:r>
-      <w:r>
-        <w:rPr>
-          <w:rFonts w:ascii="Times New Roman" w:hAnsi="Times New Roman" w:cs="Times New Roman" w:hint="eastAsia"/>
-        </w:rPr>
-        <w:t xml:space="preserve">using Large Language Model for testers to automate their tests based on natural language </w:t>
-      </w:r>
-      <w:r>
-        <w:rPr>
-          <w:rFonts w:ascii="Times New Roman" w:hAnsi="Times New Roman" w:cs="Times New Roman"/>
-        </w:rPr>
-        <w:t>instructions</w:t>
-      </w:r>
-      <w:r>
-        <w:rPr>
-          <w:rFonts w:ascii="Times New Roman" w:hAnsi="Times New Roman" w:cs="Times New Roman" w:hint="eastAsia"/>
-        </w:rPr>
-        <w:t>.</w:t>
-      </w:r>
-      <w:r>
-        <w:rPr>
-          <w:rFonts w:ascii="Times New Roman" w:hAnsi="Times New Roman" w:cs="Times New Roman" w:hint="eastAsia"/>
-        </w:rPr>
-        <w:t xml:space="preserve"> </w:t>
-      </w:r>
-      <w:r>
-        <w:rPr>
-          <w:rFonts w:ascii="Times New Roman" w:hAnsi="Times New Roman" w:cs="Times New Roman"/>
-        </w:rPr>
-        <w:t>The system accepts user-described step-by-step actions and expected outcomes in a conversational format, and automatically transforms them into executable test scripts with corresponding result verifications.</w:t>
+          <w:rFonts w:ascii="Times New Roman" w:hAnsi="Times New Roman" w:cs="Times New Roman"/>
+        </w:rPr>
+        <w:t>Instead of focusing on test generation, this research presents a new approach to GUI testing using the Large Language Model for testers to automate their tests based on natural language instructions. The system accepts user-described step-by-step actions and expected outcomes in a conversational format, and automatically transforms them into executable test scripts with corresponding result verifications.</w:t>
       </w:r>
     </w:p>
     <w:p>
@@ -177,19 +261,7 @@
         <w:rPr>
           <w:rFonts w:ascii="Times New Roman" w:hAnsi="Times New Roman" w:cs="Times New Roman"/>
         </w:rPr>
-        <w:t>Unlike traditional image-based verification methods, the system interprets flexible</w:t>
-      </w:r>
-      <w:r>
-        <w:rPr>
-          <w:rFonts w:ascii="Times New Roman" w:hAnsi="Times New Roman" w:cs="Times New Roman" w:hint="eastAsia"/>
-        </w:rPr>
-        <w:t xml:space="preserve"> </w:t>
-      </w:r>
-      <w:r>
-        <w:rPr>
-          <w:rFonts w:ascii="Times New Roman" w:hAnsi="Times New Roman" w:cs="Times New Roman"/>
-        </w:rPr>
-        <w:t>descriptions of expected results, enabling it to operate robustly across different devices, screen sizes, and application versions. Experimental results demonstrate that the proposed approach significantly reduces the need for manual intervention while maintaining high accuracy in both test execution and result evaluation, offering a more adaptable and efficient solution for modern GUI testing tasks.</w:t>
+        <w:t>Unlike traditional image-based verification methods, the system interprets flexible descriptions of expected results, enabling it to operate robustly across different devices, screen sizes, and application versions. Experimental results demonstrate that the proposed approach significantly reduces the need for manual intervention while maintaining high accuracy in both test execution and result evaluation, offering a more adaptable and efficient solution for modern GUI testing tasks. [TODO: change experiments to real data]</w:t>
       </w:r>
     </w:p>
     <w:p>
@@ -231,7 +303,7 @@
         <w:rPr>
           <w:rFonts w:ascii="Times New Roman" w:hAnsi="Times New Roman" w:cs="Times New Roman"/>
         </w:rPr>
-        <w:t>I would like to sincerely thank my advisor, Professor Yi-Yu Liu, for their invaluable guidance, encouragement, and support throughout the course of my research. Their professional insight and patient mentorship have been fundamental to the completion of this thesis.</w:t>
+        <w:t>I sincerely thank my advisor, Professor Yi-Yu Liu, for their invaluable guidance, encouragement, and support throughout my research. Their professional insight and patient mentorship have been fundamental to the completion of this thesis.</w:t>
       </w:r>
     </w:p>
     <w:p>
@@ -273,7 +345,7 @@
         <w:rPr>
           <w:rFonts w:ascii="Times New Roman" w:hAnsi="Times New Roman" w:cs="Times New Roman"/>
         </w:rPr>
-        <w:t>Last but not least, I am truly thankful to my family and friends for their continuous support, understanding, and motivation throughout this journey.</w:t>
+        <w:t>Last, I am truly thankful to my family and friends for their continuous support, understanding, and motivation throughout this journey.</w:t>
       </w:r>
       <w:r>
         <w:rPr>
@@ -292,6 +364,684 @@
       <w:r>
         <w:rPr>
           <w:rFonts w:ascii="Times New Roman" w:hAnsi="Times New Roman" w:cs="Times New Roman" w:hint="eastAsia"/>
+        </w:rPr>
+        <w:lastRenderedPageBreak/>
+        <w:t>Contents</w:t>
+      </w:r>
+    </w:p>
+    <w:p>
+      <w:pPr>
+        <w:rPr>
+          <w:rFonts w:ascii="Times New Roman" w:hAnsi="Times New Roman" w:cs="Times New Roman"/>
+        </w:rPr>
+      </w:pPr>
+      <w:r>
+        <w:rPr>
+          <w:rFonts w:ascii="Times New Roman" w:hAnsi="Times New Roman" w:cs="Times New Roman"/>
+        </w:rPr>
+        <w:t>Abstract</w:t>
+      </w:r>
+    </w:p>
+    <w:p>
+      <w:pPr>
+        <w:rPr>
+          <w:rFonts w:ascii="Times New Roman" w:hAnsi="Times New Roman" w:cs="Times New Roman"/>
+        </w:rPr>
+      </w:pPr>
+      <w:r>
+        <w:rPr>
+          <w:rFonts w:ascii="Times New Roman" w:hAnsi="Times New Roman" w:cs="Times New Roman" w:hint="eastAsia"/>
+        </w:rPr>
+        <w:t>Acknowledgement</w:t>
+      </w:r>
+    </w:p>
+    <w:p>
+      <w:pPr>
+        <w:rPr>
+          <w:rFonts w:ascii="Times New Roman" w:hAnsi="Times New Roman" w:cs="Times New Roman"/>
+        </w:rPr>
+      </w:pPr>
+      <w:r>
+        <w:rPr>
+          <w:rFonts w:ascii="Times New Roman" w:hAnsi="Times New Roman" w:cs="Times New Roman"/>
+        </w:rPr>
+        <w:t>contents</w:t>
+      </w:r>
+    </w:p>
+    <w:p>
+      <w:pPr>
+        <w:rPr>
+          <w:rFonts w:ascii="Times New Roman" w:hAnsi="Times New Roman" w:cs="Times New Roman"/>
+        </w:rPr>
+      </w:pPr>
+      <w:r>
+        <w:rPr>
+          <w:rFonts w:ascii="Times New Roman" w:hAnsi="Times New Roman" w:cs="Times New Roman"/>
+        </w:rPr>
+        <w:t>list of figures</w:t>
+      </w:r>
+    </w:p>
+    <w:p>
+      <w:pPr>
+        <w:rPr>
+          <w:rFonts w:ascii="Times New Roman" w:hAnsi="Times New Roman" w:cs="Times New Roman"/>
+        </w:rPr>
+      </w:pPr>
+      <w:r>
+        <w:rPr>
+          <w:rFonts w:ascii="Times New Roman" w:hAnsi="Times New Roman" w:cs="Times New Roman"/>
+        </w:rPr>
+        <w:t>list of tables</w:t>
+      </w:r>
+    </w:p>
+    <w:p>
+      <w:pPr>
+        <w:rPr>
+          <w:rFonts w:ascii="Times New Roman" w:hAnsi="Times New Roman" w:cs="Times New Roman"/>
+        </w:rPr>
+      </w:pPr>
+      <w:r>
+        <w:rPr>
+          <w:rFonts w:ascii="Times New Roman" w:hAnsi="Times New Roman" w:cs="Times New Roman"/>
+        </w:rPr>
+        <w:t>introduction</w:t>
+      </w:r>
+    </w:p>
+    <w:p>
+      <w:pPr>
+        <w:rPr>
+          <w:rFonts w:ascii="Times New Roman" w:hAnsi="Times New Roman" w:cs="Times New Roman"/>
+        </w:rPr>
+      </w:pPr>
+      <w:r>
+        <w:rPr>
+          <w:rFonts w:ascii="Times New Roman" w:hAnsi="Times New Roman" w:cs="Times New Roman"/>
+        </w:rPr>
+        <w:tab/>
+        <w:t>background</w:t>
+      </w:r>
+    </w:p>
+    <w:p>
+      <w:pPr>
+        <w:rPr>
+          <w:rFonts w:ascii="Times New Roman" w:hAnsi="Times New Roman" w:cs="Times New Roman"/>
+        </w:rPr>
+      </w:pPr>
+      <w:r>
+        <w:rPr>
+          <w:rFonts w:ascii="Times New Roman" w:hAnsi="Times New Roman" w:cs="Times New Roman"/>
+        </w:rPr>
+        <w:tab/>
+        <w:t>motivation</w:t>
+      </w:r>
+    </w:p>
+    <w:p>
+      <w:pPr>
+        <w:rPr>
+          <w:rFonts w:ascii="Times New Roman" w:hAnsi="Times New Roman" w:cs="Times New Roman"/>
+        </w:rPr>
+      </w:pPr>
+      <w:r>
+        <w:rPr>
+          <w:rFonts w:ascii="Times New Roman" w:hAnsi="Times New Roman" w:cs="Times New Roman"/>
+        </w:rPr>
+        <w:tab/>
+        <w:t>contribution</w:t>
+      </w:r>
+    </w:p>
+    <w:p>
+      <w:pPr>
+        <w:rPr>
+          <w:rFonts w:ascii="Times New Roman" w:hAnsi="Times New Roman" w:cs="Times New Roman"/>
+        </w:rPr>
+      </w:pPr>
+      <w:r>
+        <w:rPr>
+          <w:rFonts w:ascii="Times New Roman" w:hAnsi="Times New Roman" w:cs="Times New Roman"/>
+        </w:rPr>
+        <w:tab/>
+        <w:t>dissertation organization</w:t>
+      </w:r>
+    </w:p>
+    <w:p>
+      <w:pPr>
+        <w:rPr>
+          <w:rFonts w:ascii="Times New Roman" w:hAnsi="Times New Roman" w:cs="Times New Roman"/>
+        </w:rPr>
+      </w:pPr>
+      <w:r>
+        <w:rPr>
+          <w:rFonts w:ascii="Times New Roman" w:hAnsi="Times New Roman" w:cs="Times New Roman"/>
+        </w:rPr>
+        <w:t>related work and preliminaries</w:t>
+      </w:r>
+    </w:p>
+    <w:p>
+      <w:pPr>
+        <w:rPr>
+          <w:rFonts w:ascii="Times New Roman" w:hAnsi="Times New Roman" w:cs="Times New Roman"/>
+        </w:rPr>
+      </w:pPr>
+      <w:r>
+        <w:rPr>
+          <w:rFonts w:ascii="Times New Roman" w:hAnsi="Times New Roman" w:cs="Times New Roman"/>
+        </w:rPr>
+        <w:tab/>
+        <w:t>academic research</w:t>
+      </w:r>
+    </w:p>
+    <w:p>
+      <w:pPr>
+        <w:rPr>
+          <w:rFonts w:ascii="Times New Roman" w:hAnsi="Times New Roman" w:cs="Times New Roman"/>
+        </w:rPr>
+      </w:pPr>
+      <w:r>
+        <w:rPr>
+          <w:rFonts w:ascii="Times New Roman" w:hAnsi="Times New Roman" w:cs="Times New Roman"/>
+        </w:rPr>
+        <w:tab/>
+      </w:r>
+      <w:r>
+        <w:rPr>
+          <w:rFonts w:ascii="Times New Roman" w:hAnsi="Times New Roman" w:cs="Times New Roman"/>
+        </w:rPr>
+        <w:tab/>
+      </w:r>
+      <w:r>
+        <w:rPr>
+          <w:rFonts w:ascii="Times New Roman" w:hAnsi="Times New Roman" w:cs="Times New Roman"/>
+        </w:rPr>
+        <w:t>Old-Fashioned GUI Test Automation</w:t>
+      </w:r>
+    </w:p>
+    <w:p>
+      <w:pPr>
+        <w:rPr>
+          <w:rFonts w:ascii="Times New Roman" w:hAnsi="Times New Roman" w:cs="Times New Roman"/>
+        </w:rPr>
+      </w:pPr>
+      <w:r>
+        <w:rPr>
+          <w:rFonts w:ascii="Times New Roman" w:hAnsi="Times New Roman" w:cs="Times New Roman"/>
+        </w:rPr>
+        <w:tab/>
+      </w:r>
+      <w:r>
+        <w:rPr>
+          <w:rFonts w:ascii="Times New Roman" w:hAnsi="Times New Roman" w:cs="Times New Roman"/>
+        </w:rPr>
+        <w:tab/>
+      </w:r>
+      <w:r>
+        <w:rPr>
+          <w:rFonts w:ascii="Times New Roman" w:hAnsi="Times New Roman" w:cs="Times New Roman"/>
+        </w:rPr>
+        <w:t>Support Development of GUI Testing</w:t>
+      </w:r>
+    </w:p>
+    <w:p>
+      <w:pPr>
+        <w:rPr>
+          <w:rFonts w:ascii="Times New Roman" w:hAnsi="Times New Roman" w:cs="Times New Roman"/>
+        </w:rPr>
+      </w:pPr>
+      <w:r>
+        <w:rPr>
+          <w:rFonts w:ascii="Times New Roman" w:hAnsi="Times New Roman" w:cs="Times New Roman"/>
+        </w:rPr>
+        <w:tab/>
+      </w:r>
+      <w:r>
+        <w:rPr>
+          <w:rFonts w:ascii="Times New Roman" w:hAnsi="Times New Roman" w:cs="Times New Roman"/>
+        </w:rPr>
+        <w:tab/>
+      </w:r>
+      <w:r>
+        <w:rPr>
+          <w:rFonts w:ascii="Times New Roman" w:hAnsi="Times New Roman" w:cs="Times New Roman"/>
+        </w:rPr>
+        <w:tab/>
+      </w:r>
+      <w:r>
+        <w:rPr>
+          <w:rFonts w:ascii="Times New Roman" w:hAnsi="Times New Roman" w:cs="Times New Roman"/>
+        </w:rPr>
+        <w:t>Random-Based Testing: Android Monkey</w:t>
+      </w:r>
+    </w:p>
+    <w:p>
+      <w:pPr>
+        <w:rPr>
+          <w:rFonts w:ascii="Times New Roman" w:hAnsi="Times New Roman" w:cs="Times New Roman"/>
+        </w:rPr>
+      </w:pPr>
+      <w:r>
+        <w:rPr>
+          <w:rFonts w:ascii="Times New Roman" w:hAnsi="Times New Roman" w:cs="Times New Roman"/>
+        </w:rPr>
+        <w:tab/>
+      </w:r>
+      <w:r>
+        <w:rPr>
+          <w:rFonts w:ascii="Times New Roman" w:hAnsi="Times New Roman" w:cs="Times New Roman"/>
+        </w:rPr>
+        <w:tab/>
+      </w:r>
+      <w:r>
+        <w:rPr>
+          <w:rFonts w:ascii="Times New Roman" w:hAnsi="Times New Roman" w:cs="Times New Roman"/>
+        </w:rPr>
+        <w:tab/>
+      </w:r>
+      <w:r>
+        <w:rPr>
+          <w:rFonts w:ascii="Times New Roman" w:hAnsi="Times New Roman" w:cs="Times New Roman"/>
+        </w:rPr>
+        <w:t>Model-Based Approaches</w:t>
+      </w:r>
+    </w:p>
+    <w:p>
+      <w:pPr>
+        <w:rPr>
+          <w:rFonts w:ascii="Times New Roman" w:hAnsi="Times New Roman" w:cs="Times New Roman"/>
+        </w:rPr>
+      </w:pPr>
+      <w:r>
+        <w:rPr>
+          <w:rFonts w:ascii="Times New Roman" w:hAnsi="Times New Roman" w:cs="Times New Roman"/>
+        </w:rPr>
+        <w:tab/>
+      </w:r>
+      <w:r>
+        <w:rPr>
+          <w:rFonts w:ascii="Times New Roman" w:hAnsi="Times New Roman" w:cs="Times New Roman"/>
+        </w:rPr>
+        <w:tab/>
+      </w:r>
+      <w:r>
+        <w:rPr>
+          <w:rFonts w:ascii="Times New Roman" w:hAnsi="Times New Roman" w:cs="Times New Roman"/>
+        </w:rPr>
+        <w:tab/>
+      </w:r>
+      <w:r>
+        <w:rPr>
+          <w:rFonts w:ascii="Times New Roman" w:hAnsi="Times New Roman" w:cs="Times New Roman"/>
+        </w:rPr>
+        <w:t>Limitation of Model-Based Approaches</w:t>
+      </w:r>
+    </w:p>
+    <w:p>
+      <w:pPr>
+        <w:rPr>
+          <w:rFonts w:ascii="Times New Roman" w:hAnsi="Times New Roman" w:cs="Times New Roman"/>
+        </w:rPr>
+      </w:pPr>
+      <w:r>
+        <w:rPr>
+          <w:rFonts w:ascii="Times New Roman" w:hAnsi="Times New Roman" w:cs="Times New Roman"/>
+        </w:rPr>
+        <w:tab/>
+      </w:r>
+      <w:r>
+        <w:rPr>
+          <w:rFonts w:ascii="Times New Roman" w:hAnsi="Times New Roman" w:cs="Times New Roman"/>
+        </w:rPr>
+        <w:tab/>
+      </w:r>
+      <w:r>
+        <w:rPr>
+          <w:rFonts w:ascii="Times New Roman" w:hAnsi="Times New Roman" w:cs="Times New Roman"/>
+        </w:rPr>
+        <w:tab/>
+      </w:r>
+      <w:r>
+        <w:rPr>
+          <w:rFonts w:ascii="Times New Roman" w:hAnsi="Times New Roman" w:cs="Times New Roman"/>
+        </w:rPr>
+        <w:t>Higher-Level Abstractions</w:t>
+      </w:r>
+    </w:p>
+    <w:p>
+      <w:pPr>
+        <w:rPr>
+          <w:rFonts w:ascii="Times New Roman" w:hAnsi="Times New Roman" w:cs="Times New Roman"/>
+        </w:rPr>
+      </w:pPr>
+      <w:r>
+        <w:rPr>
+          <w:rFonts w:ascii="Times New Roman" w:hAnsi="Times New Roman" w:cs="Times New Roman"/>
+        </w:rPr>
+        <w:tab/>
+      </w:r>
+      <w:r>
+        <w:rPr>
+          <w:rFonts w:ascii="Times New Roman" w:hAnsi="Times New Roman" w:cs="Times New Roman"/>
+        </w:rPr>
+        <w:tab/>
+      </w:r>
+      <w:r>
+        <w:rPr>
+          <w:rFonts w:ascii="Times New Roman" w:hAnsi="Times New Roman" w:cs="Times New Roman"/>
+        </w:rPr>
+        <w:tab/>
+      </w:r>
+      <w:r>
+        <w:rPr>
+          <w:rFonts w:ascii="Times New Roman" w:hAnsi="Times New Roman" w:cs="Times New Roman"/>
+        </w:rPr>
+        <w:t>Test Oracle Researches</w:t>
+      </w:r>
+    </w:p>
+    <w:p>
+      <w:pPr>
+        <w:rPr>
+          <w:rFonts w:ascii="Times New Roman" w:hAnsi="Times New Roman" w:cs="Times New Roman"/>
+        </w:rPr>
+      </w:pPr>
+      <w:r>
+        <w:rPr>
+          <w:rFonts w:ascii="Times New Roman" w:hAnsi="Times New Roman" w:cs="Times New Roman"/>
+        </w:rPr>
+        <w:tab/>
+      </w:r>
+      <w:r>
+        <w:rPr>
+          <w:rFonts w:ascii="Times New Roman" w:hAnsi="Times New Roman" w:cs="Times New Roman"/>
+        </w:rPr>
+        <w:tab/>
+      </w:r>
+      <w:r>
+        <w:rPr>
+          <w:rFonts w:ascii="Times New Roman" w:hAnsi="Times New Roman" w:cs="Times New Roman"/>
+        </w:rPr>
+        <w:t>Historical Research on GUI Testing Standards</w:t>
+      </w:r>
+    </w:p>
+    <w:p>
+      <w:pPr>
+        <w:rPr>
+          <w:rFonts w:ascii="Times New Roman" w:hAnsi="Times New Roman" w:cs="Times New Roman"/>
+        </w:rPr>
+      </w:pPr>
+      <w:r>
+        <w:rPr>
+          <w:rFonts w:ascii="Times New Roman" w:hAnsi="Times New Roman" w:cs="Times New Roman"/>
+        </w:rPr>
+        <w:tab/>
+      </w:r>
+      <w:r>
+        <w:rPr>
+          <w:rFonts w:ascii="Times New Roman" w:hAnsi="Times New Roman" w:cs="Times New Roman"/>
+        </w:rPr>
+        <w:t>Android Debug Bridge (ADB)</w:t>
+      </w:r>
+    </w:p>
+    <w:p>
+      <w:pPr>
+        <w:rPr>
+          <w:rFonts w:ascii="Times New Roman" w:hAnsi="Times New Roman" w:cs="Times New Roman"/>
+        </w:rPr>
+      </w:pPr>
+      <w:r>
+        <w:rPr>
+          <w:rFonts w:ascii="Times New Roman" w:hAnsi="Times New Roman" w:cs="Times New Roman"/>
+        </w:rPr>
+        <w:tab/>
+      </w:r>
+      <w:r>
+        <w:rPr>
+          <w:rFonts w:ascii="Times New Roman" w:hAnsi="Times New Roman" w:cs="Times New Roman"/>
+        </w:rPr>
+        <w:t>Appium</w:t>
+      </w:r>
+    </w:p>
+    <w:p>
+      <w:pPr>
+        <w:rPr>
+          <w:rFonts w:ascii="Times New Roman" w:hAnsi="Times New Roman" w:cs="Times New Roman"/>
+        </w:rPr>
+      </w:pPr>
+      <w:r>
+        <w:rPr>
+          <w:rFonts w:ascii="Times New Roman" w:hAnsi="Times New Roman" w:cs="Times New Roman"/>
+        </w:rPr>
+        <w:tab/>
+        <w:t>UI Automator</w:t>
+      </w:r>
+    </w:p>
+    <w:p>
+      <w:pPr>
+        <w:rPr>
+          <w:rFonts w:ascii="Times New Roman" w:hAnsi="Times New Roman" w:cs="Times New Roman"/>
+        </w:rPr>
+      </w:pPr>
+      <w:r>
+        <w:rPr>
+          <w:rFonts w:ascii="Times New Roman" w:hAnsi="Times New Roman" w:cs="Times New Roman"/>
+        </w:rPr>
+        <w:tab/>
+      </w:r>
+      <w:r>
+        <w:rPr>
+          <w:rFonts w:ascii="Times New Roman" w:hAnsi="Times New Roman" w:cs="Times New Roman"/>
+        </w:rPr>
+        <w:t>Artificial Intelligence in Test Automation</w:t>
+      </w:r>
+    </w:p>
+    <w:p>
+      <w:pPr>
+        <w:rPr>
+          <w:rFonts w:ascii="Times New Roman" w:hAnsi="Times New Roman" w:cs="Times New Roman"/>
+        </w:rPr>
+      </w:pPr>
+      <w:r>
+        <w:rPr>
+          <w:rFonts w:ascii="Times New Roman" w:hAnsi="Times New Roman" w:cs="Times New Roman"/>
+        </w:rPr>
+        <w:tab/>
+      </w:r>
+      <w:r>
+        <w:rPr>
+          <w:rFonts w:ascii="Times New Roman" w:hAnsi="Times New Roman" w:cs="Times New Roman"/>
+        </w:rPr>
+        <w:t>Large Language Models (LLMs) for Natural Language Translation</w:t>
+      </w:r>
+    </w:p>
+    <w:p>
+      <w:pPr>
+        <w:rPr>
+          <w:rFonts w:ascii="Times New Roman" w:hAnsi="Times New Roman" w:cs="Times New Roman"/>
+        </w:rPr>
+      </w:pPr>
+      <w:r>
+        <w:rPr>
+          <w:rFonts w:ascii="Times New Roman" w:hAnsi="Times New Roman" w:cs="Times New Roman"/>
+        </w:rPr>
+        <w:t>methodology</w:t>
+      </w:r>
+    </w:p>
+    <w:p>
+      <w:pPr>
+        <w:rPr>
+          <w:rFonts w:ascii="Times New Roman" w:hAnsi="Times New Roman" w:cs="Times New Roman"/>
+        </w:rPr>
+      </w:pPr>
+      <w:r>
+        <w:rPr>
+          <w:rFonts w:ascii="Times New Roman" w:hAnsi="Times New Roman" w:cs="Times New Roman"/>
+        </w:rPr>
+        <w:lastRenderedPageBreak/>
+        <w:t>experiment and evaluation</w:t>
+      </w:r>
+    </w:p>
+    <w:p>
+      <w:pPr>
+        <w:rPr>
+          <w:rFonts w:ascii="Times New Roman" w:hAnsi="Times New Roman" w:cs="Times New Roman"/>
+        </w:rPr>
+      </w:pPr>
+      <w:r>
+        <w:rPr>
+          <w:rFonts w:ascii="Times New Roman" w:hAnsi="Times New Roman" w:cs="Times New Roman"/>
+        </w:rPr>
+        <w:t>conclusion</w:t>
+      </w:r>
+    </w:p>
+    <w:p>
+      <w:pPr>
+        <w:rPr>
+          <w:rFonts w:ascii="Times New Roman" w:hAnsi="Times New Roman" w:cs="Times New Roman"/>
+        </w:rPr>
+      </w:pPr>
+      <w:r>
+        <w:rPr>
+          <w:rFonts w:ascii="Times New Roman" w:hAnsi="Times New Roman" w:cs="Times New Roman"/>
+        </w:rPr>
+        <w:t>reference</w:t>
+      </w:r>
+    </w:p>
+    <w:p>
+      <w:pPr>
+        <w:rPr>
+          <w:rFonts w:ascii="Times New Roman" w:hAnsi="Times New Roman" w:cs="Times New Roman"/>
+        </w:rPr>
+      </w:pPr>
+      <w:r>
+        <w:rPr>
+          <w:rFonts w:ascii="Times New Roman" w:hAnsi="Times New Roman" w:cs="Times New Roman"/>
+        </w:rPr>
+        <w:br w:type="page"/>
+      </w:r>
+    </w:p>
+    <w:p>
+      <w:pPr>
+        <w:jc w:val="center"/>
+        <w:rPr>
+          <w:rFonts w:ascii="Times New Roman" w:hAnsi="Times New Roman" w:cs="Times New Roman"/>
+        </w:rPr>
+      </w:pPr>
+      <w:r>
+        <w:rPr>
+          <w:rFonts w:ascii="Times New Roman" w:hAnsi="Times New Roman" w:cs="Times New Roman"/>
+        </w:rPr>
+        <w:lastRenderedPageBreak/>
+        <w:t>LIST OF FIGURES</w:t>
+      </w:r>
+    </w:p>
+    <w:p>
+      <w:pPr>
+        <w:rPr>
+          <w:rFonts w:ascii="Times New Roman" w:hAnsi="Times New Roman" w:cs="Times New Roman" w:hint="eastAsia"/>
+        </w:rPr>
+      </w:pPr>
+      <w:r>
+        <w:rPr>
+          <w:rFonts w:ascii="Times New Roman" w:hAnsi="Times New Roman" w:cs="Times New Roman"/>
+        </w:rPr>
+        <w:t>Figure 2.1</w:t>
+      </w:r>
+      <w:r>
+        <w:rPr>
+          <w:rFonts w:ascii="Times New Roman" w:hAnsi="Times New Roman" w:cs="Times New Roman" w:hint="eastAsia"/>
+        </w:rPr>
+        <w:t xml:space="preserve">: </w:t>
+      </w:r>
+      <w:r>
+        <w:rPr>
+          <w:rFonts w:ascii="Times New Roman" w:hAnsi="Times New Roman" w:cs="Times New Roman"/>
+        </w:rPr>
+        <w:t xml:space="preserve">Operation </w:t>
+      </w:r>
+      <w:r>
+        <w:rPr>
+          <w:rFonts w:ascii="Times New Roman" w:hAnsi="Times New Roman" w:cs="Times New Roman" w:hint="eastAsia"/>
+        </w:rPr>
+        <w:t>pr</w:t>
+      </w:r>
+      <w:r>
+        <w:rPr>
+          <w:rFonts w:ascii="Times New Roman" w:hAnsi="Times New Roman" w:cs="Times New Roman"/>
+        </w:rPr>
+        <w:t>ocess</w:t>
+      </w:r>
+      <w:r>
+        <w:rPr>
+          <w:rFonts w:ascii="Times New Roman" w:hAnsi="Times New Roman" w:cs="Times New Roman" w:hint="eastAsia"/>
+        </w:rPr>
+        <w:t xml:space="preserve"> of Appium [11]</w:t>
+      </w:r>
+    </w:p>
+    <w:p>
+      <w:pPr>
+        <w:rPr>
+          <w:rFonts w:ascii="Times New Roman" w:hAnsi="Times New Roman" w:cs="Times New Roman"/>
+        </w:rPr>
+      </w:pPr>
+      <w:r>
+        <w:rPr>
+          <w:rFonts w:ascii="Times New Roman" w:hAnsi="Times New Roman" w:cs="Times New Roman"/>
+        </w:rPr>
+        <w:br w:type="page"/>
+      </w:r>
+    </w:p>
+    <w:p>
+      <w:pPr>
+        <w:jc w:val="center"/>
+        <w:rPr>
+          <w:rFonts w:ascii="Times New Roman" w:hAnsi="Times New Roman" w:cs="Times New Roman" w:hint="eastAsia"/>
+        </w:rPr>
+      </w:pPr>
+      <w:r>
+        <w:rPr>
+          <w:rFonts w:ascii="Times New Roman" w:hAnsi="Times New Roman" w:cs="Times New Roman"/>
+        </w:rPr>
+        <w:lastRenderedPageBreak/>
+        <w:t xml:space="preserve">LIST OF </w:t>
+      </w:r>
+      <w:r>
+        <w:rPr>
+          <w:rFonts w:ascii="Times New Roman" w:hAnsi="Times New Roman" w:cs="Times New Roman" w:hint="eastAsia"/>
+        </w:rPr>
+        <w:t>TABLES</w:t>
+      </w:r>
+    </w:p>
+    <w:p>
+      <w:pPr>
+        <w:rPr>
+          <w:rFonts w:ascii="Times New Roman" w:hAnsi="Times New Roman" w:cs="Times New Roman" w:hint="eastAsia"/>
+        </w:rPr>
+      </w:pPr>
+    </w:p>
+    <w:p>
+      <w:pPr>
+        <w:rPr>
+          <w:rFonts w:ascii="Times New Roman" w:hAnsi="Times New Roman" w:cs="Times New Roman" w:hint="eastAsia"/>
+        </w:rPr>
+      </w:pPr>
+      <w:r>
+        <w:rPr>
+          <w:rFonts w:ascii="Times New Roman" w:hAnsi="Times New Roman" w:cs="Times New Roman"/>
+        </w:rPr>
+        <w:br w:type="page"/>
+      </w:r>
+    </w:p>
+    <w:p>
+      <w:pPr>
+        <w:jc w:val="center"/>
+        <w:rPr>
+          <w:rFonts w:ascii="Times New Roman" w:hAnsi="Times New Roman" w:cs="Times New Roman"/>
+          <w:b/>
+          <w:bCs/>
+        </w:rPr>
+      </w:pPr>
+      <w:r>
+        <w:rPr>
+          <w:rFonts w:ascii="Times New Roman" w:hAnsi="Times New Roman" w:cs="Times New Roman" w:hint="eastAsia"/>
+          <w:b/>
+          <w:bCs/>
         </w:rPr>
         <w:lastRenderedPageBreak/>
         <w:t>Introduction</w:t>
@@ -299,22 +1049,775 @@
     </w:p>
     <w:p>
       <w:pPr>
+        <w:rPr>
+          <w:rFonts w:ascii="Times New Roman" w:hAnsi="Times New Roman" w:cs="Times New Roman"/>
+          <w:b/>
+          <w:bCs/>
+        </w:rPr>
+      </w:pPr>
+      <w:r>
+        <w:rPr>
+          <w:rFonts w:ascii="Times New Roman" w:hAnsi="Times New Roman" w:cs="Times New Roman" w:hint="eastAsia"/>
+          <w:b/>
+          <w:bCs/>
+        </w:rPr>
+        <w:t xml:space="preserve">1.1 </w:t>
+      </w:r>
+      <w:r>
+        <w:rPr>
+          <w:rFonts w:ascii="Times New Roman" w:hAnsi="Times New Roman" w:cs="Times New Roman" w:hint="eastAsia"/>
+          <w:b/>
+          <w:bCs/>
+        </w:rPr>
+        <w:t>Background</w:t>
+      </w:r>
+    </w:p>
+    <w:p>
+      <w:pPr>
         <w:ind w:firstLine="720"/>
         <w:rPr>
-          <w:rFonts w:ascii="Times New Roman" w:hAnsi="Times New Roman" w:cs="Times New Roman" w:hint="eastAsia"/>
-        </w:rPr>
-      </w:pPr>
-      <w:r>
-        <w:rPr>
-          <w:rFonts w:ascii="Times New Roman" w:hAnsi="Times New Roman" w:cs="Times New Roman"/>
-        </w:rPr>
-        <w:t xml:space="preserve">Graphical User Interface (GUI) testing plays a critical role </w:t>
-      </w:r>
-      <w:r>
-        <w:rPr>
-          <w:rFonts w:ascii="Times New Roman" w:hAnsi="Times New Roman" w:cs="Times New Roman" w:hint="eastAsia"/>
-        </w:rPr>
-        <w:t>in mobile applications</w:t>
+          <w:rFonts w:ascii="Times New Roman" w:hAnsi="Times New Roman" w:cs="Times New Roman"/>
+        </w:rPr>
+      </w:pPr>
+      <w:r>
+        <w:rPr>
+          <w:rFonts w:ascii="Times New Roman" w:hAnsi="Times New Roman" w:cs="Times New Roman"/>
+        </w:rPr>
+        <w:t>With rapid development in the software industry, graphic user interfaces have become an essential element when interacting with software systems. GUI testing is a process that verifies the functionality and correctness of an application's graphical user interface. Unlike traditional testing approaches that validate internal program logic or API responses, GUI testing targets the elements with which users directly interact such as windows, buttons, forms, icons, and menus. The objective is to ensure that user interactions lead to the expected system behaviors, both visually and functionally. GUI testing checks properties such as layout correctness, component visibility, input responsiveness, error message display, and compliance with usability standards. For instance, if a user clicks a button to submit a form, GUI testing validates that the button is enabled, the action is triggered correctly, and appropriate feedback is shown. This type of testing is essential for detecting defects that affect user experience, such as broken navigation paths, visual misalignments, or non-responsive elements, which are often not caught by backend or unit tests</w:t>
+      </w:r>
+      <w:r>
+        <w:rPr>
+          <w:rFonts w:ascii="Times New Roman" w:hAnsi="Times New Roman" w:cs="Times New Roman"/>
+        </w:rPr>
+        <w:t>.</w:t>
+      </w:r>
+    </w:p>
+    <w:p>
+      <w:pPr>
+        <w:ind w:firstLine="720"/>
+        <w:rPr>
+          <w:rFonts w:ascii="Times New Roman" w:hAnsi="Times New Roman" w:cs="Times New Roman"/>
+        </w:rPr>
+      </w:pPr>
+      <w:r>
+        <w:rPr>
+          <w:rFonts w:ascii="Times New Roman" w:hAnsi="Times New Roman" w:cs="Times New Roman"/>
+        </w:rPr>
+        <w:t>Graphical User Interface (GUI) testing also plays a critical role in mobile applications, ensuring the functionality and usability of modern software applications. However, with the proliferation of mobile applications, there’s an increasing demand for advanced functionality. Operations on mobile applications become more complex day by day and leads to inevitable introductions of bugs</w:t>
+      </w:r>
+      <w:r>
+        <w:rPr>
+          <w:rFonts w:ascii="Times New Roman" w:hAnsi="Times New Roman" w:cs="Times New Roman" w:hint="eastAsia"/>
+        </w:rPr>
+        <w:t>.</w:t>
+      </w:r>
+    </w:p>
+    <w:p>
+      <w:pPr>
+        <w:ind w:firstLine="720"/>
+        <w:rPr>
+          <w:rFonts w:ascii="Times New Roman" w:hAnsi="Times New Roman" w:cs="Times New Roman"/>
+        </w:rPr>
+      </w:pPr>
+      <w:r>
+        <w:rPr>
+          <w:rFonts w:ascii="Times New Roman" w:hAnsi="Times New Roman" w:cs="Times New Roman"/>
+        </w:rPr>
+        <w:t>Traditionally, to create GUI test cases, test engineers need to design two major processes: end-to-end actions and test oracles, which means the final expected result and the assertion way. GUI testing processes often rely heavily on manual efforts when it comes to implementing test scripts and deciding on test oracles. These tasks are time-consuming, error-prone, and difficult to scale, especially when dealing with frequent GUI updates or multiple platform versions. For example, if a test engineer needs to design an automated GUI test on the setting page, he/she needs to manually navigate to the setting page first to confirm the action path to the setting page, then he/she has to clarify the coordination or element each action on. Last but not least, he/she will record the result, usually by screenshots, as a standard sample for test oracle. Although test cases eventually operate automatically, this procedure is prone to regression tests, as Atif M. Memon mentioned [1], the expected outputs used by oracles can become obsolete in regressions, and manual interpretation of expected results makes the testing process subjective and inconsistent</w:t>
+      </w:r>
+      <w:r>
+        <w:rPr>
+          <w:rFonts w:ascii="Times New Roman" w:hAnsi="Times New Roman" w:cs="Times New Roman"/>
+        </w:rPr>
+        <w:t>.</w:t>
+      </w:r>
+    </w:p>
+    <w:p>
+      <w:pPr>
+        <w:ind w:firstLine="720"/>
+        <w:rPr>
+          <w:rFonts w:ascii="Times New Roman" w:hAnsi="Times New Roman" w:cs="Times New Roman"/>
+        </w:rPr>
+      </w:pPr>
+      <w:r>
+        <w:rPr>
+          <w:rFonts w:ascii="Times New Roman" w:hAnsi="Times New Roman" w:cs="Times New Roman"/>
+        </w:rPr>
+        <w:t xml:space="preserve">To address the challenges in GUI testing, most of the existing researches focus on building fully automated tools. They require only system under test (SUT) but not human interference, to ease the problem of manual interpretation. Many are designed to detect </w:t>
+      </w:r>
+      <w:r>
+        <w:rPr>
+          <w:rFonts w:ascii="Times New Roman" w:hAnsi="Times New Roman" w:cs="Times New Roman"/>
+        </w:rPr>
+        <w:lastRenderedPageBreak/>
+        <w:t>crash bugs [2], [3], [4], [5], while others focus on detecting non-crash functional bugs [6], [7].</w:t>
+      </w:r>
+    </w:p>
+    <w:p>
+      <w:pPr>
+        <w:rPr>
+          <w:rFonts w:ascii="Times New Roman" w:hAnsi="Times New Roman" w:cs="Times New Roman"/>
+          <w:b/>
+          <w:bCs/>
+        </w:rPr>
+      </w:pPr>
+      <w:r>
+        <w:rPr>
+          <w:rFonts w:ascii="Times New Roman" w:hAnsi="Times New Roman" w:cs="Times New Roman" w:hint="eastAsia"/>
+          <w:b/>
+          <w:bCs/>
+        </w:rPr>
+        <w:t xml:space="preserve">1.2 </w:t>
+      </w:r>
+      <w:r>
+        <w:rPr>
+          <w:rFonts w:ascii="Times New Roman" w:hAnsi="Times New Roman" w:cs="Times New Roman" w:hint="eastAsia"/>
+          <w:b/>
+          <w:bCs/>
+        </w:rPr>
+        <w:t>Motivation</w:t>
+      </w:r>
+    </w:p>
+    <w:p>
+      <w:pPr>
+        <w:ind w:firstLine="720"/>
+        <w:rPr>
+          <w:rFonts w:ascii="Times New Roman" w:hAnsi="Times New Roman" w:cs="Times New Roman"/>
+        </w:rPr>
+      </w:pPr>
+      <w:r>
+        <w:rPr>
+          <w:rFonts w:ascii="Times New Roman" w:hAnsi="Times New Roman" w:cs="Times New Roman"/>
+        </w:rPr>
+        <w:t>Although there are many researches related to test automation in GUI testing, comparing researches [8] and [9] shows that these approaches were not mature enough to detect most of the bugs</w:t>
+      </w:r>
+      <w:r>
+        <w:rPr>
+          <w:rFonts w:ascii="Times New Roman" w:hAnsi="Times New Roman" w:cs="Times New Roman" w:hint="eastAsia"/>
+        </w:rPr>
+        <w:t>.</w:t>
+      </w:r>
+      <w:r>
+        <w:rPr>
+          <w:rFonts w:ascii="Times New Roman" w:hAnsi="Times New Roman" w:cs="Times New Roman" w:hint="eastAsia"/>
+        </w:rPr>
+        <w:t xml:space="preserve"> </w:t>
+      </w:r>
+    </w:p>
+    <w:p>
+      <w:pPr>
+        <w:ind w:firstLine="720"/>
+        <w:rPr>
+          <w:rFonts w:ascii="Times New Roman" w:hAnsi="Times New Roman" w:cs="Times New Roman"/>
+        </w:rPr>
+      </w:pPr>
+      <w:r>
+        <w:rPr>
+          <w:rFonts w:ascii="Times New Roman" w:hAnsi="Times New Roman" w:cs="Times New Roman"/>
+        </w:rPr>
+        <w:t xml:space="preserve">Due to the immaturity of test automation research, there should be an approach between fully automated tools and fully manual approaches. In this paper, we proposed a Testing &amp; standard development automation procedure for Android Apps via LLM-powered natural language translation (TSDAP), an approach that inputs with human test instructions and system under test, and automatically implements the process and samples for test oracles. With the introduction of human test instructions, we can avoid the problem of </w:t>
+      </w:r>
+      <w:proofErr w:type="gramStart"/>
+      <w:r>
+        <w:rPr>
+          <w:rFonts w:ascii="Times New Roman" w:hAnsi="Times New Roman" w:cs="Times New Roman"/>
+        </w:rPr>
+        <w:t>low test</w:t>
+      </w:r>
+      <w:proofErr w:type="gramEnd"/>
+      <w:r>
+        <w:rPr>
+          <w:rFonts w:ascii="Times New Roman" w:hAnsi="Times New Roman" w:cs="Times New Roman"/>
+        </w:rPr>
+        <w:t xml:space="preserve"> case quality and coverage. To overcome the inconsistency of manual tests, we delegated the missions of operating GUI and asserting test results to the Large Language Model (LLM), providing an ability to detect specific objects on GUI instead of a whole screenshot</w:t>
+      </w:r>
+      <w:r>
+        <w:rPr>
+          <w:rFonts w:ascii="Times New Roman" w:hAnsi="Times New Roman" w:cs="Times New Roman" w:hint="eastAsia"/>
+        </w:rPr>
+        <w:t>.</w:t>
+      </w:r>
+    </w:p>
+    <w:p>
+      <w:pPr>
+        <w:rPr>
+          <w:rFonts w:ascii="Times New Roman" w:hAnsi="Times New Roman" w:cs="Times New Roman"/>
+          <w:b/>
+          <w:bCs/>
+        </w:rPr>
+      </w:pPr>
+      <w:r>
+        <w:rPr>
+          <w:rFonts w:ascii="Times New Roman" w:hAnsi="Times New Roman" w:cs="Times New Roman" w:hint="eastAsia"/>
+          <w:b/>
+          <w:bCs/>
+        </w:rPr>
+        <w:t xml:space="preserve">1.3 </w:t>
+      </w:r>
+      <w:r>
+        <w:rPr>
+          <w:rFonts w:ascii="Times New Roman" w:hAnsi="Times New Roman" w:cs="Times New Roman" w:hint="eastAsia"/>
+          <w:b/>
+          <w:bCs/>
+        </w:rPr>
+        <w:t>Contribution</w:t>
+      </w:r>
+    </w:p>
+    <w:p>
+      <w:pPr>
+        <w:ind w:firstLine="720"/>
+        <w:rPr>
+          <w:rFonts w:ascii="Times New Roman" w:hAnsi="Times New Roman" w:cs="Times New Roman"/>
+        </w:rPr>
+      </w:pPr>
+      <w:r>
+        <w:rPr>
+          <w:rFonts w:ascii="Times New Roman" w:hAnsi="Times New Roman" w:cs="Times New Roman"/>
+        </w:rPr>
+        <w:t>We have empirically evaluated TSDAP using the enterprise-level Android app as the benchmark. With 15 verbal test cases and 100 test steps as input, TSDAP has automatically transformed texts into actual test actions and assertions, resulting in 13 successful test cases and 90 successful test steps. [TODO: change experiments to real data</w:t>
+      </w:r>
+      <w:r>
+        <w:rPr>
+          <w:rFonts w:ascii="Times New Roman" w:hAnsi="Times New Roman" w:cs="Times New Roman" w:hint="eastAsia"/>
+        </w:rPr>
+        <w:t>]</w:t>
+      </w:r>
+    </w:p>
+    <w:p>
+      <w:pPr>
+        <w:ind w:firstLine="720"/>
+        <w:rPr>
+          <w:rFonts w:ascii="Times New Roman" w:hAnsi="Times New Roman" w:cs="Times New Roman"/>
+        </w:rPr>
+      </w:pPr>
+      <w:r>
+        <w:rPr>
+          <w:rFonts w:ascii="Times New Roman" w:hAnsi="Times New Roman" w:cs="Times New Roman" w:hint="eastAsia"/>
+        </w:rPr>
+        <w:t>The technical contribution of this paper are as follows:</w:t>
+      </w:r>
+    </w:p>
+    <w:p>
+      <w:pPr>
+        <w:pStyle w:val="a9"/>
+        <w:numPr>
+          <w:ilvl w:val="0"/>
+          <w:numId w:val="1"/>
+        </w:numPr>
+        <w:rPr>
+          <w:rFonts w:ascii="Times New Roman" w:hAnsi="Times New Roman" w:cs="Times New Roman"/>
+        </w:rPr>
+      </w:pPr>
+      <w:r>
+        <w:rPr>
+          <w:rFonts w:ascii="Times New Roman" w:hAnsi="Times New Roman" w:cs="Times New Roman" w:hint="eastAsia"/>
+        </w:rPr>
+        <w:t xml:space="preserve">We present TSDAP, a </w:t>
+      </w:r>
+      <w:r>
+        <w:rPr>
+          <w:rFonts w:ascii="Times New Roman" w:hAnsi="Times New Roman" w:cs="Times New Roman"/>
+        </w:rPr>
+        <w:t>GUI testing automation via LLM</w:t>
+      </w:r>
+      <w:r>
+        <w:rPr>
+          <w:rFonts w:ascii="Times New Roman" w:hAnsi="Times New Roman" w:cs="Times New Roman" w:hint="eastAsia"/>
+        </w:rPr>
+        <w:t>-</w:t>
+      </w:r>
+      <w:r>
+        <w:rPr>
+          <w:rFonts w:ascii="Times New Roman" w:hAnsi="Times New Roman" w:cs="Times New Roman"/>
+        </w:rPr>
+        <w:t>powered natural language translatio</w:t>
+      </w:r>
+      <w:r>
+        <w:rPr>
+          <w:rFonts w:ascii="Times New Roman" w:hAnsi="Times New Roman" w:cs="Times New Roman" w:hint="eastAsia"/>
+        </w:rPr>
+        <w:t>n.</w:t>
+      </w:r>
+    </w:p>
+    <w:p>
+      <w:pPr>
+        <w:pStyle w:val="a9"/>
+        <w:numPr>
+          <w:ilvl w:val="0"/>
+          <w:numId w:val="1"/>
+        </w:numPr>
+        <w:rPr>
+          <w:rFonts w:ascii="Times New Roman" w:hAnsi="Times New Roman" w:cs="Times New Roman"/>
+        </w:rPr>
+      </w:pPr>
+      <w:r>
+        <w:rPr>
+          <w:rFonts w:ascii="Times New Roman" w:hAnsi="Times New Roman" w:cs="Times New Roman" w:hint="eastAsia"/>
+        </w:rPr>
+        <w:t xml:space="preserve">We </w:t>
+      </w:r>
+      <w:r>
+        <w:rPr>
+          <w:rFonts w:ascii="Times New Roman" w:hAnsi="Times New Roman" w:cs="Times New Roman"/>
+        </w:rPr>
+        <w:t>empirically</w:t>
+      </w:r>
+      <w:r>
+        <w:rPr>
+          <w:rFonts w:ascii="Times New Roman" w:hAnsi="Times New Roman" w:cs="Times New Roman" w:hint="eastAsia"/>
+        </w:rPr>
+        <w:t xml:space="preserve"> evaluate TSDAP</w:t>
+      </w:r>
+      <w:r>
+        <w:rPr>
+          <w:rFonts w:ascii="Times New Roman" w:hAnsi="Times New Roman" w:cs="Times New Roman"/>
+        </w:rPr>
+        <w:t>’</w:t>
+      </w:r>
+      <w:r>
+        <w:rPr>
+          <w:rFonts w:ascii="Times New Roman" w:hAnsi="Times New Roman" w:cs="Times New Roman" w:hint="eastAsia"/>
+        </w:rPr>
+        <w:t>s ability to build actionable actual test steps from verbal inputs.</w:t>
+      </w:r>
+    </w:p>
+    <w:p>
+      <w:pPr>
+        <w:pStyle w:val="a9"/>
+        <w:numPr>
+          <w:ilvl w:val="0"/>
+          <w:numId w:val="1"/>
+        </w:numPr>
+        <w:rPr>
+          <w:rFonts w:ascii="Times New Roman" w:hAnsi="Times New Roman" w:cs="Times New Roman"/>
+        </w:rPr>
+      </w:pPr>
+      <w:r>
+        <w:rPr>
+          <w:rFonts w:ascii="Times New Roman" w:hAnsi="Times New Roman" w:cs="Times New Roman"/>
+        </w:rPr>
+        <w:t>We provide a replication package of</w:t>
+      </w:r>
+      <w:r>
+        <w:rPr>
+          <w:rFonts w:ascii="Times New Roman" w:hAnsi="Times New Roman" w:cs="Times New Roman" w:hint="eastAsia"/>
+        </w:rPr>
+        <w:t xml:space="preserve"> TSDAP</w:t>
+      </w:r>
+      <w:r>
+        <w:rPr>
+          <w:rFonts w:ascii="Times New Roman" w:hAnsi="Times New Roman" w:cs="Times New Roman"/>
+        </w:rPr>
+        <w:t xml:space="preserve"> that</w:t>
+      </w:r>
+      <w:r>
+        <w:rPr>
+          <w:rFonts w:ascii="Times New Roman" w:hAnsi="Times New Roman" w:cs="Times New Roman" w:hint="eastAsia"/>
+        </w:rPr>
+        <w:t xml:space="preserve"> </w:t>
+      </w:r>
+      <w:r>
+        <w:rPr>
+          <w:rFonts w:ascii="Times New Roman" w:hAnsi="Times New Roman" w:cs="Times New Roman"/>
+        </w:rPr>
+        <w:t>includes its public implementation.</w:t>
+      </w:r>
+    </w:p>
+    <w:p>
+      <w:pPr>
+        <w:rPr>
+          <w:rFonts w:ascii="Times New Roman" w:hAnsi="Times New Roman" w:cs="Times New Roman"/>
+          <w:b/>
+          <w:bCs/>
+        </w:rPr>
+      </w:pPr>
+      <w:r>
+        <w:rPr>
+          <w:rFonts w:ascii="Times New Roman" w:hAnsi="Times New Roman" w:cs="Times New Roman" w:hint="eastAsia"/>
+          <w:b/>
+          <w:bCs/>
+        </w:rPr>
+        <w:t xml:space="preserve">1.4 </w:t>
+      </w:r>
+      <w:r>
+        <w:rPr>
+          <w:rFonts w:ascii="Times New Roman" w:hAnsi="Times New Roman" w:cs="Times New Roman" w:hint="eastAsia"/>
+          <w:b/>
+          <w:bCs/>
+        </w:rPr>
+        <w:t>Dissertation Organization</w:t>
+      </w:r>
+    </w:p>
+    <w:p>
+      <w:pPr>
+        <w:ind w:firstLine="720"/>
+        <w:rPr>
+          <w:rFonts w:ascii="Times New Roman" w:hAnsi="Times New Roman" w:cs="Times New Roman"/>
+        </w:rPr>
+      </w:pPr>
+      <w:r>
+        <w:rPr>
+          <w:rFonts w:ascii="Times New Roman" w:hAnsi="Times New Roman" w:cs="Times New Roman" w:hint="eastAsia"/>
+        </w:rPr>
+        <w:t xml:space="preserve">The rest of the paper is </w:t>
+      </w:r>
+      <w:r>
+        <w:rPr>
+          <w:rFonts w:ascii="Times New Roman" w:hAnsi="Times New Roman" w:cs="Times New Roman"/>
+        </w:rPr>
+        <w:t>organized</w:t>
+      </w:r>
+      <w:r>
+        <w:rPr>
+          <w:rFonts w:ascii="Times New Roman" w:hAnsi="Times New Roman" w:cs="Times New Roman" w:hint="eastAsia"/>
+        </w:rPr>
+        <w:t xml:space="preserve"> as follows. Section II presents </w:t>
+      </w:r>
+      <w:r>
+        <w:rPr>
+          <w:rFonts w:ascii="Times New Roman" w:hAnsi="Times New Roman" w:cs="Times New Roman"/>
+        </w:rPr>
+        <w:t>related work and preliminaries</w:t>
+      </w:r>
+      <w:r>
+        <w:rPr>
+          <w:rFonts w:ascii="Times New Roman" w:hAnsi="Times New Roman" w:cs="Times New Roman" w:hint="eastAsia"/>
+        </w:rPr>
+        <w:t xml:space="preserve"> as well as tools used to approach test automation</w:t>
+      </w:r>
+      <w:r>
+        <w:rPr>
+          <w:rFonts w:ascii="Times New Roman" w:hAnsi="Times New Roman" w:cs="Times New Roman" w:hint="eastAsia"/>
+        </w:rPr>
+        <w:t>.</w:t>
+      </w:r>
+      <w:r>
+        <w:rPr>
+          <w:rFonts w:ascii="Times New Roman" w:hAnsi="Times New Roman" w:cs="Times New Roman" w:hint="eastAsia"/>
+        </w:rPr>
+        <w:t xml:space="preserve"> Section III Framework, and Section IV example, Section V evaluation, Section VI result, VII discussion</w:t>
+      </w:r>
+      <w:r>
+        <w:t xml:space="preserve"> </w:t>
+      </w:r>
+      <w:r>
+        <w:rPr>
+          <w:rFonts w:ascii="Times New Roman" w:hAnsi="Times New Roman" w:cs="Times New Roman"/>
+        </w:rPr>
+        <w:t>V</w:t>
+      </w:r>
+      <w:r>
+        <w:rPr>
+          <w:rFonts w:ascii="Times New Roman" w:hAnsi="Times New Roman" w:cs="Times New Roman" w:hint="eastAsia"/>
+        </w:rPr>
+        <w:t>I</w:t>
+      </w:r>
+      <w:r>
+        <w:rPr>
+          <w:rFonts w:ascii="Times New Roman" w:hAnsi="Times New Roman" w:cs="Times New Roman"/>
+        </w:rPr>
+        <w:t xml:space="preserve">II discusses threats to validity. Finally, Section </w:t>
+      </w:r>
+      <w:r>
+        <w:rPr>
+          <w:rFonts w:ascii="Times New Roman" w:hAnsi="Times New Roman" w:cs="Times New Roman" w:hint="eastAsia"/>
+        </w:rPr>
+        <w:t>IX</w:t>
+      </w:r>
+      <w:r>
+        <w:rPr>
+          <w:rFonts w:ascii="Times New Roman" w:hAnsi="Times New Roman" w:cs="Times New Roman"/>
+        </w:rPr>
+        <w:t xml:space="preserve"> concludes.</w:t>
+      </w:r>
+    </w:p>
+    <w:p>
+      <w:pPr>
+        <w:rPr>
+          <w:rFonts w:ascii="Times New Roman" w:hAnsi="Times New Roman" w:cs="Times New Roman"/>
+        </w:rPr>
+      </w:pPr>
+      <w:r>
+        <w:rPr>
+          <w:rFonts w:ascii="Times New Roman" w:hAnsi="Times New Roman" w:cs="Times New Roman"/>
+        </w:rPr>
+        <w:br w:type="page"/>
+      </w:r>
+    </w:p>
+    <w:p>
+      <w:pPr>
+        <w:jc w:val="center"/>
+        <w:rPr>
+          <w:rFonts w:ascii="Times New Roman" w:hAnsi="Times New Roman" w:cs="Times New Roman"/>
+          <w:b/>
+          <w:bCs/>
+        </w:rPr>
+      </w:pPr>
+      <w:r>
+        <w:rPr>
+          <w:rFonts w:ascii="Times New Roman" w:hAnsi="Times New Roman" w:cs="Times New Roman"/>
+          <w:b/>
+          <w:bCs/>
+        </w:rPr>
+        <w:lastRenderedPageBreak/>
+        <w:t>related work and preliminaries</w:t>
+      </w:r>
+    </w:p>
+    <w:p>
+      <w:pPr>
+        <w:ind w:firstLine="720"/>
+        <w:rPr>
+          <w:rFonts w:ascii="Times New Roman" w:hAnsi="Times New Roman" w:cs="Times New Roman"/>
+        </w:rPr>
+      </w:pPr>
+      <w:r>
+        <w:rPr>
+          <w:rFonts w:ascii="Times New Roman" w:hAnsi="Times New Roman" w:cs="Times New Roman"/>
+        </w:rPr>
+        <w:t>In this chapter, we explore the foundational concepts, tools, and research that support the development of this thesis. Specifically, we provide a comprehensive overview of traditional GUI test automation techniques, notable advancements in GUI testing research, and the tools commonly used for Android GUI automation. Furthermore, we discuss recent developments in Large Language Models (LLMs), which form the backbone of the proposed testing methodology.</w:t>
+      </w:r>
+    </w:p>
+    <w:p>
+      <w:pPr>
+        <w:rPr>
+          <w:rFonts w:ascii="Times New Roman" w:hAnsi="Times New Roman" w:cs="Times New Roman"/>
+          <w:b/>
+          <w:bCs/>
+        </w:rPr>
+      </w:pPr>
+      <w:r>
+        <w:rPr>
+          <w:rFonts w:ascii="Times New Roman" w:hAnsi="Times New Roman" w:cs="Times New Roman"/>
+          <w:b/>
+          <w:bCs/>
+        </w:rPr>
+        <w:t>2.1 Academic Research</w:t>
+      </w:r>
+    </w:p>
+    <w:p>
+      <w:pPr>
+        <w:ind w:firstLine="720"/>
+        <w:rPr>
+          <w:rFonts w:ascii="Times New Roman" w:hAnsi="Times New Roman" w:cs="Times New Roman"/>
+        </w:rPr>
+      </w:pPr>
+      <w:r>
+        <w:rPr>
+          <w:rFonts w:ascii="Times New Roman" w:hAnsi="Times New Roman" w:cs="Times New Roman"/>
+        </w:rPr>
+        <w:t>Graphical User Interface (GUI) testing has been a longstanding challenge in software engineering. Unlike backend logic or API layers, GUIs are designed primarily for human interaction, which introduces substantial variability and complexity. As mobile applications have become ubiquitous, academic research has increasingly focused on automating the testing of Android applications to reduce manual effort and improve reliability.</w:t>
+      </w:r>
+    </w:p>
+    <w:p>
+      <w:pPr>
+        <w:ind w:firstLine="720"/>
+        <w:rPr>
+          <w:rFonts w:ascii="Times New Roman" w:hAnsi="Times New Roman" w:cs="Times New Roman"/>
+        </w:rPr>
+      </w:pPr>
+      <w:r>
+        <w:rPr>
+          <w:rFonts w:ascii="Times New Roman" w:hAnsi="Times New Roman" w:cs="Times New Roman"/>
+        </w:rPr>
+        <w:t>GUI testing research can be categorized into three main stages: traditional manual and script-based approaches, model-based testing, and recent innovations that leverage AI and natural language processing. Each of these approaches addresses different limitations of the previous generation, such as scalability, test maintenance, and adaptability to UI changes.</w:t>
+      </w:r>
+    </w:p>
+    <w:p>
+      <w:pPr>
+        <w:rPr>
+          <w:rFonts w:ascii="Times New Roman" w:hAnsi="Times New Roman" w:cs="Times New Roman"/>
+          <w:b/>
+          <w:bCs/>
+        </w:rPr>
+      </w:pPr>
+      <w:r>
+        <w:rPr>
+          <w:rFonts w:ascii="Times New Roman" w:hAnsi="Times New Roman" w:cs="Times New Roman"/>
+          <w:b/>
+          <w:bCs/>
+        </w:rPr>
+        <w:t xml:space="preserve">2.1.1 </w:t>
+      </w:r>
+      <w:bookmarkStart w:id="0" w:name="_Hlk200754024"/>
+      <w:r>
+        <w:rPr>
+          <w:rFonts w:ascii="Times New Roman" w:hAnsi="Times New Roman" w:cs="Times New Roman"/>
+          <w:b/>
+          <w:bCs/>
+        </w:rPr>
+        <w:t>Old-Fashioned GUI Test Automation</w:t>
+      </w:r>
+      <w:bookmarkEnd w:id="0"/>
+    </w:p>
+    <w:p>
+      <w:pPr>
+        <w:ind w:firstLine="720"/>
+        <w:rPr>
+          <w:rFonts w:ascii="Times New Roman" w:hAnsi="Times New Roman" w:cs="Times New Roman"/>
+        </w:rPr>
+      </w:pPr>
+      <w:r>
+        <w:rPr>
+          <w:rFonts w:ascii="Times New Roman" w:hAnsi="Times New Roman" w:cs="Times New Roman"/>
+        </w:rPr>
+        <w:t>Traditionally, GUI test automation relied heavily on record-and-playback tools or manual scripting of test steps using specific coordinates or object locators. These early methods suffered from poor maintainability, as even minor UI changes would often cause test scripts to break. Additionally, these approaches lacked abstraction, making it difficult to reuse test logic or apply it across different platforms.</w:t>
+      </w:r>
+    </w:p>
+    <w:p>
+      <w:pPr>
+        <w:ind w:firstLine="720"/>
+        <w:rPr>
+          <w:rFonts w:ascii="Times New Roman" w:hAnsi="Times New Roman" w:cs="Times New Roman"/>
+        </w:rPr>
+      </w:pPr>
+      <w:r>
+        <w:rPr>
+          <w:rFonts w:ascii="Times New Roman" w:hAnsi="Times New Roman" w:cs="Times New Roman" w:hint="eastAsia"/>
+        </w:rPr>
+        <w:t xml:space="preserve">Based on observation and hands-on </w:t>
+      </w:r>
+      <w:r>
+        <w:rPr>
+          <w:rFonts w:ascii="Times New Roman" w:hAnsi="Times New Roman" w:cs="Times New Roman"/>
+        </w:rPr>
+        <w:t>experience</w:t>
+      </w:r>
+      <w:r>
+        <w:rPr>
+          <w:rFonts w:ascii="Times New Roman" w:hAnsi="Times New Roman" w:cs="Times New Roman" w:hint="eastAsia"/>
+        </w:rPr>
+        <w:t xml:space="preserve"> of GUI testing development on Android Apps, t</w:t>
+      </w:r>
+      <w:r>
+        <w:rPr>
+          <w:rFonts w:ascii="Times New Roman" w:hAnsi="Times New Roman" w:cs="Times New Roman"/>
+        </w:rPr>
+        <w:t xml:space="preserve">raditional GUI testing typically follows a structured process that can be divided into five main steps. First, </w:t>
+      </w:r>
+      <w:r>
+        <w:rPr>
+          <w:rFonts w:ascii="Times New Roman" w:hAnsi="Times New Roman" w:cs="Times New Roman"/>
+          <w:b/>
+          <w:bCs/>
+        </w:rPr>
+        <w:t>the testing objectives are defined</w:t>
+      </w:r>
+      <w:r>
+        <w:rPr>
+          <w:rFonts w:ascii="Times New Roman" w:hAnsi="Times New Roman" w:cs="Times New Roman"/>
+        </w:rPr>
+        <w:t xml:space="preserve">, clarifying the functionalities and behaviors to be verified through the tests. Second, </w:t>
+      </w:r>
+      <w:r>
+        <w:rPr>
+          <w:rFonts w:ascii="Times New Roman" w:hAnsi="Times New Roman" w:cs="Times New Roman"/>
+          <w:b/>
+          <w:bCs/>
+        </w:rPr>
+        <w:t>the testing paths are designed</w:t>
+      </w:r>
+      <w:r>
+        <w:rPr>
+          <w:rFonts w:ascii="Times New Roman" w:hAnsi="Times New Roman" w:cs="Times New Roman"/>
+        </w:rPr>
+        <w:t xml:space="preserve"> based on the application's GUI structure and user workflows, aiming to cover relevant scenarios. Third, </w:t>
+      </w:r>
+      <w:r>
+        <w:rPr>
+          <w:rFonts w:ascii="Times New Roman" w:hAnsi="Times New Roman" w:cs="Times New Roman"/>
+          <w:b/>
+          <w:bCs/>
+        </w:rPr>
+        <w:t>the testing paths are implemented</w:t>
+      </w:r>
+      <w:r>
+        <w:rPr>
+          <w:rFonts w:ascii="Times New Roman" w:hAnsi="Times New Roman" w:cs="Times New Roman"/>
+        </w:rPr>
+        <w:t xml:space="preserve">, which </w:t>
+      </w:r>
+      <w:r>
+        <w:rPr>
+          <w:rFonts w:ascii="Times New Roman" w:hAnsi="Times New Roman" w:cs="Times New Roman" w:hint="eastAsia"/>
+        </w:rPr>
+        <w:t xml:space="preserve">will </w:t>
+      </w:r>
+      <w:r>
+        <w:rPr>
+          <w:rFonts w:ascii="Times New Roman" w:hAnsi="Times New Roman" w:cs="Times New Roman"/>
+        </w:rPr>
+        <w:t xml:space="preserve">involve scripting interactions or configuring test tools to simulate user actions. Fourth, </w:t>
+      </w:r>
+      <w:r>
+        <w:rPr>
+          <w:rFonts w:ascii="Times New Roman" w:hAnsi="Times New Roman" w:cs="Times New Roman"/>
+          <w:b/>
+          <w:bCs/>
+        </w:rPr>
+        <w:t>the test samples are validated</w:t>
+      </w:r>
+      <w:r>
+        <w:rPr>
+          <w:rFonts w:ascii="Times New Roman" w:hAnsi="Times New Roman" w:cs="Times New Roman"/>
+        </w:rPr>
+        <w:t xml:space="preserve"> to ensure that the input data and test scenarios accurately reflect real usage and are suitable for uncovering potential issues. Finally, </w:t>
+      </w:r>
+      <w:r>
+        <w:rPr>
+          <w:rFonts w:ascii="Times New Roman" w:hAnsi="Times New Roman" w:cs="Times New Roman"/>
+          <w:b/>
+          <w:bCs/>
+        </w:rPr>
+        <w:t>the tests are executed to verify stability</w:t>
+      </w:r>
+      <w:r>
+        <w:rPr>
+          <w:rFonts w:ascii="Times New Roman" w:hAnsi="Times New Roman" w:cs="Times New Roman"/>
+        </w:rPr>
+        <w:t>, where repeated runs help confirm the consistency and robustness of the GUI under various conditions.</w:t>
+      </w:r>
+    </w:p>
+    <w:p>
+      <w:pPr>
+        <w:ind w:firstLine="720"/>
+        <w:rPr>
+          <w:rFonts w:ascii="Times New Roman" w:hAnsi="Times New Roman" w:cs="Times New Roman"/>
+        </w:rPr>
+      </w:pPr>
+      <w:r>
+        <w:rPr>
+          <w:rFonts w:ascii="Times New Roman" w:hAnsi="Times New Roman" w:cs="Times New Roman"/>
+        </w:rPr>
+        <w:lastRenderedPageBreak/>
+        <w:t xml:space="preserve">Test automation tools such as </w:t>
+      </w:r>
+      <w:r>
+        <w:rPr>
+          <w:rFonts w:ascii="Times New Roman" w:hAnsi="Times New Roman" w:cs="Times New Roman"/>
+          <w:b/>
+          <w:bCs/>
+        </w:rPr>
+        <w:t>Selenium</w:t>
+      </w:r>
+      <w:r>
+        <w:rPr>
+          <w:rFonts w:ascii="Times New Roman" w:hAnsi="Times New Roman" w:cs="Times New Roman"/>
+        </w:rPr>
+        <w:t xml:space="preserve"> [10] and its mobile counterpart </w:t>
+      </w:r>
+      <w:r>
+        <w:rPr>
+          <w:rFonts w:ascii="Times New Roman" w:hAnsi="Times New Roman" w:cs="Times New Roman"/>
+          <w:b/>
+          <w:bCs/>
+        </w:rPr>
+        <w:t>Appium</w:t>
+      </w:r>
+      <w:r>
+        <w:rPr>
+          <w:rFonts w:ascii="Times New Roman" w:hAnsi="Times New Roman" w:cs="Times New Roman"/>
+        </w:rPr>
+        <w:t xml:space="preserve"> [11] were originally designed based on this traditional paradigm. These tools require testers to define explicit interactions</w:t>
       </w:r>
       <w:r>
         <w:rPr>
@@ -326,19 +1829,1203 @@
         <w:rPr>
           <w:rFonts w:ascii="Times New Roman" w:hAnsi="Times New Roman" w:cs="Times New Roman"/>
         </w:rPr>
-        <w:t>ensuring the functionality and usability of modern software applications.</w:t>
-      </w:r>
-      <w:r>
-        <w:rPr>
-          <w:rFonts w:ascii="Times New Roman" w:hAnsi="Times New Roman" w:cs="Times New Roman" w:hint="eastAsia"/>
-        </w:rPr>
-        <w:t xml:space="preserve"> However, with the </w:t>
-      </w:r>
-      <w:r>
-        <w:rPr>
-          <w:rFonts w:ascii="Times New Roman" w:hAnsi="Times New Roman" w:cs="Times New Roman"/>
-        </w:rPr>
-        <w:t>proliferation of mobile applications</w:t>
+        <w:t>such as clicking buttons or entering text into input fields</w:t>
+      </w:r>
+      <w:r>
+        <w:rPr>
+          <w:rFonts w:ascii="Times New Roman" w:hAnsi="Times New Roman" w:cs="Times New Roman" w:hint="eastAsia"/>
+        </w:rPr>
+        <w:t xml:space="preserve">, </w:t>
+      </w:r>
+      <w:r>
+        <w:rPr>
+          <w:rFonts w:ascii="Times New Roman" w:hAnsi="Times New Roman" w:cs="Times New Roman"/>
+        </w:rPr>
+        <w:t>by specifying precise element locators (e.g., XPath or CSS selectors)</w:t>
+      </w:r>
+      <w:r>
+        <w:rPr>
+          <w:rFonts w:ascii="Times New Roman" w:hAnsi="Times New Roman" w:cs="Times New Roman" w:hint="eastAsia"/>
+        </w:rPr>
+        <w:t xml:space="preserve"> or </w:t>
+      </w:r>
+      <w:r>
+        <w:rPr>
+          <w:rFonts w:ascii="Times New Roman" w:hAnsi="Times New Roman" w:cs="Times New Roman"/>
+        </w:rPr>
+        <w:t>coordinate</w:t>
+      </w:r>
+      <w:r>
+        <w:rPr>
+          <w:rFonts w:ascii="Times New Roman" w:hAnsi="Times New Roman" w:cs="Times New Roman" w:hint="eastAsia"/>
+        </w:rPr>
+        <w:t>s</w:t>
+      </w:r>
+      <w:r>
+        <w:rPr>
+          <w:rFonts w:ascii="Times New Roman" w:hAnsi="Times New Roman" w:cs="Times New Roman"/>
+        </w:rPr>
+        <w:t>. While this approach is effective in controlled environments, it often results in brittle test scripts when applied to dynamic mobile UIs, leading to high maintenance overhead. Furthermore, the lack of standardized criteria for validating test samples introduces subjectivity, making the quality of testing highly dependent on the developer’s personal judgment. Additionally, traditional GUI testing methods that rely on screenshots as test samples are particularly vulnerable to UI regressions in Android applications, where frequent UI updates can cause tests to fail even if core functionality remains unchanged</w:t>
+      </w:r>
+      <w:r>
+        <w:rPr>
+          <w:rFonts w:ascii="Times New Roman" w:hAnsi="Times New Roman" w:cs="Times New Roman" w:hint="eastAsia"/>
+        </w:rPr>
+        <w:t>.</w:t>
+      </w:r>
+    </w:p>
+    <w:p>
+      <w:pPr>
+        <w:rPr>
+          <w:rFonts w:ascii="Times New Roman" w:hAnsi="Times New Roman" w:cs="Times New Roman"/>
+          <w:b/>
+          <w:bCs/>
+        </w:rPr>
+      </w:pPr>
+      <w:r>
+        <w:rPr>
+          <w:rFonts w:ascii="Times New Roman" w:hAnsi="Times New Roman" w:cs="Times New Roman"/>
+          <w:b/>
+          <w:bCs/>
+        </w:rPr>
+        <w:t>2.1.2 Support Development of GUI Testing</w:t>
+      </w:r>
+    </w:p>
+    <w:p>
+      <w:pPr>
+        <w:ind w:firstLine="720"/>
+        <w:rPr>
+          <w:rFonts w:ascii="Times New Roman" w:hAnsi="Times New Roman" w:cs="Times New Roman"/>
+        </w:rPr>
+      </w:pPr>
+      <w:r>
+        <w:rPr>
+          <w:rFonts w:ascii="Times New Roman" w:hAnsi="Times New Roman" w:cs="Times New Roman"/>
+        </w:rPr>
+        <w:t xml:space="preserve">To mitigate the limitations of traditional methods, research began to focus on techniques </w:t>
+      </w:r>
+      <w:r>
+        <w:rPr>
+          <w:rFonts w:ascii="Times New Roman" w:hAnsi="Times New Roman" w:cs="Times New Roman"/>
+        </w:rPr>
+        <w:t xml:space="preserve">to reduce manual effort, increase test coverage, and improve the reliability of test oracles. In this section, we review the evolution of such support mechanisms, from early </w:t>
+      </w:r>
+      <w:r>
+        <w:rPr>
+          <w:rFonts w:ascii="Times New Roman" w:hAnsi="Times New Roman" w:cs="Times New Roman" w:hint="eastAsia"/>
+        </w:rPr>
+        <w:t>random</w:t>
+      </w:r>
+      <w:r>
+        <w:rPr>
+          <w:rFonts w:ascii="Times New Roman" w:hAnsi="Times New Roman" w:cs="Times New Roman"/>
+        </w:rPr>
+        <w:t xml:space="preserve">-based methods to more advanced model-based and </w:t>
+      </w:r>
+      <w:r>
+        <w:rPr>
+          <w:rFonts w:ascii="Times New Roman" w:hAnsi="Times New Roman" w:cs="Times New Roman" w:hint="eastAsia"/>
+        </w:rPr>
+        <w:t>higher-level</w:t>
+      </w:r>
+      <w:r>
+        <w:rPr>
+          <w:rFonts w:ascii="Times New Roman" w:hAnsi="Times New Roman" w:cs="Times New Roman"/>
+        </w:rPr>
+        <w:t xml:space="preserve"> approaches.</w:t>
+      </w:r>
+    </w:p>
+    <w:p>
+      <w:pPr>
+        <w:pStyle w:val="a9"/>
+        <w:numPr>
+          <w:ilvl w:val="0"/>
+          <w:numId w:val="4"/>
+        </w:numPr>
+        <w:rPr>
+          <w:rFonts w:ascii="Times New Roman" w:hAnsi="Times New Roman" w:cs="Times New Roman"/>
+          <w:b/>
+          <w:bCs/>
+        </w:rPr>
+      </w:pPr>
+      <w:r>
+        <w:rPr>
+          <w:rFonts w:ascii="Times New Roman" w:hAnsi="Times New Roman" w:cs="Times New Roman"/>
+          <w:b/>
+          <w:bCs/>
+        </w:rPr>
+        <w:t>Random-Based Testing: Android Monkey</w:t>
+      </w:r>
+    </w:p>
+    <w:p>
+      <w:pPr>
+        <w:ind w:firstLine="720"/>
+        <w:rPr>
+          <w:rFonts w:ascii="Times New Roman" w:hAnsi="Times New Roman" w:cs="Times New Roman"/>
+        </w:rPr>
+      </w:pPr>
+      <w:r>
+        <w:rPr>
+          <w:rFonts w:ascii="Times New Roman" w:hAnsi="Times New Roman" w:cs="Times New Roman"/>
+        </w:rPr>
+        <w:t xml:space="preserve">To mitigate the limitations of manual scripting, </w:t>
+      </w:r>
+      <w:r>
+        <w:rPr>
+          <w:rFonts w:ascii="Times New Roman" w:hAnsi="Times New Roman" w:cs="Times New Roman"/>
+          <w:b/>
+          <w:bCs/>
+        </w:rPr>
+        <w:t>random-based testing</w:t>
+      </w:r>
+      <w:r>
+        <w:rPr>
+          <w:rFonts w:ascii="Times New Roman" w:hAnsi="Times New Roman" w:cs="Times New Roman"/>
+        </w:rPr>
+        <w:t xml:space="preserve"> emerged as an alternative. The most well-known example is </w:t>
+      </w:r>
+      <w:r>
+        <w:rPr>
+          <w:rFonts w:ascii="Times New Roman" w:hAnsi="Times New Roman" w:cs="Times New Roman"/>
+          <w:b/>
+          <w:bCs/>
+        </w:rPr>
+        <w:t>Android Monkey</w:t>
+      </w:r>
+      <w:r>
+        <w:rPr>
+          <w:rFonts w:ascii="Times New Roman" w:hAnsi="Times New Roman" w:cs="Times New Roman" w:hint="eastAsia"/>
+        </w:rPr>
+        <w:t xml:space="preserve"> [12]</w:t>
+      </w:r>
+      <w:r>
+        <w:rPr>
+          <w:rFonts w:ascii="Times New Roman" w:hAnsi="Times New Roman" w:cs="Times New Roman"/>
+        </w:rPr>
+        <w:t xml:space="preserve">, </w:t>
+      </w:r>
+      <w:r>
+        <w:rPr>
+          <w:rFonts w:ascii="Times New Roman" w:hAnsi="Times New Roman" w:cs="Times New Roman"/>
+        </w:rPr>
+        <w:t xml:space="preserve">a tool provided by the Android SDK that generates random streams of user events (e.g., touches, gestures, clicks) to stress test applications. While Monkey is simple and effective at revealing crashes, its </w:t>
+      </w:r>
+      <w:r>
+        <w:rPr>
+          <w:rFonts w:ascii="Times New Roman" w:hAnsi="Times New Roman" w:cs="Times New Roman"/>
+          <w:b/>
+          <w:bCs/>
+        </w:rPr>
+        <w:t>lack of awareness of app states and semantics</w:t>
+      </w:r>
+      <w:r>
+        <w:rPr>
+          <w:rFonts w:ascii="Times New Roman" w:hAnsi="Times New Roman" w:cs="Times New Roman"/>
+        </w:rPr>
+        <w:t xml:space="preserve"> limits its effectiveness in systematic exploration and meaningful bug discovery. Moreover, it does not provide mechanisms for validating application behavior, thus offering limited support as a complete testing solution.</w:t>
+      </w:r>
+    </w:p>
+    <w:p>
+      <w:pPr>
+        <w:pStyle w:val="a9"/>
+        <w:numPr>
+          <w:ilvl w:val="0"/>
+          <w:numId w:val="4"/>
+        </w:numPr>
+        <w:rPr>
+          <w:rFonts w:ascii="Times New Roman" w:hAnsi="Times New Roman" w:cs="Times New Roman"/>
+          <w:b/>
+          <w:bCs/>
+        </w:rPr>
+      </w:pPr>
+      <w:r>
+        <w:rPr>
+          <w:rFonts w:ascii="Times New Roman" w:hAnsi="Times New Roman" w:cs="Times New Roman"/>
+          <w:b/>
+          <w:bCs/>
+        </w:rPr>
+        <w:t>Model-Based Approaches</w:t>
+      </w:r>
+    </w:p>
+    <w:p>
+      <w:pPr>
+        <w:ind w:firstLine="720"/>
+        <w:rPr>
+          <w:rFonts w:ascii="Times New Roman" w:hAnsi="Times New Roman" w:cs="Times New Roman"/>
+        </w:rPr>
+      </w:pPr>
+      <w:r>
+        <w:rPr>
+          <w:rFonts w:ascii="Times New Roman" w:hAnsi="Times New Roman" w:cs="Times New Roman"/>
+        </w:rPr>
+        <w:t xml:space="preserve">To achieve more intelligent and automated GUI testing, </w:t>
+      </w:r>
+      <w:r>
+        <w:rPr>
+          <w:rFonts w:ascii="Times New Roman" w:hAnsi="Times New Roman" w:cs="Times New Roman"/>
+          <w:b/>
+          <w:bCs/>
+        </w:rPr>
+        <w:t>model-based approaches</w:t>
+      </w:r>
+      <w:r>
+        <w:rPr>
+          <w:rFonts w:ascii="Times New Roman" w:hAnsi="Times New Roman" w:cs="Times New Roman"/>
+        </w:rPr>
+        <w:t xml:space="preserve"> have been actively explored. These methods typically build an abstract </w:t>
+      </w:r>
+      <w:r>
+        <w:rPr>
+          <w:rFonts w:ascii="Times New Roman" w:hAnsi="Times New Roman" w:cs="Times New Roman"/>
+          <w:b/>
+          <w:bCs/>
+        </w:rPr>
+        <w:t>GUI model</w:t>
+      </w:r>
+      <w:r>
+        <w:rPr>
+          <w:rFonts w:ascii="Times New Roman" w:hAnsi="Times New Roman" w:cs="Times New Roman"/>
+        </w:rPr>
+        <w:t xml:space="preserve"> (such as a state-transition graph or event-flow model) representing the app’s navigation or UI state changes</w:t>
+      </w:r>
+      <w:r>
+        <w:rPr>
+          <w:rFonts w:ascii="Times New Roman" w:hAnsi="Times New Roman" w:cs="Times New Roman"/>
+        </w:rPr>
+        <w:t>.</w:t>
+      </w:r>
+    </w:p>
+    <w:p>
+      <w:pPr>
+        <w:ind w:firstLine="720"/>
+        <w:rPr>
+          <w:rFonts w:ascii="Times New Roman" w:hAnsi="Times New Roman" w:cs="Times New Roman"/>
+        </w:rPr>
+      </w:pPr>
+      <w:r>
+        <w:rPr>
+          <w:rFonts w:ascii="Times New Roman" w:hAnsi="Times New Roman" w:cs="Times New Roman"/>
+        </w:rPr>
+        <w:t xml:space="preserve">In the thesis Advances in Automated Model-Based System Testing of Software Applications with a GUI Front-End [13], Nguyen and Memon explore various model-based testing approaches to automate GUI software testing. Given the complexity and vast interaction sequences possible in modern GUIs, traditional manual testing proves inefficient. This research categorizes automated testing methods into different model </w:t>
+      </w:r>
+      <w:r>
+        <w:rPr>
+          <w:rFonts w:ascii="Times New Roman" w:hAnsi="Times New Roman" w:cs="Times New Roman"/>
+        </w:rPr>
+        <w:lastRenderedPageBreak/>
+        <w:t>types, including finite state machines (FSM), event flow graphs (EFG), pre-post condition models, probabilistic models, and hierarchical models. Each model provides a structured way to generate test cases, ensuring comprehensive coverage of GUI functionalities while reducing resource demands. By leveraging model-based approaches, the thesis demonstrates improved efficiency and robustness in GUI software testing, offering insights into optimizing test strategies for complex applications</w:t>
+      </w:r>
+      <w:r>
+        <w:rPr>
+          <w:rFonts w:ascii="Times New Roman" w:hAnsi="Times New Roman" w:cs="Times New Roman"/>
+        </w:rPr>
+        <w:t>.</w:t>
+      </w:r>
+    </w:p>
+    <w:p>
+      <w:pPr>
+        <w:ind w:firstLine="720"/>
+        <w:rPr>
+          <w:rFonts w:ascii="Times New Roman" w:hAnsi="Times New Roman" w:cs="Times New Roman"/>
+        </w:rPr>
+      </w:pPr>
+      <w:r>
+        <w:rPr>
+          <w:rFonts w:ascii="Times New Roman" w:hAnsi="Times New Roman" w:cs="Times New Roman"/>
+        </w:rPr>
+        <w:t>Sharma, Sabharwal, and Sibal [14] show an approach that treats a graphical user interface as an explicit state-transition model and then leverages a Genetic Algorithm (GA) to evolve high-coverage test sequences automatically. First, the GUI’s screens, widgets, and possible user actions are mapped onto a finite‐state machine: each state represents a particular screen or dialogue, and each transition corresponds to a user event (click, input, selection). Then, candidate test cases are encoded as chromosomes, which means ordered lists of transitions through this model, and their fitness is measured by how many new states, transitions, or fault-revealing behaviors they exercise</w:t>
+      </w:r>
+      <w:r>
+        <w:rPr>
+          <w:rFonts w:ascii="Times New Roman" w:hAnsi="Times New Roman" w:cs="Times New Roman"/>
+        </w:rPr>
+        <w:t>.</w:t>
+      </w:r>
+    </w:p>
+    <w:p>
+      <w:pPr>
+        <w:ind w:firstLine="720"/>
+        <w:rPr>
+          <w:rFonts w:ascii="Times New Roman" w:hAnsi="Times New Roman" w:cs="Times New Roman"/>
+        </w:rPr>
+      </w:pPr>
+      <w:r>
+        <w:rPr>
+          <w:rFonts w:ascii="Times New Roman" w:hAnsi="Times New Roman" w:cs="Times New Roman"/>
+        </w:rPr>
+        <w:t xml:space="preserve">Tools leverage static and dynamic analysis to construct models and systematically explore different execution paths. For example, </w:t>
+      </w:r>
+      <w:r>
+        <w:rPr>
+          <w:rFonts w:ascii="Times New Roman" w:hAnsi="Times New Roman" w:cs="Times New Roman"/>
+          <w:b/>
+          <w:bCs/>
+        </w:rPr>
+        <w:t>STOAT</w:t>
+      </w:r>
+      <w:r>
+        <w:rPr>
+          <w:rFonts w:ascii="Times New Roman" w:hAnsi="Times New Roman" w:cs="Times New Roman"/>
+        </w:rPr>
+        <w:t xml:space="preserve"> [15], introduced by Ting Su et al., presents a novel model-based testing approach for GUI testing. Recognizing the complexities of mobile applications and the challenges of ensuring their correctness, the authors developed STOAT as a two-phase framework. Initially, the system reverse-engineers a stochastic model of an app’s GUI interactions using dynamic analysis and weighted UI exploration strategies, enhanced by static analysis. Following this, Gibbs sampling is employed to iteratively refine the model, guiding test generation to achieve high code and model coverage while exhibiting diverse interaction sequences. Notably, system-level events are injected randomly during testing to further improve effectiveness. Evaluations of real-world applications demonstrated STOAT’s ability to uncover significantly more unique crashes than existing testing tools, reinforcing its potential to enhance GUI testing methodologies</w:t>
+      </w:r>
+      <w:r>
+        <w:rPr>
+          <w:rFonts w:ascii="Times New Roman" w:hAnsi="Times New Roman" w:cs="Times New Roman" w:hint="eastAsia"/>
+        </w:rPr>
+        <w:t>.</w:t>
+      </w:r>
+    </w:p>
+    <w:p>
+      <w:pPr>
+        <w:ind w:firstLine="720"/>
+        <w:rPr>
+          <w:rFonts w:ascii="Times New Roman" w:hAnsi="Times New Roman" w:cs="Times New Roman" w:hint="eastAsia"/>
+        </w:rPr>
+      </w:pPr>
+      <w:r>
+        <w:rPr>
+          <w:rFonts w:ascii="Times New Roman" w:hAnsi="Times New Roman" w:cs="Times New Roman" w:hint="eastAsia"/>
+        </w:rPr>
+        <w:t>B</w:t>
+      </w:r>
+      <w:r>
+        <w:rPr>
+          <w:rFonts w:ascii="Times New Roman" w:hAnsi="Times New Roman" w:cs="Times New Roman"/>
+        </w:rPr>
+        <w:t xml:space="preserve">esides tools focusing on revealing crashes in the system, Jue Wang et al. [6] introduce a generic, automated oracle that detects arbitrary non-crashing bugs by analyzing behavioral deviations across equivalent GUI states. The approach clusters GUI execution traces, ensuring a balanced distribution of test inputs through calibrated random walks on mined GUI models. By systematically appending identical actions to comparable GUI layouts and clustering resulting behaviors, the method identifies small anomalous behavior clusters as potential defects. Implemented in the prototype tool </w:t>
+      </w:r>
+      <w:r>
+        <w:rPr>
+          <w:rFonts w:ascii="Times New Roman" w:hAnsi="Times New Roman" w:cs="Times New Roman"/>
+          <w:b/>
+          <w:bCs/>
+        </w:rPr>
+        <w:t>Odin</w:t>
+      </w:r>
+      <w:r>
+        <w:rPr>
+          <w:rFonts w:ascii="Times New Roman" w:hAnsi="Times New Roman" w:cs="Times New Roman"/>
+        </w:rPr>
+        <w:t>, the technique was evaluated on 17 real-world Android apps, revealing 28 non-crashing functional bugs, five of which were previously unknown and later confirmed by developers. Notably, 11 out of 28 bugs escaped detection by state-of-the-art tools like Genie, highlighting the effectiveness of behavior consistency analysis. This method enhances GUI testing by complementing existing coverage-guided oracles with deep-</w:t>
+      </w:r>
+      <w:r>
+        <w:rPr>
+          <w:rFonts w:ascii="Times New Roman" w:hAnsi="Times New Roman" w:cs="Times New Roman"/>
+        </w:rPr>
+        <w:lastRenderedPageBreak/>
+        <w:t>state behavioral consistency checks, making automated GUI testing more robust for mobile applications</w:t>
+      </w:r>
+      <w:r>
+        <w:rPr>
+          <w:rFonts w:ascii="Times New Roman" w:hAnsi="Times New Roman" w:cs="Times New Roman"/>
+        </w:rPr>
+        <w:t>.</w:t>
+      </w:r>
+    </w:p>
+    <w:p>
+      <w:pPr>
+        <w:ind w:firstLine="720"/>
+        <w:rPr>
+          <w:rFonts w:ascii="Times New Roman" w:hAnsi="Times New Roman" w:cs="Times New Roman"/>
+        </w:rPr>
+      </w:pPr>
+      <w:r>
+        <w:rPr>
+          <w:rFonts w:ascii="Times New Roman" w:hAnsi="Times New Roman" w:cs="Times New Roman"/>
+        </w:rPr>
+        <w:t>According to the above tools and research achievements, model-based testing has two key advantages</w:t>
+      </w:r>
+      <w:r>
+        <w:rPr>
+          <w:rFonts w:ascii="Times New Roman" w:hAnsi="Times New Roman" w:cs="Times New Roman"/>
+        </w:rPr>
+        <w:t>:</w:t>
+      </w:r>
+    </w:p>
+    <w:p>
+      <w:pPr>
+        <w:numPr>
+          <w:ilvl w:val="0"/>
+          <w:numId w:val="3"/>
+        </w:numPr>
+        <w:rPr>
+          <w:rFonts w:ascii="Times New Roman" w:hAnsi="Times New Roman" w:cs="Times New Roman"/>
+        </w:rPr>
+      </w:pPr>
+      <w:r>
+        <w:rPr>
+          <w:rFonts w:ascii="Times New Roman" w:hAnsi="Times New Roman" w:cs="Times New Roman"/>
+        </w:rPr>
+        <w:t xml:space="preserve">It supports </w:t>
+      </w:r>
+      <w:r>
+        <w:rPr>
+          <w:rFonts w:ascii="Times New Roman" w:hAnsi="Times New Roman" w:cs="Times New Roman"/>
+        </w:rPr>
+        <w:t>systematic coverage</w:t>
+      </w:r>
+      <w:r>
+        <w:rPr>
+          <w:rFonts w:ascii="Times New Roman" w:hAnsi="Times New Roman" w:cs="Times New Roman"/>
+        </w:rPr>
+        <w:t xml:space="preserve"> of the GUI space by prioritizing unexplored states or transitions.</w:t>
+      </w:r>
+    </w:p>
+    <w:p>
+      <w:pPr>
+        <w:numPr>
+          <w:ilvl w:val="0"/>
+          <w:numId w:val="3"/>
+        </w:numPr>
+        <w:rPr>
+          <w:rFonts w:ascii="Times New Roman" w:hAnsi="Times New Roman" w:cs="Times New Roman"/>
+        </w:rPr>
+      </w:pPr>
+      <w:r>
+        <w:rPr>
+          <w:rFonts w:ascii="Times New Roman" w:hAnsi="Times New Roman" w:cs="Times New Roman"/>
+        </w:rPr>
+        <w:t xml:space="preserve">It enables </w:t>
+      </w:r>
+      <w:proofErr w:type="spellStart"/>
+      <w:r>
+        <w:rPr>
+          <w:rFonts w:ascii="Times New Roman" w:hAnsi="Times New Roman" w:cs="Times New Roman"/>
+        </w:rPr>
+        <w:t>replayable</w:t>
+      </w:r>
+      <w:proofErr w:type="spellEnd"/>
+      <w:r>
+        <w:rPr>
+          <w:rFonts w:ascii="Times New Roman" w:hAnsi="Times New Roman" w:cs="Times New Roman"/>
+        </w:rPr>
+        <w:t xml:space="preserve"> test case generation since interactions are mapped to logical UI states rather than physical screen coordinates</w:t>
+      </w:r>
+      <w:r>
+        <w:rPr>
+          <w:rFonts w:ascii="Times New Roman" w:hAnsi="Times New Roman" w:cs="Times New Roman"/>
+        </w:rPr>
+        <w:t>.</w:t>
+      </w:r>
+    </w:p>
+    <w:p>
+      <w:pPr>
+        <w:rPr>
+          <w:rFonts w:ascii="Times New Roman" w:hAnsi="Times New Roman" w:cs="Times New Roman"/>
+        </w:rPr>
+      </w:pPr>
+    </w:p>
+    <w:p>
+      <w:pPr>
+        <w:pStyle w:val="a9"/>
+        <w:numPr>
+          <w:ilvl w:val="0"/>
+          <w:numId w:val="4"/>
+        </w:numPr>
+        <w:rPr>
+          <w:rFonts w:ascii="Times New Roman" w:hAnsi="Times New Roman" w:cs="Times New Roman" w:hint="eastAsia"/>
+          <w:b/>
+          <w:bCs/>
+        </w:rPr>
+      </w:pPr>
+      <w:r>
+        <w:rPr>
+          <w:rFonts w:ascii="Times New Roman" w:hAnsi="Times New Roman" w:cs="Times New Roman" w:hint="eastAsia"/>
+          <w:b/>
+          <w:bCs/>
+        </w:rPr>
+        <w:t xml:space="preserve">Limitation of </w:t>
+      </w:r>
+      <w:r>
+        <w:rPr>
+          <w:rFonts w:ascii="Times New Roman" w:hAnsi="Times New Roman" w:cs="Times New Roman"/>
+          <w:b/>
+          <w:bCs/>
+        </w:rPr>
+        <w:t>Model-Based Approaches</w:t>
+      </w:r>
+    </w:p>
+    <w:p>
+      <w:pPr>
+        <w:ind w:firstLine="720"/>
+        <w:rPr>
+          <w:rFonts w:ascii="Times New Roman" w:hAnsi="Times New Roman" w:cs="Times New Roman"/>
+        </w:rPr>
+      </w:pPr>
+      <w:r>
+        <w:rPr>
+          <w:rFonts w:ascii="Times New Roman" w:hAnsi="Times New Roman" w:cs="Times New Roman"/>
+        </w:rPr>
+        <w:t xml:space="preserve">However, these methods often require sophisticated analysis techniques (e.g., activity lifecycle inference) and are still challenged by </w:t>
+      </w:r>
+      <w:r>
+        <w:rPr>
+          <w:rFonts w:ascii="Times New Roman" w:hAnsi="Times New Roman" w:cs="Times New Roman"/>
+          <w:b/>
+          <w:bCs/>
+        </w:rPr>
+        <w:t>semantic gaps</w:t>
+      </w:r>
+      <w:r>
+        <w:rPr>
+          <w:rFonts w:ascii="Times New Roman" w:hAnsi="Times New Roman" w:cs="Times New Roman" w:hint="eastAsia"/>
+        </w:rPr>
+        <w:t xml:space="preserve">, </w:t>
+      </w:r>
+      <w:r>
+        <w:rPr>
+          <w:rFonts w:ascii="Times New Roman" w:hAnsi="Times New Roman" w:cs="Times New Roman"/>
+        </w:rPr>
+        <w:t>they may know how to reach a screen but not whether the observed behavior matches the user’s intention or the app’s specification.</w:t>
+      </w:r>
+    </w:p>
+    <w:p>
+      <w:pPr>
+        <w:ind w:firstLine="720"/>
+        <w:rPr>
+          <w:rFonts w:ascii="Times New Roman" w:hAnsi="Times New Roman" w:cs="Times New Roman"/>
+        </w:rPr>
+      </w:pPr>
+      <w:r>
+        <w:rPr>
+          <w:rFonts w:ascii="Times New Roman" w:hAnsi="Times New Roman" w:cs="Times New Roman"/>
+        </w:rPr>
+        <w:t xml:space="preserve">Choudhary et al. (2015) [8] performed a large-scale, head-to-head comparison of leading Android input generators which covered random-based strategies (Monkey, </w:t>
+      </w:r>
+      <w:proofErr w:type="spellStart"/>
+      <w:r>
+        <w:rPr>
+          <w:rFonts w:ascii="Times New Roman" w:hAnsi="Times New Roman" w:cs="Times New Roman"/>
+        </w:rPr>
+        <w:t>Dynodroid</w:t>
+      </w:r>
+      <w:proofErr w:type="spellEnd"/>
+      <w:r>
+        <w:rPr>
+          <w:rFonts w:ascii="Times New Roman" w:hAnsi="Times New Roman" w:cs="Times New Roman"/>
+        </w:rPr>
+        <w:t>), model-based approaches (</w:t>
+      </w:r>
+      <w:proofErr w:type="spellStart"/>
+      <w:r>
+        <w:rPr>
+          <w:rFonts w:ascii="Times New Roman" w:hAnsi="Times New Roman" w:cs="Times New Roman"/>
+        </w:rPr>
+        <w:t>GUIRipper</w:t>
+      </w:r>
+      <w:proofErr w:type="spellEnd"/>
+      <w:r>
+        <w:rPr>
+          <w:rFonts w:ascii="Times New Roman" w:hAnsi="Times New Roman" w:cs="Times New Roman"/>
+        </w:rPr>
+        <w:t xml:space="preserve">, A3E, </w:t>
+      </w:r>
+      <w:proofErr w:type="spellStart"/>
+      <w:r>
+        <w:rPr>
+          <w:rFonts w:ascii="Times New Roman" w:hAnsi="Times New Roman" w:cs="Times New Roman"/>
+        </w:rPr>
+        <w:t>SwiftHand</w:t>
+      </w:r>
+      <w:proofErr w:type="spellEnd"/>
+      <w:r>
+        <w:rPr>
+          <w:rFonts w:ascii="Times New Roman" w:hAnsi="Times New Roman" w:cs="Times New Roman"/>
+        </w:rPr>
+        <w:t xml:space="preserve">, PUMA) and systematic methods (e.g., </w:t>
+      </w:r>
+      <w:proofErr w:type="spellStart"/>
+      <w:r>
+        <w:rPr>
+          <w:rFonts w:ascii="Times New Roman" w:hAnsi="Times New Roman" w:cs="Times New Roman"/>
+        </w:rPr>
+        <w:t>ACTEve’s</w:t>
+      </w:r>
+      <w:proofErr w:type="spellEnd"/>
+      <w:r>
+        <w:rPr>
+          <w:rFonts w:ascii="Times New Roman" w:hAnsi="Times New Roman" w:cs="Times New Roman"/>
+        </w:rPr>
+        <w:t xml:space="preserve">). Running each tool on 68 real-world apps, the authors assess ease of use, cross-version compatibility, statement coverage, and fault-detection capability. Their results show that random injectors quickly trigger uncaught exceptions but waste effort on redundant events and lack stopping criteria, while model-based explorers systematically traverse GUI states yet miss non-UI internal transitions and suffer frequent restarts, and systematic techniques reach deep paths at the expense of heavy instrumentation and poor scalability. Although they can successfully trigger failures, there are two problems revealed in the results: the best performance of model-based approaches can barely reach 50% of statement coverage, and model-based approaches can’t actually achieve better coverage than random-based strategies. The study concludes that app behavior can be suitably exercised by generating only UI events, and it also suggests that we should consider </w:t>
+      </w:r>
+      <w:r>
+        <w:rPr>
+          <w:rFonts w:ascii="Times New Roman" w:hAnsi="Times New Roman" w:cs="Times New Roman"/>
+          <w:b/>
+          <w:bCs/>
+        </w:rPr>
+        <w:t>manually provided inputs</w:t>
+      </w:r>
+      <w:r>
+        <w:rPr>
+          <w:rFonts w:ascii="Times New Roman" w:hAnsi="Times New Roman" w:cs="Times New Roman"/>
+        </w:rPr>
+        <w:t xml:space="preserve"> in GUI test automation (e.g., logins and passwords</w:t>
+      </w:r>
+      <w:r>
+        <w:rPr>
+          <w:rFonts w:ascii="Times New Roman" w:hAnsi="Times New Roman" w:cs="Times New Roman" w:hint="eastAsia"/>
+        </w:rPr>
+        <w:t>).</w:t>
+      </w:r>
+    </w:p>
+    <w:p>
+      <w:pPr>
+        <w:ind w:firstLine="720"/>
+        <w:rPr>
+          <w:rFonts w:ascii="Times New Roman" w:hAnsi="Times New Roman" w:cs="Times New Roman"/>
+        </w:rPr>
+      </w:pPr>
+      <w:r>
+        <w:rPr>
+          <w:rFonts w:ascii="Times New Roman" w:hAnsi="Times New Roman" w:cs="Times New Roman"/>
+        </w:rPr>
+        <w:t>Su et al.</w:t>
+      </w:r>
+      <w:r>
+        <w:rPr>
+          <w:rFonts w:ascii="Times New Roman" w:hAnsi="Times New Roman" w:cs="Times New Roman" w:hint="eastAsia"/>
+        </w:rPr>
+        <w:t xml:space="preserve"> (2021) [</w:t>
+      </w:r>
+      <w:r>
+        <w:rPr>
+          <w:rFonts w:ascii="Times New Roman" w:hAnsi="Times New Roman" w:cs="Times New Roman" w:hint="eastAsia"/>
+        </w:rPr>
+        <w:t>9</w:t>
+      </w:r>
+      <w:r>
+        <w:rPr>
+          <w:rFonts w:ascii="Times New Roman" w:hAnsi="Times New Roman" w:cs="Times New Roman" w:hint="eastAsia"/>
+        </w:rPr>
+        <w:t>]</w:t>
+      </w:r>
+      <w:r>
+        <w:rPr>
+          <w:rFonts w:ascii="Times New Roman" w:hAnsi="Times New Roman" w:cs="Times New Roman"/>
+        </w:rPr>
+        <w:t xml:space="preserve"> introduced the Themis benchmark, a ground‐truth suite of 52 reproducible crash bugs drawn from 20 widely used open‐source apps, and systematically comparing six state‐of‐the‐art testing approaches: Monkey’s</w:t>
+      </w:r>
+      <w:r>
+        <w:rPr>
+          <w:rFonts w:ascii="Times New Roman" w:hAnsi="Times New Roman" w:cs="Times New Roman" w:hint="eastAsia"/>
+        </w:rPr>
+        <w:t xml:space="preserve"> [12]</w:t>
+      </w:r>
+      <w:r>
+        <w:rPr>
+          <w:rFonts w:ascii="Times New Roman" w:hAnsi="Times New Roman" w:cs="Times New Roman"/>
+        </w:rPr>
+        <w:t xml:space="preserve"> pure random event fuzzing, Ape and </w:t>
+      </w:r>
+      <w:proofErr w:type="spellStart"/>
+      <w:r>
+        <w:rPr>
+          <w:rFonts w:ascii="Times New Roman" w:hAnsi="Times New Roman" w:cs="Times New Roman"/>
+        </w:rPr>
+        <w:t>ComboDroid’s</w:t>
+      </w:r>
+      <w:proofErr w:type="spellEnd"/>
+      <w:r>
+        <w:rPr>
+          <w:rFonts w:ascii="Times New Roman" w:hAnsi="Times New Roman" w:cs="Times New Roman"/>
+        </w:rPr>
+        <w:t xml:space="preserve"> model‐based exploration, Humanoid’s deep‐learning‐driven UI prioritization, </w:t>
+      </w:r>
+      <w:proofErr w:type="spellStart"/>
+      <w:r>
+        <w:rPr>
+          <w:rFonts w:ascii="Times New Roman" w:hAnsi="Times New Roman" w:cs="Times New Roman"/>
+        </w:rPr>
+        <w:t>TimeMachine’s</w:t>
+      </w:r>
+      <w:proofErr w:type="spellEnd"/>
+      <w:r>
+        <w:rPr>
+          <w:rFonts w:ascii="Times New Roman" w:hAnsi="Times New Roman" w:cs="Times New Roman"/>
+        </w:rPr>
+        <w:t xml:space="preserve"> state‐snapshot‐and‐resume strategy, and Q-testing’s reinforcement‐learning-guided fuzzing. Despite each tool’s advances over prior </w:t>
+      </w:r>
+      <w:r>
+        <w:rPr>
+          <w:rFonts w:ascii="Times New Roman" w:hAnsi="Times New Roman" w:cs="Times New Roman"/>
+        </w:rPr>
+        <w:lastRenderedPageBreak/>
+        <w:t>work, their evaluation shows that 18 bugs (34.6 %) evade detection by any approach and that individual tools miss between 53.8 % and 71.2 % of crashes. Su et al. attribute these gaps to deficiencies in deep use‐case exploration, boundary‐value and invalid input generation, dynamic state abstraction, nuanced user interaction patterns, and cross‐app or system‐setting dependencies. Their results underscore a substantial disconnect between current automated GUI testing techniques and the complexity of real‐world bugs, pointing to the urgent need for more sophisticated exploration strategies, richer input‐modeling mechanisms, and robust state‐management capabilities in future research.</w:t>
+      </w:r>
+    </w:p>
+    <w:p>
+      <w:pPr>
+        <w:ind w:firstLine="720"/>
+        <w:rPr>
+          <w:rFonts w:ascii="Times New Roman" w:hAnsi="Times New Roman" w:cs="Times New Roman" w:hint="eastAsia"/>
+        </w:rPr>
+      </w:pPr>
+      <w:r>
+        <w:rPr>
+          <w:rFonts w:ascii="Times New Roman" w:hAnsi="Times New Roman" w:cs="Times New Roman"/>
+        </w:rPr>
+        <w:t xml:space="preserve">Based on the review research conducted, we can notice that there’s still a </w:t>
+      </w:r>
+      <w:r>
+        <w:rPr>
+          <w:rFonts w:ascii="Times New Roman" w:hAnsi="Times New Roman" w:cs="Times New Roman" w:hint="eastAsia"/>
+        </w:rPr>
+        <w:t>gigantic</w:t>
+      </w:r>
+      <w:r>
+        <w:rPr>
+          <w:rFonts w:ascii="Times New Roman" w:hAnsi="Times New Roman" w:cs="Times New Roman"/>
+        </w:rPr>
+        <w:t xml:space="preserve"> gap between state-of-art approaches’ performance and the ideal coverage to achieve. The reason for such a gap is that approaches lack rich enough input-modeling mechanisms, which leads to an important question: Can a hybrid approach of introducing human instruction and processing it automatically address the challenges in the GUI testing area</w:t>
+      </w:r>
+      <w:r>
+        <w:rPr>
+          <w:rFonts w:ascii="Times New Roman" w:hAnsi="Times New Roman" w:cs="Times New Roman" w:hint="eastAsia"/>
+        </w:rPr>
+        <w:t>?</w:t>
+      </w:r>
+    </w:p>
+    <w:p>
+      <w:pPr>
+        <w:pStyle w:val="a9"/>
+        <w:numPr>
+          <w:ilvl w:val="0"/>
+          <w:numId w:val="4"/>
+        </w:numPr>
+        <w:rPr>
+          <w:rFonts w:ascii="Times New Roman" w:hAnsi="Times New Roman" w:cs="Times New Roman"/>
+          <w:b/>
+          <w:bCs/>
+        </w:rPr>
+      </w:pPr>
+      <w:r>
+        <w:rPr>
+          <w:rFonts w:ascii="Times New Roman" w:hAnsi="Times New Roman" w:cs="Times New Roman"/>
+          <w:b/>
+          <w:bCs/>
+        </w:rPr>
+        <w:t>Higher-Level Abstractions</w:t>
+      </w:r>
+    </w:p>
+    <w:p>
+      <w:pPr>
+        <w:ind w:firstLine="720"/>
+        <w:rPr>
+          <w:rFonts w:ascii="Times New Roman" w:hAnsi="Times New Roman" w:cs="Times New Roman"/>
+        </w:rPr>
+      </w:pPr>
+      <w:r>
+        <w:rPr>
+          <w:rFonts w:ascii="Times New Roman" w:hAnsi="Times New Roman" w:cs="Times New Roman"/>
+        </w:rPr>
+        <w:t xml:space="preserve">Recent efforts have shifted toward </w:t>
+      </w:r>
+      <w:r>
+        <w:rPr>
+          <w:rFonts w:ascii="Times New Roman" w:hAnsi="Times New Roman" w:cs="Times New Roman"/>
+          <w:b/>
+          <w:bCs/>
+        </w:rPr>
+        <w:t>higher-level abstractions</w:t>
+      </w:r>
+      <w:r>
+        <w:rPr>
+          <w:rFonts w:ascii="Times New Roman" w:hAnsi="Times New Roman" w:cs="Times New Roman"/>
+        </w:rPr>
+        <w:t xml:space="preserve"> in GUI testing. For example, some works attempt to infer </w:t>
+      </w:r>
+      <w:r>
+        <w:rPr>
+          <w:rFonts w:ascii="Times New Roman" w:hAnsi="Times New Roman" w:cs="Times New Roman"/>
+          <w:b/>
+          <w:bCs/>
+        </w:rPr>
+        <w:t>user intents</w:t>
+      </w:r>
+      <w:r>
+        <w:rPr>
+          <w:rFonts w:ascii="Times New Roman" w:hAnsi="Times New Roman" w:cs="Times New Roman"/>
+        </w:rPr>
+        <w:t xml:space="preserve"> or </w:t>
+      </w:r>
+      <w:r>
+        <w:rPr>
+          <w:rFonts w:ascii="Times New Roman" w:hAnsi="Times New Roman" w:cs="Times New Roman"/>
+          <w:b/>
+          <w:bCs/>
+        </w:rPr>
+        <w:t>semantic models</w:t>
+      </w:r>
+      <w:r>
+        <w:rPr>
+          <w:rFonts w:ascii="Times New Roman" w:hAnsi="Times New Roman" w:cs="Times New Roman"/>
+        </w:rPr>
+        <w:t xml:space="preserve"> to guide testing. Others integrate </w:t>
+      </w:r>
+      <w:r>
+        <w:rPr>
+          <w:rFonts w:ascii="Times New Roman" w:hAnsi="Times New Roman" w:cs="Times New Roman"/>
+          <w:b/>
+          <w:bCs/>
+        </w:rPr>
+        <w:t>natural language processing</w:t>
+      </w:r>
+      <w:r>
+        <w:rPr>
+          <w:rFonts w:ascii="Times New Roman" w:hAnsi="Times New Roman" w:cs="Times New Roman"/>
+        </w:rPr>
+        <w:t xml:space="preserve"> to bridge the gap between user-facing descriptions and executable test logic. This line of research provides a foundation for </w:t>
+      </w:r>
+      <w:r>
+        <w:rPr>
+          <w:rFonts w:ascii="Times New Roman" w:hAnsi="Times New Roman" w:cs="Times New Roman"/>
+          <w:b/>
+          <w:bCs/>
+        </w:rPr>
+        <w:t>human-in-the-loop</w:t>
+      </w:r>
+      <w:r>
+        <w:rPr>
+          <w:rFonts w:ascii="Times New Roman" w:hAnsi="Times New Roman" w:cs="Times New Roman"/>
+        </w:rPr>
+        <w:t xml:space="preserve"> or </w:t>
+      </w:r>
+      <w:r>
+        <w:rPr>
+          <w:rFonts w:ascii="Times New Roman" w:hAnsi="Times New Roman" w:cs="Times New Roman"/>
+          <w:b/>
+          <w:bCs/>
+        </w:rPr>
+        <w:t>natural language-driven</w:t>
+      </w:r>
+      <w:r>
+        <w:rPr>
+          <w:rFonts w:ascii="Times New Roman" w:hAnsi="Times New Roman" w:cs="Times New Roman"/>
+        </w:rPr>
+        <w:t xml:space="preserve"> testing workflows, where test scenarios are expressed in textual form and automatically converted into test scripts.</w:t>
+      </w:r>
+    </w:p>
+    <w:p>
+      <w:pPr>
+        <w:ind w:firstLine="720"/>
+        <w:rPr>
+          <w:rFonts w:ascii="Times New Roman" w:hAnsi="Times New Roman" w:cs="Times New Roman"/>
+        </w:rPr>
+      </w:pPr>
+      <w:r>
+        <w:rPr>
+          <w:rFonts w:ascii="Times New Roman" w:hAnsi="Times New Roman" w:cs="Times New Roman"/>
+        </w:rPr>
+        <w:t xml:space="preserve">Liu et al. (2024) introduce </w:t>
+      </w:r>
+      <w:proofErr w:type="spellStart"/>
+      <w:r>
+        <w:rPr>
+          <w:rFonts w:ascii="Times New Roman" w:hAnsi="Times New Roman" w:cs="Times New Roman"/>
+        </w:rPr>
+        <w:t>GPTDroid</w:t>
+      </w:r>
+      <w:proofErr w:type="spellEnd"/>
+      <w:r>
+        <w:rPr>
+          <w:rFonts w:ascii="Times New Roman" w:hAnsi="Times New Roman" w:cs="Times New Roman" w:hint="eastAsia"/>
+        </w:rPr>
+        <w:t xml:space="preserve"> </w:t>
+      </w:r>
+      <w:r>
+        <w:rPr>
+          <w:rFonts w:ascii="Times New Roman" w:hAnsi="Times New Roman" w:cs="Times New Roman" w:hint="eastAsia"/>
+        </w:rPr>
+        <w:t>[21]</w:t>
+      </w:r>
+      <w:r>
+        <w:rPr>
+          <w:rFonts w:ascii="Times New Roman" w:hAnsi="Times New Roman" w:cs="Times New Roman"/>
+        </w:rPr>
+        <w:t xml:space="preserve">, an LLM-based framework that recasts testing as an interactive Q&amp;A loop: at each iteration, </w:t>
+      </w:r>
+      <w:proofErr w:type="spellStart"/>
+      <w:r>
+        <w:rPr>
+          <w:rFonts w:ascii="Times New Roman" w:hAnsi="Times New Roman" w:cs="Times New Roman"/>
+        </w:rPr>
+        <w:t>GPTDroid</w:t>
+      </w:r>
+      <w:proofErr w:type="spellEnd"/>
+      <w:r>
+        <w:rPr>
+          <w:rFonts w:ascii="Times New Roman" w:hAnsi="Times New Roman" w:cs="Times New Roman"/>
+        </w:rPr>
+        <w:t xml:space="preserve"> extracts structured GUI context (activities, widget texts, IDs, positions), prompts a pre-trained LLM to generate executable ADB/API commands, runs those commands, and feeds back the resulting app state. Crucially, it augments this loop with functionality-aware memory prompting, maintaining a record of tested functions, visited activities, and recent operations so the LLM can make global, function-driven exploration decisions rather than short-sighted clicks. On 93 Google Play apps, </w:t>
+      </w:r>
+      <w:proofErr w:type="spellStart"/>
+      <w:r>
+        <w:rPr>
+          <w:rFonts w:ascii="Times New Roman" w:hAnsi="Times New Roman" w:cs="Times New Roman"/>
+        </w:rPr>
+        <w:t>GPTDroid</w:t>
+      </w:r>
+      <w:proofErr w:type="spellEnd"/>
+      <w:r>
+        <w:rPr>
+          <w:rFonts w:ascii="Times New Roman" w:hAnsi="Times New Roman" w:cs="Times New Roman"/>
+        </w:rPr>
+        <w:t xml:space="preserve"> achieved a 32% lift in activity coverage, a 20% boost in code coverage, and detected 31% more bugs</w:t>
+      </w:r>
+      <w:r>
+        <w:rPr>
+          <w:rFonts w:ascii="Times New Roman" w:hAnsi="Times New Roman" w:cs="Times New Roman" w:hint="eastAsia"/>
+        </w:rPr>
+        <w:t xml:space="preserve">, and also </w:t>
+      </w:r>
+      <w:r>
+        <w:rPr>
+          <w:rFonts w:ascii="Times New Roman" w:hAnsi="Times New Roman" w:cs="Times New Roman"/>
+        </w:rPr>
+        <w:t xml:space="preserve">discovered </w:t>
+      </w:r>
+      <w:r>
+        <w:rPr>
+          <w:rFonts w:ascii="Times New Roman" w:hAnsi="Times New Roman" w:cs="Times New Roman"/>
+        </w:rPr>
+        <w:t>53 new crashes, 35 of which were confirmed and fixed</w:t>
+      </w:r>
+      <w:r>
+        <w:rPr>
+          <w:rFonts w:ascii="Times New Roman" w:hAnsi="Times New Roman" w:cs="Times New Roman" w:hint="eastAsia"/>
+        </w:rPr>
+        <w:t xml:space="preserve">, </w:t>
+      </w:r>
+      <w:r>
+        <w:rPr>
+          <w:rFonts w:ascii="Times New Roman" w:hAnsi="Times New Roman" w:cs="Times New Roman"/>
+        </w:rPr>
+        <w:t>outperforming ten state-of-the-art baselines.</w:t>
+      </w:r>
+    </w:p>
+    <w:p>
+      <w:pPr>
+        <w:ind w:firstLine="720"/>
+        <w:rPr>
+          <w:rFonts w:ascii="Times New Roman" w:hAnsi="Times New Roman" w:cs="Times New Roman"/>
+        </w:rPr>
+      </w:pPr>
+      <w:r>
+        <w:rPr>
+          <w:rFonts w:ascii="Times New Roman" w:hAnsi="Times New Roman" w:cs="Times New Roman"/>
+        </w:rPr>
+        <w:t xml:space="preserve">In recent work, Yoon et al. introduce </w:t>
+      </w:r>
+      <w:proofErr w:type="spellStart"/>
+      <w:r>
+        <w:rPr>
+          <w:rFonts w:ascii="Times New Roman" w:hAnsi="Times New Roman" w:cs="Times New Roman" w:hint="eastAsia"/>
+        </w:rPr>
+        <w:t>DroidAgent</w:t>
+      </w:r>
+      <w:proofErr w:type="spellEnd"/>
+      <w:r>
+        <w:rPr>
+          <w:rFonts w:ascii="Times New Roman" w:hAnsi="Times New Roman" w:cs="Times New Roman" w:hint="eastAsia"/>
+        </w:rPr>
+        <w:t xml:space="preserve"> </w:t>
+      </w:r>
+      <w:r>
+        <w:rPr>
+          <w:rFonts w:ascii="Times New Roman" w:hAnsi="Times New Roman" w:cs="Times New Roman" w:hint="eastAsia"/>
+        </w:rPr>
+        <w:t>[22]</w:t>
+      </w:r>
+      <w:r>
+        <w:rPr>
+          <w:rFonts w:ascii="Times New Roman" w:hAnsi="Times New Roman" w:cs="Times New Roman"/>
+        </w:rPr>
+        <w:t xml:space="preserve">, an LLM-based autonomous agent framework for Android GUI testing that advances beyond structural exploration to deliver intent-driven, human-readable test scenarios.  </w:t>
+      </w:r>
+      <w:proofErr w:type="spellStart"/>
+      <w:r>
+        <w:rPr>
+          <w:rFonts w:ascii="Times New Roman" w:hAnsi="Times New Roman" w:cs="Times New Roman" w:hint="eastAsia"/>
+        </w:rPr>
+        <w:t>DroidAgent</w:t>
+      </w:r>
+      <w:proofErr w:type="spellEnd"/>
+      <w:r>
+        <w:rPr>
+          <w:rFonts w:ascii="Times New Roman" w:hAnsi="Times New Roman" w:cs="Times New Roman"/>
+        </w:rPr>
+        <w:t xml:space="preserve"> </w:t>
+      </w:r>
+      <w:r>
+        <w:rPr>
+          <w:rFonts w:ascii="Times New Roman" w:hAnsi="Times New Roman" w:cs="Times New Roman"/>
+        </w:rPr>
+        <w:t xml:space="preserve">decomposes testing into four collaborating agents—Planner, Actor, Observer, and Reflector—backed by short-term, long-term, and widget-specific memory, enabling it to autonomously set high-level goals (e.g., “send a friend request”), execute the necessary GUI interactions, self-critique its progress, and learn from each task’s outcome.  In an </w:t>
+      </w:r>
+      <w:r>
+        <w:rPr>
+          <w:rFonts w:ascii="Times New Roman" w:hAnsi="Times New Roman" w:cs="Times New Roman"/>
+        </w:rPr>
+        <w:lastRenderedPageBreak/>
+        <w:t xml:space="preserve">empirical study on 15 open-source apps from the Themis benchmark, DROIDAGENT generated 547 unique tasks (85 % judged realistic) and achieved 61 % average activity coverage—outperforming not only traditional tools like Humanoid (51 %) and </w:t>
+      </w:r>
+      <w:proofErr w:type="spellStart"/>
+      <w:r>
+        <w:rPr>
+          <w:rFonts w:ascii="Times New Roman" w:hAnsi="Times New Roman" w:cs="Times New Roman"/>
+        </w:rPr>
+        <w:t>DroidBot</w:t>
+      </w:r>
+      <w:proofErr w:type="spellEnd"/>
+      <w:r>
+        <w:rPr>
+          <w:rFonts w:ascii="Times New Roman" w:hAnsi="Times New Roman" w:cs="Times New Roman" w:hint="eastAsia"/>
+        </w:rPr>
+        <w:t xml:space="preserve"> </w:t>
+      </w:r>
+      <w:r>
+        <w:rPr>
+          <w:rFonts w:ascii="Times New Roman" w:hAnsi="Times New Roman" w:cs="Times New Roman"/>
+        </w:rPr>
+        <w:t xml:space="preserve">but also prior LLM-based exploration </w:t>
+      </w:r>
+      <w:proofErr w:type="spellStart"/>
+      <w:r>
+        <w:rPr>
+          <w:rFonts w:ascii="Times New Roman" w:hAnsi="Times New Roman" w:cs="Times New Roman"/>
+        </w:rPr>
+        <w:t>GPTDroid</w:t>
+      </w:r>
+      <w:proofErr w:type="spellEnd"/>
+      <w:r>
+        <w:rPr>
+          <w:rFonts w:ascii="Times New Roman" w:hAnsi="Times New Roman" w:cs="Times New Roman" w:hint="eastAsia"/>
+        </w:rPr>
+        <w:t xml:space="preserve"> </w:t>
+      </w:r>
+      <w:r>
+        <w:rPr>
+          <w:rFonts w:ascii="Times New Roman" w:hAnsi="Times New Roman" w:cs="Times New Roman" w:hint="eastAsia"/>
+        </w:rPr>
+        <w:t>[21]</w:t>
+      </w:r>
+      <w:r>
+        <w:rPr>
+          <w:rFonts w:ascii="Times New Roman" w:hAnsi="Times New Roman" w:cs="Times New Roman"/>
+        </w:rPr>
+        <w:t>, which relies on summarizing past states to choose individual actions and attains significantly lower coverage and no self-driven task planning.  These results demonstrate that embedding autonomous, memory-augmented LLM agents into GUI testing can both deepen coverage and align test generation with developer-centric, use-case semantics</w:t>
+      </w:r>
+      <w:r>
+        <w:rPr>
+          <w:rFonts w:ascii="Times New Roman" w:hAnsi="Times New Roman" w:cs="Times New Roman" w:hint="eastAsia"/>
+        </w:rPr>
+        <w:t xml:space="preserve">, </w:t>
+      </w:r>
+      <w:r>
+        <w:rPr>
+          <w:rFonts w:ascii="Times New Roman" w:hAnsi="Times New Roman" w:cs="Times New Roman"/>
+        </w:rPr>
+        <w:t>albeit with trade-offs in API latency, token-context limits, and occasional model hallucinations.</w:t>
+      </w:r>
+      <w:r>
+        <w:rPr>
+          <w:rFonts w:ascii="Times New Roman" w:hAnsi="Times New Roman" w:cs="Times New Roman" w:hint="eastAsia"/>
+        </w:rPr>
+        <w:t xml:space="preserve"> </w:t>
+      </w:r>
+      <w:r>
+        <w:rPr>
+          <w:rFonts w:ascii="Times New Roman" w:hAnsi="Times New Roman" w:cs="Times New Roman"/>
+        </w:rPr>
+        <w:t xml:space="preserve">While </w:t>
+      </w:r>
+      <w:proofErr w:type="spellStart"/>
+      <w:r>
+        <w:rPr>
+          <w:rFonts w:ascii="Times New Roman" w:hAnsi="Times New Roman" w:cs="Times New Roman" w:hint="eastAsia"/>
+        </w:rPr>
+        <w:t>DroidAgent</w:t>
+      </w:r>
+      <w:proofErr w:type="spellEnd"/>
+      <w:r>
+        <w:rPr>
+          <w:rFonts w:ascii="Times New Roman" w:hAnsi="Times New Roman" w:cs="Times New Roman" w:hint="eastAsia"/>
+        </w:rPr>
+        <w:t xml:space="preserve"> </w:t>
+      </w:r>
+      <w:r>
+        <w:rPr>
+          <w:rFonts w:ascii="Times New Roman" w:hAnsi="Times New Roman" w:cs="Times New Roman"/>
+        </w:rPr>
+        <w:t xml:space="preserve">brings human-like, data-efficient testing via </w:t>
+      </w:r>
+      <w:r>
+        <w:rPr>
+          <w:rFonts w:ascii="Times New Roman" w:hAnsi="Times New Roman" w:cs="Times New Roman" w:hint="eastAsia"/>
+        </w:rPr>
+        <w:t xml:space="preserve">generating </w:t>
+      </w:r>
+      <w:r>
+        <w:rPr>
+          <w:rFonts w:ascii="Times New Roman" w:hAnsi="Times New Roman" w:cs="Times New Roman"/>
+        </w:rPr>
+        <w:t>high-level</w:t>
+      </w:r>
+      <w:r>
+        <w:rPr>
+          <w:rFonts w:ascii="Times New Roman" w:hAnsi="Times New Roman" w:cs="Times New Roman" w:hint="eastAsia"/>
+        </w:rPr>
+        <w:t xml:space="preserve"> semantic</w:t>
+      </w:r>
+      <w:r>
+        <w:rPr>
+          <w:rFonts w:ascii="Times New Roman" w:hAnsi="Times New Roman" w:cs="Times New Roman"/>
+        </w:rPr>
+        <w:t xml:space="preserve"> goals</w:t>
+      </w:r>
+      <w:r>
+        <w:rPr>
+          <w:rFonts w:ascii="Times New Roman" w:hAnsi="Times New Roman" w:cs="Times New Roman" w:hint="eastAsia"/>
+        </w:rPr>
+        <w:t xml:space="preserve"> first</w:t>
+      </w:r>
+      <w:r>
+        <w:rPr>
+          <w:rFonts w:ascii="Times New Roman" w:hAnsi="Times New Roman" w:cs="Times New Roman"/>
+        </w:rPr>
+        <w:t xml:space="preserve">, </w:t>
+      </w:r>
+      <w:r>
+        <w:rPr>
+          <w:rFonts w:ascii="Times New Roman" w:hAnsi="Times New Roman" w:cs="Times New Roman"/>
+        </w:rPr>
+        <w:t>its</w:t>
+      </w:r>
+      <w:r>
+        <w:rPr>
+          <w:rFonts w:ascii="Times New Roman" w:hAnsi="Times New Roman" w:cs="Times New Roman" w:hint="eastAsia"/>
+        </w:rPr>
+        <w:t xml:space="preserve"> actual activity coverage is </w:t>
+      </w:r>
+      <w:r>
+        <w:rPr>
+          <w:rFonts w:ascii="Times New Roman" w:hAnsi="Times New Roman" w:cs="Times New Roman" w:hint="eastAsia"/>
+        </w:rPr>
+        <w:t>61</w:t>
+      </w:r>
+      <w:r>
+        <w:rPr>
+          <w:rFonts w:ascii="Times New Roman" w:hAnsi="Times New Roman" w:cs="Times New Roman" w:hint="eastAsia"/>
+        </w:rPr>
+        <w:t>%, which shows that without human instruction</w:t>
+      </w:r>
+      <w:r>
+        <w:rPr>
+          <w:rFonts w:ascii="Times New Roman" w:hAnsi="Times New Roman" w:cs="Times New Roman" w:hint="eastAsia"/>
+        </w:rPr>
+        <w:t>s</w:t>
       </w:r>
       <w:r>
         <w:rPr>
@@ -356,17 +3043,317 @@
         <w:rPr>
           <w:rFonts w:ascii="Times New Roman" w:hAnsi="Times New Roman" w:cs="Times New Roman" w:hint="eastAsia"/>
         </w:rPr>
-        <w:t>s an increasing demand of advanced functionality</w:t>
-      </w:r>
-      <w:r>
-        <w:rPr>
-          <w:rFonts w:ascii="Times New Roman" w:hAnsi="Times New Roman" w:cs="Times New Roman" w:hint="eastAsia"/>
+        <w:t>s still a gap that can</w:t>
+      </w:r>
+      <w:r>
+        <w:rPr>
+          <w:rFonts w:ascii="Times New Roman" w:hAnsi="Times New Roman" w:cs="Times New Roman"/>
+        </w:rPr>
+        <w:t>’</w:t>
+      </w:r>
+      <w:r>
+        <w:rPr>
+          <w:rFonts w:ascii="Times New Roman" w:hAnsi="Times New Roman" w:cs="Times New Roman" w:hint="eastAsia"/>
+        </w:rPr>
+        <w:t>t be conducted only by fully automatic test generation tools</w:t>
+      </w:r>
+      <w:r>
+        <w:rPr>
+          <w:rFonts w:ascii="Times New Roman" w:hAnsi="Times New Roman" w:cs="Times New Roman"/>
         </w:rPr>
         <w:t>.</w:t>
       </w:r>
-      <w:r>
-        <w:rPr>
-          <w:rFonts w:ascii="Times New Roman" w:hAnsi="Times New Roman" w:cs="Times New Roman" w:hint="eastAsia"/>
+    </w:p>
+    <w:p>
+      <w:pPr>
+        <w:ind w:firstLine="720"/>
+        <w:rPr>
+          <w:rFonts w:ascii="Times New Roman" w:hAnsi="Times New Roman" w:cs="Times New Roman" w:hint="eastAsia"/>
+        </w:rPr>
+      </w:pPr>
+      <w:r>
+        <w:rPr>
+          <w:rFonts w:ascii="Times New Roman" w:hAnsi="Times New Roman" w:cs="Times New Roman"/>
+        </w:rPr>
+        <w:t>Focusing on non-crash functional defects, Liu et al. propose Trident</w:t>
+      </w:r>
+      <w:r>
+        <w:rPr>
+          <w:rFonts w:ascii="Times New Roman" w:hAnsi="Times New Roman" w:cs="Times New Roman" w:hint="eastAsia"/>
+        </w:rPr>
+        <w:t xml:space="preserve"> [</w:t>
+      </w:r>
+      <w:r>
+        <w:rPr>
+          <w:rFonts w:ascii="Times New Roman" w:hAnsi="Times New Roman" w:cs="Times New Roman" w:hint="eastAsia"/>
+        </w:rPr>
+        <w:t>7</w:t>
+      </w:r>
+      <w:r>
+        <w:rPr>
+          <w:rFonts w:ascii="Times New Roman" w:hAnsi="Times New Roman" w:cs="Times New Roman" w:hint="eastAsia"/>
+        </w:rPr>
+        <w:t>]</w:t>
+      </w:r>
+      <w:r>
+        <w:rPr>
+          <w:rFonts w:ascii="Times New Roman" w:hAnsi="Times New Roman" w:cs="Times New Roman"/>
+        </w:rPr>
+        <w:t>, a vision-driven, multi-agent testing framework powered by a multimodal large language model (GPT-4V) that “sees” and reasons about app behavior beyond superficial visual anomalies. Trident’s Explorer agent captures screenshots and UI hierarchies, annotates actionable widgets, and generates interaction prompts; its Monitor agent abstracts high-level functionality from action sequences to guide exploration while respecting token limits; and its Detector agent employs a functionality-driven chain of thought and in-context examples to infer test oracles and pinpoint deviations between expected and observed GUI transitions. Evaluated on 590 non-crash bugs and three diverse datasets, Trident achieves up to a 112 % recall and 147 % precision improvement over the best baseline and uncovers 43 new defects on Google Play</w:t>
+      </w:r>
+      <w:r>
+        <w:rPr>
+          <w:rFonts w:ascii="Times New Roman" w:hAnsi="Times New Roman" w:cs="Times New Roman" w:hint="eastAsia"/>
+        </w:rPr>
+        <w:t xml:space="preserve">, </w:t>
+      </w:r>
+      <w:r>
+        <w:rPr>
+          <w:rFonts w:ascii="Times New Roman" w:hAnsi="Times New Roman" w:cs="Times New Roman"/>
+        </w:rPr>
+        <w:t>31 of which were confirmed and fixed by developers. Despite its effectiveness, Trident’s reliance on high-cost LLM API calls introduces latency and expense, token constraints limit long-running sessions, and its action set currently excludes complex gestures and cross-platform support, suggesting fertile ground for future optimization.</w:t>
+      </w:r>
+    </w:p>
+    <w:p>
+      <w:pPr>
+        <w:ind w:firstLine="720"/>
+        <w:rPr>
+          <w:rFonts w:ascii="Times New Roman" w:hAnsi="Times New Roman" w:cs="Times New Roman"/>
+        </w:rPr>
+      </w:pPr>
+      <w:r>
+        <w:rPr>
+          <w:rFonts w:ascii="Times New Roman" w:hAnsi="Times New Roman" w:cs="Times New Roman"/>
+        </w:rPr>
+        <w:t>Th</w:t>
+      </w:r>
+      <w:r>
+        <w:rPr>
+          <w:rFonts w:ascii="Times New Roman" w:hAnsi="Times New Roman" w:cs="Times New Roman" w:hint="eastAsia"/>
+        </w:rPr>
+        <w:t>e</w:t>
+      </w:r>
+      <w:r>
+        <w:rPr>
+          <w:rFonts w:ascii="Times New Roman" w:hAnsi="Times New Roman" w:cs="Times New Roman"/>
+        </w:rPr>
+        <w:t>s</w:t>
+      </w:r>
+      <w:r>
+        <w:rPr>
+          <w:rFonts w:ascii="Times New Roman" w:hAnsi="Times New Roman" w:cs="Times New Roman" w:hint="eastAsia"/>
+        </w:rPr>
+        <w:t>e</w:t>
+      </w:r>
+      <w:r>
+        <w:rPr>
+          <w:rFonts w:ascii="Times New Roman" w:hAnsi="Times New Roman" w:cs="Times New Roman"/>
+        </w:rPr>
+        <w:t xml:space="preserve"> evolution</w:t>
+      </w:r>
+      <w:r>
+        <w:rPr>
+          <w:rFonts w:ascii="Times New Roman" w:hAnsi="Times New Roman" w:cs="Times New Roman" w:hint="eastAsia"/>
+        </w:rPr>
+        <w:t>s</w:t>
+      </w:r>
+      <w:r>
+        <w:rPr>
+          <w:rFonts w:ascii="Times New Roman" w:hAnsi="Times New Roman" w:cs="Times New Roman"/>
+        </w:rPr>
+        <w:t xml:space="preserve"> align closely with the motivation of this thesis, which proposes leveraging </w:t>
+      </w:r>
+      <w:r>
+        <w:rPr>
+          <w:rFonts w:ascii="Times New Roman" w:hAnsi="Times New Roman" w:cs="Times New Roman"/>
+          <w:b/>
+          <w:bCs/>
+        </w:rPr>
+        <w:t>Large Language Models (LLMs)</w:t>
+      </w:r>
+      <w:r>
+        <w:rPr>
+          <w:rFonts w:ascii="Times New Roman" w:hAnsi="Times New Roman" w:cs="Times New Roman"/>
+        </w:rPr>
+        <w:t xml:space="preserve"> to enable a natural language interface for GUI testing. By translating user instructions into structured UI actions and utilizing LLMs’ image reasoning capabilities as a semantic test oracle, our approach aims to enhance both </w:t>
+      </w:r>
+      <w:r>
+        <w:rPr>
+          <w:rFonts w:ascii="Times New Roman" w:hAnsi="Times New Roman" w:cs="Times New Roman"/>
+          <w:b/>
+          <w:bCs/>
+        </w:rPr>
+        <w:t>test generation</w:t>
+      </w:r>
+      <w:r>
+        <w:rPr>
+          <w:rFonts w:ascii="Times New Roman" w:hAnsi="Times New Roman" w:cs="Times New Roman"/>
+        </w:rPr>
+        <w:t xml:space="preserve"> and </w:t>
+      </w:r>
+      <w:r>
+        <w:rPr>
+          <w:rFonts w:ascii="Times New Roman" w:hAnsi="Times New Roman" w:cs="Times New Roman"/>
+          <w:b/>
+          <w:bCs/>
+        </w:rPr>
+        <w:t>oracle validation</w:t>
+      </w:r>
+      <w:r>
+        <w:rPr>
+          <w:rFonts w:ascii="Times New Roman" w:hAnsi="Times New Roman" w:cs="Times New Roman"/>
+        </w:rPr>
+        <w:t>, further reducing the manual overhead in mobile app testing.</w:t>
+      </w:r>
+    </w:p>
+    <w:p>
+      <w:pPr>
+        <w:pStyle w:val="a9"/>
+        <w:numPr>
+          <w:ilvl w:val="0"/>
+          <w:numId w:val="4"/>
+        </w:numPr>
+        <w:rPr>
+          <w:rFonts w:ascii="Times New Roman" w:hAnsi="Times New Roman" w:cs="Times New Roman"/>
+          <w:b/>
+          <w:bCs/>
+        </w:rPr>
+      </w:pPr>
+      <w:r>
+        <w:rPr>
+          <w:rFonts w:ascii="Times New Roman" w:hAnsi="Times New Roman" w:cs="Times New Roman" w:hint="eastAsia"/>
+          <w:b/>
+          <w:bCs/>
+        </w:rPr>
+        <w:t>Test Oracle Researches</w:t>
+      </w:r>
+    </w:p>
+    <w:p>
+      <w:pPr>
+        <w:ind w:firstLine="720"/>
+        <w:rPr>
+          <w:rFonts w:ascii="Times New Roman" w:hAnsi="Times New Roman" w:cs="Times New Roman"/>
+        </w:rPr>
+      </w:pPr>
+      <w:r>
+        <w:rPr>
+          <w:rFonts w:ascii="Times New Roman" w:hAnsi="Times New Roman" w:cs="Times New Roman"/>
+        </w:rPr>
+        <w:t xml:space="preserve">Another important advancement was in the field of </w:t>
+      </w:r>
+      <w:r>
+        <w:rPr>
+          <w:rFonts w:ascii="Times New Roman" w:hAnsi="Times New Roman" w:cs="Times New Roman"/>
+          <w:b/>
+          <w:bCs/>
+        </w:rPr>
+        <w:t>test oracle</w:t>
+      </w:r>
+      <w:r>
+        <w:rPr>
+          <w:rFonts w:ascii="Times New Roman" w:hAnsi="Times New Roman" w:cs="Times New Roman"/>
+        </w:rPr>
+        <w:t>, where researchers explored ways to determine whether a GUI test has passed or failed. Traditional GUI tests often required hard-coded assertions, but newer approaches aimed to infer expected behaviors from specifications, usage patterns, or machine learning models.</w:t>
+      </w:r>
+    </w:p>
+    <w:p>
+      <w:pPr>
+        <w:ind w:firstLine="720"/>
+        <w:rPr>
+          <w:rFonts w:ascii="Times New Roman" w:hAnsi="Times New Roman" w:cs="Times New Roman" w:hint="eastAsia"/>
+        </w:rPr>
+      </w:pPr>
+      <w:r>
+        <w:rPr>
+          <w:rFonts w:ascii="Times New Roman" w:hAnsi="Times New Roman" w:cs="Times New Roman"/>
+        </w:rPr>
+        <w:lastRenderedPageBreak/>
+        <w:t xml:space="preserve">Chang et al. [17] proposed the Sikuli Test, a computer-vision-based framework that shifts the test oracle from code-level assertions to image-based “visual assertions.” In Sikuli Test, testers write oracles using two primary APIs: </w:t>
+      </w:r>
+      <w:proofErr w:type="spellStart"/>
+      <w:r>
+        <w:rPr>
+          <w:rFonts w:ascii="Times New Roman" w:hAnsi="Times New Roman" w:cs="Times New Roman"/>
+        </w:rPr>
+        <w:t>assertExist</w:t>
+      </w:r>
+      <w:proofErr w:type="spellEnd"/>
+      <w:r>
+        <w:rPr>
+          <w:rFonts w:ascii="Times New Roman" w:hAnsi="Times New Roman" w:cs="Times New Roman"/>
+        </w:rPr>
+        <w:t>(</w:t>
+      </w:r>
+      <w:proofErr w:type="spellStart"/>
+      <w:r>
+        <w:rPr>
+          <w:rFonts w:ascii="Times New Roman" w:hAnsi="Times New Roman" w:cs="Times New Roman"/>
+        </w:rPr>
+        <w:t>image_or_text</w:t>
+      </w:r>
+      <w:proofErr w:type="spellEnd"/>
+      <w:r>
+        <w:rPr>
+          <w:rFonts w:ascii="Times New Roman" w:hAnsi="Times New Roman" w:cs="Times New Roman"/>
+        </w:rPr>
+        <w:t xml:space="preserve">) and </w:t>
+      </w:r>
+      <w:proofErr w:type="spellStart"/>
+      <w:r>
+        <w:rPr>
+          <w:rFonts w:ascii="Times New Roman" w:hAnsi="Times New Roman" w:cs="Times New Roman"/>
+        </w:rPr>
+        <w:t>assertNotExist</w:t>
+      </w:r>
+      <w:proofErr w:type="spellEnd"/>
+      <w:r>
+        <w:rPr>
+          <w:rFonts w:ascii="Times New Roman" w:hAnsi="Times New Roman" w:cs="Times New Roman"/>
+        </w:rPr>
+        <w:t>(</w:t>
+      </w:r>
+      <w:proofErr w:type="spellStart"/>
+      <w:r>
+        <w:rPr>
+          <w:rFonts w:ascii="Times New Roman" w:hAnsi="Times New Roman" w:cs="Times New Roman"/>
+        </w:rPr>
+        <w:t>image_or_text</w:t>
+      </w:r>
+      <w:proofErr w:type="spellEnd"/>
+      <w:r>
+        <w:rPr>
+          <w:rFonts w:ascii="Times New Roman" w:hAnsi="Times New Roman" w:cs="Times New Roman"/>
+        </w:rPr>
+        <w:t>), which leverage OpenCV template matching and built-in OCR to detect whether a given widget or text appears (or disappears) on the screen, without relying on internal component identifiers or fixed coordinates. This decoupling from implementation details greatly enhances script resilience against minor layout tweaks. Moreover, Sikuli Test’s record-and-replay “test-by-demonstration” captures both input events and periodic screenshots, automatically cropping impacted regions to generate corresponding visual assertions, thereby minimizing manual scripting effort. By embedding these vision-driven oracles within the familiar unit- and regression-testing workflows, the framework not only streamlines GUI automation but also enables test-driven development for applications whose correctness is best judged by their rendered appearance. Although this framework allowed users to input images as a test oracle, the manual burden still exists when it comes to generating the first input images. It also inspires the thesis to build a framework that allows an even simpler input, which is verbal instructions, to automate the GUI testing process</w:t>
+      </w:r>
+      <w:r>
+        <w:rPr>
+          <w:rFonts w:ascii="Times New Roman" w:hAnsi="Times New Roman" w:cs="Times New Roman" w:hint="eastAsia"/>
+        </w:rPr>
+        <w:t>.</w:t>
+      </w:r>
+    </w:p>
+    <w:p>
+      <w:pPr>
+        <w:rPr>
+          <w:rFonts w:ascii="Times New Roman" w:hAnsi="Times New Roman" w:cs="Times New Roman" w:hint="eastAsia"/>
+          <w:b/>
+          <w:bCs/>
+        </w:rPr>
+      </w:pPr>
+      <w:r>
+        <w:rPr>
+          <w:rFonts w:ascii="Times New Roman" w:hAnsi="Times New Roman" w:cs="Times New Roman"/>
+          <w:b/>
+          <w:bCs/>
+        </w:rPr>
+        <w:t>2.1.3 Historical Research on GUI Testing Standards</w:t>
+      </w:r>
+      <w:r>
+        <w:rPr>
+          <w:rFonts w:ascii="Times New Roman" w:hAnsi="Times New Roman" w:cs="Times New Roman" w:hint="eastAsia"/>
+          <w:b/>
+          <w:bCs/>
         </w:rPr>
         <w:t xml:space="preserve"> </w:t>
       </w:r>
@@ -374,19 +3361,31 @@
         <w:rPr>
           <w:rFonts w:ascii="Times New Roman" w:hAnsi="Times New Roman" w:cs="Times New Roman" w:hint="eastAsia"/>
         </w:rPr>
-        <w:t>O</w:t>
-      </w:r>
-      <w:r>
-        <w:rPr>
-          <w:rFonts w:ascii="Times New Roman" w:hAnsi="Times New Roman" w:cs="Times New Roman" w:hint="eastAsia"/>
-        </w:rPr>
-        <w:t>perations on mobile applications became more complex day by day</w:t>
-      </w:r>
-      <w:r>
-        <w:rPr>
-          <w:rFonts w:ascii="Times New Roman" w:hAnsi="Times New Roman" w:cs="Times New Roman" w:hint="eastAsia"/>
-        </w:rPr>
-        <w:t>, and leads to inevitable introduction of bugs.</w:t>
+        <w:t>[</w:t>
+      </w:r>
+      <w:r>
+        <w:rPr>
+          <w:rFonts w:ascii="Times New Roman" w:hAnsi="Times New Roman" w:cs="Times New Roman" w:hint="eastAsia"/>
+        </w:rPr>
+        <w:t xml:space="preserve">TODO: </w:t>
+      </w:r>
+      <w:r>
+        <w:rPr>
+          <w:rFonts w:ascii="Times New Roman" w:hAnsi="Times New Roman" w:cs="Times New Roman" w:hint="eastAsia"/>
+        </w:rPr>
+        <w:t>not</w:t>
+      </w:r>
+      <w:r>
+        <w:rPr>
+          <w:rFonts w:ascii="Times New Roman" w:hAnsi="Times New Roman" w:cs="Times New Roman" w:hint="eastAsia"/>
+        </w:rPr>
+        <w:t xml:space="preserve"> sure if we really need this paragraph</w:t>
+      </w:r>
+      <w:r>
+        <w:rPr>
+          <w:rFonts w:ascii="Times New Roman" w:hAnsi="Times New Roman" w:cs="Times New Roman" w:hint="eastAsia"/>
+        </w:rPr>
+        <w:t>]</w:t>
       </w:r>
     </w:p>
     <w:p>
@@ -398,27 +3397,65 @@
       </w:pPr>
       <w:r>
         <w:rPr>
-          <w:rFonts w:ascii="Times New Roman" w:hAnsi="Times New Roman" w:cs="Times New Roman" w:hint="eastAsia"/>
-        </w:rPr>
-        <w:t>T</w:t>
-      </w:r>
-      <w:r>
-        <w:rPr>
-          <w:rFonts w:ascii="Times New Roman" w:hAnsi="Times New Roman" w:cs="Times New Roman"/>
-        </w:rPr>
-        <w:t xml:space="preserve">raditional GUI testing processes often rely heavily on manual efforts, such as designing test cases and implementing test scripts. These tasks are time-consuming, error-prone, and difficult to scale, especially when dealing with frequent </w:t>
-      </w:r>
-      <w:r>
-        <w:rPr>
-          <w:rFonts w:ascii="Times New Roman" w:hAnsi="Times New Roman" w:cs="Times New Roman" w:hint="eastAsia"/>
-        </w:rPr>
-        <w:t>G</w:t>
-      </w:r>
-      <w:r>
-        <w:rPr>
-          <w:rFonts w:ascii="Times New Roman" w:hAnsi="Times New Roman" w:cs="Times New Roman"/>
-        </w:rPr>
-        <w:t>UI updates or multiple platform versions. Moreover, manual interpretation of expected results makes the testing process subjective and inconsistent.</w:t>
+          <w:rFonts w:ascii="Times New Roman" w:hAnsi="Times New Roman" w:cs="Times New Roman"/>
+        </w:rPr>
+        <w:t>Standardization in GUI testing has been a topic of research for decades.</w:t>
+      </w:r>
+      <w:r>
+        <w:rPr>
+          <w:rFonts w:ascii="Times New Roman" w:hAnsi="Times New Roman" w:cs="Times New Roman" w:hint="eastAsia"/>
+        </w:rPr>
+        <w:t xml:space="preserve"> Some</w:t>
+      </w:r>
+      <w:r>
+        <w:rPr>
+          <w:rFonts w:ascii="Times New Roman" w:hAnsi="Times New Roman" w:cs="Times New Roman"/>
+        </w:rPr>
+        <w:t xml:space="preserve"> research</w:t>
+      </w:r>
+      <w:r>
+        <w:rPr>
+          <w:rFonts w:ascii="Times New Roman" w:hAnsi="Times New Roman" w:cs="Times New Roman" w:hint="eastAsia"/>
+        </w:rPr>
+        <w:t>es</w:t>
+      </w:r>
+      <w:r>
+        <w:rPr>
+          <w:rFonts w:ascii="Times New Roman" w:hAnsi="Times New Roman" w:cs="Times New Roman"/>
+        </w:rPr>
+        <w:t xml:space="preserve"> proposed domain-specific languages (DSLs)</w:t>
+      </w:r>
+      <w:r>
+        <w:rPr>
+          <w:rFonts w:ascii="Times New Roman" w:hAnsi="Times New Roman" w:cs="Times New Roman" w:hint="eastAsia"/>
+        </w:rPr>
+        <w:t xml:space="preserve"> </w:t>
+      </w:r>
+      <w:r>
+        <w:rPr>
+          <w:rFonts w:ascii="Times New Roman" w:hAnsi="Times New Roman" w:cs="Times New Roman" w:hint="eastAsia"/>
+        </w:rPr>
+        <w:t>[16]</w:t>
+      </w:r>
+      <w:r>
+        <w:rPr>
+          <w:rFonts w:ascii="Times New Roman" w:hAnsi="Times New Roman" w:cs="Times New Roman"/>
+        </w:rPr>
+        <w:t xml:space="preserve"> for test specification, such as </w:t>
+      </w:r>
+      <w:r>
+        <w:rPr>
+          <w:rFonts w:ascii="Times New Roman" w:hAnsi="Times New Roman" w:cs="Times New Roman"/>
+          <w:b/>
+          <w:bCs/>
+        </w:rPr>
+        <w:t>Test Description Languages (TDLs)</w:t>
+      </w:r>
+      <w:r>
+        <w:rPr>
+          <w:rFonts w:ascii="Times New Roman" w:hAnsi="Times New Roman" w:cs="Times New Roman"/>
+        </w:rPr>
+        <w:t xml:space="preserve"> that abstract away implementation details. These DSLs aimed to make test cases more readable, reusable, and less sensitive to UI changes.</w:t>
       </w:r>
     </w:p>
     <w:p>
@@ -432,62 +3469,694 @@
         <w:rPr>
           <w:rFonts w:ascii="Times New Roman" w:hAnsi="Times New Roman" w:cs="Times New Roman"/>
         </w:rPr>
-        <w:t>To address the challenges in GUI testing,</w:t>
-      </w:r>
-      <w:r>
-        <w:rPr>
-          <w:rFonts w:ascii="Times New Roman" w:hAnsi="Times New Roman" w:cs="Times New Roman" w:hint="eastAsia"/>
-        </w:rPr>
-        <w:t xml:space="preserve"> most of</w:t>
-      </w:r>
-      <w:r>
-        <w:rPr>
-          <w:rFonts w:ascii="Times New Roman" w:hAnsi="Times New Roman" w:cs="Times New Roman" w:hint="eastAsia"/>
-        </w:rPr>
-        <w:t xml:space="preserve"> existing researches focus on </w:t>
-      </w:r>
-      <w:r>
-        <w:rPr>
-          <w:rFonts w:ascii="Times New Roman" w:hAnsi="Times New Roman" w:cs="Times New Roman" w:hint="eastAsia"/>
-        </w:rPr>
-        <w:t>building a</w:t>
-      </w:r>
-      <w:r>
-        <w:rPr>
-          <w:rFonts w:ascii="Times New Roman" w:hAnsi="Times New Roman" w:cs="Times New Roman" w:hint="eastAsia"/>
-        </w:rPr>
-        <w:t>n</w:t>
-      </w:r>
-      <w:r>
-        <w:rPr>
-          <w:rFonts w:ascii="Times New Roman" w:hAnsi="Times New Roman" w:cs="Times New Roman" w:hint="eastAsia"/>
-        </w:rPr>
-        <w:t xml:space="preserve"> automated tool to detect</w:t>
-      </w:r>
-      <w:r>
-        <w:rPr>
-          <w:rFonts w:ascii="Times New Roman" w:hAnsi="Times New Roman" w:cs="Times New Roman" w:hint="eastAsia"/>
-        </w:rPr>
-        <w:t xml:space="preserve"> crash bugs []</w:t>
-      </w:r>
-      <w:r>
-        <w:rPr>
-          <w:rFonts w:ascii="Times New Roman" w:hAnsi="Times New Roman" w:cs="Times New Roman" w:hint="eastAsia"/>
-        </w:rPr>
-        <w:t>, and few of them focus on detecting non-crash functional bugs []</w:t>
-      </w:r>
-      <w:r>
-        <w:rPr>
-          <w:rFonts w:ascii="Times New Roman" w:hAnsi="Times New Roman" w:cs="Times New Roman" w:hint="eastAsia"/>
+        <w:t>Another research direction focused on defining metrics for GUI test quality</w:t>
+      </w:r>
+      <w:r>
+        <w:rPr>
+          <w:rFonts w:ascii="Times New Roman" w:hAnsi="Times New Roman" w:cs="Times New Roman" w:hint="eastAsia"/>
+        </w:rPr>
+        <w:t xml:space="preserve"> [</w:t>
+      </w:r>
+      <w:r>
+        <w:rPr>
+          <w:rFonts w:ascii="Times New Roman" w:hAnsi="Times New Roman" w:cs="Times New Roman" w:hint="eastAsia"/>
+        </w:rPr>
+        <w:t>8</w:t>
+      </w:r>
+      <w:r>
+        <w:rPr>
+          <w:rFonts w:ascii="Times New Roman" w:hAnsi="Times New Roman" w:cs="Times New Roman" w:hint="eastAsia"/>
+        </w:rPr>
+        <w:t>] [</w:t>
+      </w:r>
+      <w:r>
+        <w:rPr>
+          <w:rFonts w:ascii="Times New Roman" w:hAnsi="Times New Roman" w:cs="Times New Roman" w:hint="eastAsia"/>
+        </w:rPr>
+        <w:t>9</w:t>
+      </w:r>
+      <w:r>
+        <w:rPr>
+          <w:rFonts w:ascii="Times New Roman" w:hAnsi="Times New Roman" w:cs="Times New Roman" w:hint="eastAsia"/>
+        </w:rPr>
+        <w:t>]</w:t>
+      </w:r>
+      <w:r>
+        <w:rPr>
+          <w:rFonts w:ascii="Times New Roman" w:hAnsi="Times New Roman" w:cs="Times New Roman"/>
+        </w:rPr>
+        <w:t xml:space="preserve">, such as </w:t>
+      </w:r>
+      <w:r>
+        <w:rPr>
+          <w:rFonts w:ascii="Times New Roman" w:hAnsi="Times New Roman" w:cs="Times New Roman"/>
+          <w:b/>
+          <w:bCs/>
+        </w:rPr>
+        <w:t>UI coverage</w:t>
+      </w:r>
+      <w:r>
+        <w:rPr>
+          <w:rFonts w:ascii="Times New Roman" w:hAnsi="Times New Roman" w:cs="Times New Roman"/>
+        </w:rPr>
+        <w:t xml:space="preserve">, </w:t>
+      </w:r>
+      <w:r>
+        <w:rPr>
+          <w:rFonts w:ascii="Times New Roman" w:hAnsi="Times New Roman" w:cs="Times New Roman"/>
+          <w:b/>
+          <w:bCs/>
+        </w:rPr>
+        <w:t>event coverage</w:t>
+      </w:r>
+      <w:r>
+        <w:rPr>
+          <w:rFonts w:ascii="Times New Roman" w:hAnsi="Times New Roman" w:cs="Times New Roman"/>
+        </w:rPr>
+        <w:t xml:space="preserve">, and </w:t>
+      </w:r>
+      <w:r>
+        <w:rPr>
+          <w:rFonts w:ascii="Times New Roman" w:hAnsi="Times New Roman" w:cs="Times New Roman"/>
+          <w:b/>
+          <w:bCs/>
+        </w:rPr>
+        <w:t>interaction diversity</w:t>
+      </w:r>
+      <w:r>
+        <w:rPr>
+          <w:rFonts w:ascii="Times New Roman" w:hAnsi="Times New Roman" w:cs="Times New Roman"/>
+        </w:rPr>
+        <w:t>. These metrics laid the groundwork for benchmarking test tools and strategies, enabling more empirical evaluation of testing effectiveness.</w:t>
+      </w:r>
+    </w:p>
+    <w:p>
+      <w:pPr>
+        <w:rPr>
+          <w:rFonts w:ascii="Times New Roman" w:hAnsi="Times New Roman" w:cs="Times New Roman"/>
+          <w:b/>
+          <w:bCs/>
+        </w:rPr>
+      </w:pPr>
+      <w:r>
+        <w:rPr>
+          <w:rFonts w:ascii="Times New Roman" w:hAnsi="Times New Roman" w:cs="Times New Roman"/>
+          <w:b/>
+          <w:bCs/>
+        </w:rPr>
+        <w:t>2.</w:t>
+      </w:r>
+      <w:r>
+        <w:rPr>
+          <w:rFonts w:ascii="Times New Roman" w:hAnsi="Times New Roman" w:cs="Times New Roman" w:hint="eastAsia"/>
+          <w:b/>
+          <w:bCs/>
+        </w:rPr>
+        <w:t>2</w:t>
+      </w:r>
+      <w:r>
+        <w:rPr>
+          <w:rFonts w:ascii="Times New Roman" w:hAnsi="Times New Roman" w:cs="Times New Roman"/>
+          <w:b/>
+          <w:bCs/>
+        </w:rPr>
+        <w:t xml:space="preserve"> </w:t>
+      </w:r>
+      <w:bookmarkStart w:id="1" w:name="_Hlk200834620"/>
+      <w:r>
+        <w:rPr>
+          <w:rFonts w:ascii="Times New Roman" w:hAnsi="Times New Roman" w:cs="Times New Roman"/>
+          <w:b/>
+          <w:bCs/>
+        </w:rPr>
+        <w:t>Android Debug Bridge (ADB)</w:t>
+      </w:r>
+      <w:bookmarkEnd w:id="1"/>
+    </w:p>
+    <w:p>
+      <w:pPr>
+        <w:ind w:firstLine="360"/>
+        <w:rPr>
+          <w:rFonts w:ascii="Times New Roman" w:hAnsi="Times New Roman" w:cs="Times New Roman"/>
+        </w:rPr>
+      </w:pPr>
+      <w:r>
+        <w:rPr>
+          <w:rFonts w:ascii="Times New Roman" w:hAnsi="Times New Roman" w:cs="Times New Roman"/>
+        </w:rPr>
+        <w:t xml:space="preserve">The </w:t>
+      </w:r>
+      <w:r>
+        <w:rPr>
+          <w:rFonts w:ascii="Times New Roman" w:hAnsi="Times New Roman" w:cs="Times New Roman"/>
+          <w:b/>
+          <w:bCs/>
+        </w:rPr>
+        <w:t>Android Debug Bridge (ADB)</w:t>
+      </w:r>
+      <w:r>
+        <w:rPr>
+          <w:rFonts w:ascii="Times New Roman" w:hAnsi="Times New Roman" w:cs="Times New Roman"/>
+        </w:rPr>
+        <w:t xml:space="preserve"> </w:t>
+      </w:r>
+      <w:r>
+        <w:rPr>
+          <w:rFonts w:ascii="Times New Roman" w:hAnsi="Times New Roman" w:cs="Times New Roman" w:hint="eastAsia"/>
+        </w:rPr>
+        <w:t>[20]</w:t>
+      </w:r>
+      <w:r>
+        <w:rPr>
+          <w:rFonts w:ascii="Times New Roman" w:hAnsi="Times New Roman" w:cs="Times New Roman" w:hint="eastAsia"/>
+        </w:rPr>
+        <w:t xml:space="preserve"> </w:t>
+      </w:r>
+      <w:r>
+        <w:rPr>
+          <w:rFonts w:ascii="Times New Roman" w:hAnsi="Times New Roman" w:cs="Times New Roman"/>
+        </w:rPr>
+        <w:t>is a versatile command-line tool that facilitates communication between a development machine and an Android device or emulator. ADB is an essential tool for Android developers and testers, offering a wide range of functionalities including:</w:t>
+      </w:r>
+    </w:p>
+    <w:p>
+      <w:pPr>
+        <w:numPr>
+          <w:ilvl w:val="0"/>
+          <w:numId w:val="2"/>
+        </w:numPr>
+        <w:rPr>
+          <w:rFonts w:ascii="Times New Roman" w:hAnsi="Times New Roman" w:cs="Times New Roman"/>
+        </w:rPr>
+      </w:pPr>
+      <w:r>
+        <w:rPr>
+          <w:rFonts w:ascii="Times New Roman" w:hAnsi="Times New Roman" w:cs="Times New Roman"/>
+        </w:rPr>
+        <w:t>Installing and uninstalling applications</w:t>
+      </w:r>
+    </w:p>
+    <w:p>
+      <w:pPr>
+        <w:numPr>
+          <w:ilvl w:val="0"/>
+          <w:numId w:val="2"/>
+        </w:numPr>
+        <w:rPr>
+          <w:rFonts w:ascii="Times New Roman" w:hAnsi="Times New Roman" w:cs="Times New Roman"/>
+        </w:rPr>
+      </w:pPr>
+      <w:r>
+        <w:rPr>
+          <w:rFonts w:ascii="Times New Roman" w:hAnsi="Times New Roman" w:cs="Times New Roman"/>
+        </w:rPr>
+        <w:t>Capturing device logs (logcat)</w:t>
+      </w:r>
+    </w:p>
+    <w:p>
+      <w:pPr>
+        <w:numPr>
+          <w:ilvl w:val="0"/>
+          <w:numId w:val="2"/>
+        </w:numPr>
+        <w:rPr>
+          <w:rFonts w:ascii="Times New Roman" w:hAnsi="Times New Roman" w:cs="Times New Roman"/>
+        </w:rPr>
+      </w:pPr>
+      <w:r>
+        <w:rPr>
+          <w:rFonts w:ascii="Times New Roman" w:hAnsi="Times New Roman" w:cs="Times New Roman"/>
+        </w:rPr>
+        <w:t>Executing shell commands</w:t>
+      </w:r>
+    </w:p>
+    <w:p>
+      <w:pPr>
+        <w:numPr>
+          <w:ilvl w:val="0"/>
+          <w:numId w:val="2"/>
+        </w:numPr>
+        <w:rPr>
+          <w:rFonts w:ascii="Times New Roman" w:hAnsi="Times New Roman" w:cs="Times New Roman"/>
+        </w:rPr>
+      </w:pPr>
+      <w:r>
+        <w:rPr>
+          <w:rFonts w:ascii="Times New Roman" w:hAnsi="Times New Roman" w:cs="Times New Roman"/>
+        </w:rPr>
+        <w:t>Simulating user input events (e.g., tap, swipe, text input)</w:t>
+      </w:r>
+    </w:p>
+    <w:p>
+      <w:pPr>
+        <w:ind w:firstLine="360"/>
+        <w:rPr>
+          <w:rFonts w:ascii="Times New Roman" w:hAnsi="Times New Roman" w:cs="Times New Roman"/>
+        </w:rPr>
+      </w:pPr>
+      <w:r>
+        <w:rPr>
+          <w:rFonts w:ascii="Times New Roman" w:hAnsi="Times New Roman" w:cs="Times New Roman"/>
+        </w:rPr>
+        <w:lastRenderedPageBreak/>
+        <w:t>In the context of GUI testing, ADB provides low-level access to UI operations that may not be exposed through higher-level frameworks like Appium. For example, testers can use ADB to simulate input events directly, capture screenshots, or automate sequences of actions without relying on application instrumentation. This flexibility makes ADB a valuable component in hybrid test automation strategies, especially when integrating with LLM-powered tools that convert high-level test descriptions into executable commands.</w:t>
+      </w:r>
+    </w:p>
+    <w:p>
+      <w:pPr>
+        <w:rPr>
+          <w:rFonts w:ascii="Times New Roman" w:hAnsi="Times New Roman" w:cs="Times New Roman"/>
+          <w:b/>
+          <w:bCs/>
+        </w:rPr>
+      </w:pPr>
+      <w:r>
+        <w:rPr>
+          <w:rFonts w:ascii="Times New Roman" w:hAnsi="Times New Roman" w:cs="Times New Roman"/>
+          <w:b/>
+          <w:bCs/>
+        </w:rPr>
+        <w:t>2.</w:t>
+      </w:r>
+      <w:r>
+        <w:rPr>
+          <w:rFonts w:ascii="Times New Roman" w:hAnsi="Times New Roman" w:cs="Times New Roman" w:hint="eastAsia"/>
+          <w:b/>
+          <w:bCs/>
+        </w:rPr>
+        <w:t>3</w:t>
+      </w:r>
+      <w:r>
+        <w:rPr>
+          <w:rFonts w:ascii="Times New Roman" w:hAnsi="Times New Roman" w:cs="Times New Roman"/>
+          <w:b/>
+          <w:bCs/>
+        </w:rPr>
+        <w:t xml:space="preserve"> Appium</w:t>
+      </w:r>
+    </w:p>
+    <w:p>
+      <w:pPr>
+        <w:ind w:firstLine="720"/>
+        <w:rPr>
+          <w:rFonts w:ascii="Times New Roman" w:hAnsi="Times New Roman" w:cs="Times New Roman"/>
+        </w:rPr>
+      </w:pPr>
+      <w:r>
+        <w:rPr>
+          <w:rFonts w:ascii="Times New Roman" w:hAnsi="Times New Roman" w:cs="Times New Roman"/>
+        </w:rPr>
+        <w:t>Appium</w:t>
+      </w:r>
+      <w:r>
+        <w:rPr>
+          <w:rFonts w:ascii="Times New Roman" w:hAnsi="Times New Roman" w:cs="Times New Roman" w:hint="eastAsia"/>
+        </w:rPr>
+        <w:t xml:space="preserve"> [11]</w:t>
+      </w:r>
+      <w:r>
+        <w:rPr>
+          <w:rFonts w:ascii="Times New Roman" w:hAnsi="Times New Roman" w:cs="Times New Roman"/>
+        </w:rPr>
+        <w:t xml:space="preserve"> is one of the most popular open-source tools for automating mobile applications. Built on the philosophy of "write once, run anywhere," Appium enables cross-platform test automation of native, hybrid, and mobile web apps for Android and iOS.</w:t>
+      </w:r>
+    </w:p>
+    <w:p>
+      <w:pPr>
+        <w:ind w:firstLine="720"/>
+        <w:rPr>
+          <w:rFonts w:ascii="Times New Roman" w:hAnsi="Times New Roman" w:cs="Times New Roman"/>
+        </w:rPr>
+      </w:pPr>
+      <w:r>
+        <w:rPr>
+          <w:rFonts w:ascii="Times New Roman" w:hAnsi="Times New Roman" w:cs="Times New Roman"/>
+        </w:rPr>
+        <w:t xml:space="preserve">Appium supports multiple programming languages, including Java, Python, and JavaScript, and relies on the </w:t>
+      </w:r>
+      <w:r>
+        <w:rPr>
+          <w:rFonts w:ascii="Times New Roman" w:hAnsi="Times New Roman" w:cs="Times New Roman"/>
+          <w:b/>
+          <w:bCs/>
+        </w:rPr>
+        <w:t>WebDriver</w:t>
+      </w:r>
+      <w:r>
+        <w:rPr>
+          <w:rFonts w:ascii="Times New Roman" w:hAnsi="Times New Roman" w:cs="Times New Roman"/>
+        </w:rPr>
+        <w:t xml:space="preserve"> protocol, which facilitates interaction with the UI elements of an application. For Android specifically, Appium communicates with the </w:t>
+      </w:r>
+      <w:r>
+        <w:rPr>
+          <w:rFonts w:ascii="Times New Roman" w:hAnsi="Times New Roman" w:cs="Times New Roman"/>
+          <w:b/>
+          <w:bCs/>
+        </w:rPr>
+        <w:t>UI</w:t>
+      </w:r>
+      <w:r>
+        <w:rPr>
+          <w:rFonts w:ascii="Times New Roman" w:hAnsi="Times New Roman" w:cs="Times New Roman" w:hint="eastAsia"/>
+          <w:b/>
+          <w:bCs/>
+        </w:rPr>
+        <w:t xml:space="preserve"> </w:t>
+      </w:r>
+      <w:r>
+        <w:rPr>
+          <w:rFonts w:ascii="Times New Roman" w:hAnsi="Times New Roman" w:cs="Times New Roman"/>
+          <w:b/>
+          <w:bCs/>
+        </w:rPr>
+        <w:t>Automator</w:t>
+      </w:r>
+      <w:r>
+        <w:rPr>
+          <w:rFonts w:ascii="Times New Roman" w:hAnsi="Times New Roman" w:cs="Times New Roman"/>
+        </w:rPr>
+        <w:t xml:space="preserve"> framework to perform actions such as clicking, swiping, or retrieving element properties.</w:t>
+      </w:r>
+    </w:p>
+    <w:p>
+      <w:pPr>
+        <w:ind w:firstLine="720"/>
+        <w:rPr>
+          <w:rFonts w:ascii="Times New Roman" w:hAnsi="Times New Roman" w:cs="Times New Roman"/>
+        </w:rPr>
+      </w:pPr>
+      <w:r>
+        <w:rPr>
+          <w:rFonts w:ascii="Times New Roman" w:hAnsi="Times New Roman" w:cs="Times New Roman"/>
+          <w:noProof/>
+        </w:rPr>
+        <w:drawing>
+          <wp:anchor distT="0" distB="0" distL="114300" distR="114300" simplePos="0" relativeHeight="251658240" behindDoc="0" locked="0" layoutInCell="1" allowOverlap="1" wp14:anchorId="62CCE51C" wp14:editId="21CC26C8">
+            <wp:simplePos x="0" y="0"/>
+            <wp:positionH relativeFrom="column">
+              <wp:posOffset>-57150</wp:posOffset>
+            </wp:positionH>
+            <wp:positionV relativeFrom="paragraph">
+              <wp:posOffset>1970405</wp:posOffset>
+            </wp:positionV>
+            <wp:extent cx="5486400" cy="1190625"/>
+            <wp:effectExtent l="0" t="0" r="0" b="0"/>
+            <wp:wrapTopAndBottom/>
+            <wp:docPr id="639525361" name="圖片 1"/>
+            <wp:cNvGraphicFramePr>
+              <a:graphicFrameLocks xmlns:a="http://schemas.openxmlformats.org/drawingml/2006/main" noChangeAspect="1"/>
+            </wp:cNvGraphicFramePr>
+            <a:graphic xmlns:a="http://schemas.openxmlformats.org/drawingml/2006/main">
+              <a:graphicData uri="http://schemas.openxmlformats.org/drawingml/2006/picture">
+                <pic:pic xmlns:pic="http://schemas.openxmlformats.org/drawingml/2006/picture">
+                  <pic:nvPicPr>
+                    <pic:cNvPr id="639525361" name="圖片 639525361"/>
+                    <pic:cNvPicPr/>
+                  </pic:nvPicPr>
+                  <pic:blipFill>
+                    <a:blip r:embed="rId7">
+                      <a:extLst>
+                        <a:ext uri="{28A0092B-C50C-407E-A947-70E740481C1C}">
+                          <a14:useLocalDpi xmlns:a14="http://schemas.microsoft.com/office/drawing/2010/main" val="0"/>
+                        </a:ext>
+                      </a:extLst>
+                    </a:blip>
+                    <a:stretch>
+                      <a:fillRect/>
+                    </a:stretch>
+                  </pic:blipFill>
+                  <pic:spPr>
+                    <a:xfrm>
+                      <a:off x="0" y="0"/>
+                      <a:ext cx="5486400" cy="1190625"/>
+                    </a:xfrm>
+                    <a:prstGeom prst="rect">
+                      <a:avLst/>
+                    </a:prstGeom>
+                  </pic:spPr>
+                </pic:pic>
+              </a:graphicData>
+            </a:graphic>
+          </wp:anchor>
+        </w:drawing>
+      </w:r>
+      <w:r>
+        <w:t xml:space="preserve"> </w:t>
+      </w:r>
+      <w:r>
+        <w:rPr>
+          <w:rFonts w:ascii="Times New Roman" w:hAnsi="Times New Roman" w:cs="Times New Roman"/>
+          <w:noProof/>
+        </w:rPr>
+        <w:t>One of the key advantages of Appium is that it does not require modification or recompilation of the application under test. As shown in Figure 2.1, Appium provides an HTTP server as a bridge between actual phone instances and test scripts, allowing scripts in different languages to be executed on distinct versions or platforms (e.g. IOS or Android) of phones. This black-box approach makes it well-suited for testing production builds. However, test development using Appium can still be cumbersome, especially for non-developers or testers unfamiliar with scripting. This has led to recent efforts to simplify test creation using higher-level abstractions, including natural language interfaces.</w:t>
+      </w:r>
+    </w:p>
+    <w:p>
+      <w:pPr>
+        <w:jc w:val="center"/>
+        <w:rPr>
+          <w:rFonts w:ascii="Times New Roman" w:hAnsi="Times New Roman" w:cs="Times New Roman" w:hint="eastAsia"/>
+        </w:rPr>
+      </w:pPr>
+      <w:r>
+        <w:rPr>
+          <w:rFonts w:ascii="Times New Roman" w:hAnsi="Times New Roman" w:cs="Times New Roman"/>
+        </w:rPr>
+        <w:t>Figure 2.1</w:t>
+      </w:r>
+      <w:r>
+        <w:rPr>
+          <w:rFonts w:ascii="Times New Roman" w:hAnsi="Times New Roman" w:cs="Times New Roman" w:hint="eastAsia"/>
+        </w:rPr>
+        <w:t xml:space="preserve">: </w:t>
+      </w:r>
+      <w:r>
+        <w:rPr>
+          <w:rFonts w:ascii="Times New Roman" w:hAnsi="Times New Roman" w:cs="Times New Roman"/>
+        </w:rPr>
+        <w:t xml:space="preserve">Operation </w:t>
+      </w:r>
+      <w:r>
+        <w:rPr>
+          <w:rFonts w:ascii="Times New Roman" w:hAnsi="Times New Roman" w:cs="Times New Roman" w:hint="eastAsia"/>
+        </w:rPr>
+        <w:t>pr</w:t>
+      </w:r>
+      <w:r>
+        <w:rPr>
+          <w:rFonts w:ascii="Times New Roman" w:hAnsi="Times New Roman" w:cs="Times New Roman"/>
+        </w:rPr>
+        <w:t>ocess</w:t>
+      </w:r>
+      <w:r>
+        <w:rPr>
+          <w:rFonts w:ascii="Times New Roman" w:hAnsi="Times New Roman" w:cs="Times New Roman" w:hint="eastAsia"/>
+        </w:rPr>
+        <w:t xml:space="preserve"> of Appium [11]</w:t>
+      </w:r>
+    </w:p>
+    <w:p>
+      <w:pPr>
+        <w:rPr>
+          <w:rFonts w:ascii="Times New Roman" w:hAnsi="Times New Roman" w:cs="Times New Roman"/>
+          <w:b/>
+          <w:bCs/>
+        </w:rPr>
+      </w:pPr>
+      <w:r>
+        <w:rPr>
+          <w:rFonts w:ascii="Times New Roman" w:hAnsi="Times New Roman" w:cs="Times New Roman"/>
+          <w:b/>
+          <w:bCs/>
+        </w:rPr>
+        <w:t>2.4 UI Automator</w:t>
+      </w:r>
+    </w:p>
+    <w:p>
+      <w:pPr>
+        <w:ind w:firstLine="720"/>
+        <w:rPr>
+          <w:rFonts w:ascii="Times New Roman" w:hAnsi="Times New Roman" w:cs="Times New Roman"/>
+        </w:rPr>
+      </w:pPr>
+      <w:r>
+        <w:rPr>
+          <w:rFonts w:ascii="Times New Roman" w:hAnsi="Times New Roman" w:cs="Times New Roman"/>
+          <w:b/>
+          <w:bCs/>
+        </w:rPr>
+        <w:t>UI Automator</w:t>
+      </w:r>
+      <w:r>
+        <w:rPr>
+          <w:rFonts w:ascii="Times New Roman" w:hAnsi="Times New Roman" w:cs="Times New Roman"/>
+        </w:rPr>
+        <w:t xml:space="preserve"> is an Android testing framework provided by Google that allows for the automation of user interface interactions across multiple apps. Unlike </w:t>
+      </w:r>
+      <w:r>
+        <w:rPr>
+          <w:rFonts w:ascii="Times New Roman" w:hAnsi="Times New Roman" w:cs="Times New Roman"/>
+          <w:b/>
+          <w:bCs/>
+        </w:rPr>
+        <w:t>Espresso</w:t>
+      </w:r>
+      <w:r>
+        <w:rPr>
+          <w:rFonts w:ascii="Times New Roman" w:hAnsi="Times New Roman" w:cs="Times New Roman"/>
+        </w:rPr>
+        <w:t xml:space="preserve">, </w:t>
+      </w:r>
+      <w:r>
+        <w:rPr>
+          <w:rFonts w:ascii="Times New Roman" w:hAnsi="Times New Roman" w:cs="Times New Roman"/>
+        </w:rPr>
+        <w:lastRenderedPageBreak/>
+        <w:t>which is confined to a single application context, UI Automator can interact with system-level components such as the notification shade, settings menu, or launcher.</w:t>
+      </w:r>
+    </w:p>
+    <w:p>
+      <w:pPr>
+        <w:ind w:firstLine="720"/>
+        <w:rPr>
+          <w:rFonts w:ascii="Times New Roman" w:hAnsi="Times New Roman" w:cs="Times New Roman"/>
+        </w:rPr>
+      </w:pPr>
+      <w:r>
+        <w:rPr>
+          <w:rFonts w:ascii="Times New Roman" w:hAnsi="Times New Roman" w:cs="Times New Roman"/>
+        </w:rPr>
+        <w:t>UI Automator exposes a rich API for querying and interacting with UI elements, using selectors based on text, content descriptions, resource IDs, and other attributes. It also supports synchronization mechanisms to ensure that interactions occur only when the UI is in a stable state.</w:t>
+      </w:r>
+    </w:p>
+    <w:p>
+      <w:pPr>
+        <w:ind w:firstLine="720"/>
+        <w:rPr>
+          <w:rFonts w:ascii="Times New Roman" w:hAnsi="Times New Roman" w:cs="Times New Roman" w:hint="eastAsia"/>
+        </w:rPr>
+      </w:pPr>
+      <w:r>
+        <w:rPr>
+          <w:rFonts w:ascii="Times New Roman" w:hAnsi="Times New Roman" w:cs="Times New Roman"/>
+        </w:rPr>
+        <w:t>Due to its comprehensive access to the Android UI hierarchy, UI Automator is often used as the underlying engine for tools like Appium. In the context of this thesis, UI Automator serves as a crucial execution backend for translating natural language test steps into concrete UI actions</w:t>
+      </w:r>
+      <w:r>
+        <w:rPr>
+          <w:rFonts w:ascii="Times New Roman" w:hAnsi="Times New Roman" w:cs="Times New Roman" w:hint="eastAsia"/>
+        </w:rPr>
+        <w:t xml:space="preserve"> and is mainly used to achieve a low-latency scroll action.</w:t>
+      </w:r>
+    </w:p>
+    <w:p>
+      <w:pPr>
+        <w:rPr>
+          <w:rFonts w:ascii="Times New Roman" w:hAnsi="Times New Roman" w:cs="Times New Roman"/>
+          <w:b/>
+          <w:bCs/>
+        </w:rPr>
+      </w:pPr>
+      <w:r>
+        <w:rPr>
+          <w:rFonts w:ascii="Times New Roman" w:hAnsi="Times New Roman" w:cs="Times New Roman" w:hint="eastAsia"/>
+          <w:b/>
+          <w:bCs/>
+        </w:rPr>
+        <w:t xml:space="preserve">2.5 </w:t>
+      </w:r>
+      <w:r>
+        <w:rPr>
+          <w:rFonts w:ascii="Times New Roman" w:hAnsi="Times New Roman" w:cs="Times New Roman"/>
+          <w:b/>
+          <w:bCs/>
+        </w:rPr>
+        <w:t>Artificial Intelligence in Test Automation</w:t>
+      </w:r>
+    </w:p>
+    <w:p>
+      <w:pPr>
+        <w:rPr>
+          <w:rFonts w:ascii="Times New Roman" w:hAnsi="Times New Roman" w:cs="Times New Roman"/>
+        </w:rPr>
+      </w:pPr>
+      <w:r>
+        <w:rPr>
+          <w:rFonts w:ascii="Times New Roman" w:hAnsi="Times New Roman" w:cs="Times New Roman"/>
+        </w:rPr>
+        <w:tab/>
+      </w:r>
+      <w:r>
+        <w:rPr>
+          <w:rFonts w:ascii="Times New Roman" w:hAnsi="Times New Roman" w:cs="Times New Roman"/>
+        </w:rPr>
+        <w:t>Artificial Intelligence (AI) has been increasingly adopted in software testing to address the challenges of scalability, robustness, and efficiency. In the context of GUI testing, AI models are employed not only to reduce manual labor but also to enhance the adaptability of testing frameworks in dynamic environments.</w:t>
+      </w:r>
+    </w:p>
+    <w:p>
+      <w:pPr>
+        <w:ind w:firstLine="720"/>
+        <w:rPr>
+          <w:rFonts w:ascii="Times New Roman" w:hAnsi="Times New Roman" w:cs="Times New Roman"/>
+        </w:rPr>
+      </w:pPr>
+      <w:r>
+        <w:rPr>
+          <w:rFonts w:ascii="Times New Roman" w:hAnsi="Times New Roman" w:cs="Times New Roman"/>
+        </w:rPr>
+        <w:t>AI introduces a new paradigm by enabling systems to understand, interpret, and interact with graphical user interfaces more intelligently. For instance, computer vision models can detect and classify UI components from screenshots, identify layout changes, and support semantic element recognition even in the absence of stable element IDs. Such models can enhance test execution by dynamically locating UI elements based on visual features or context rather than hard-coded locators.</w:t>
+      </w:r>
+    </w:p>
+    <w:p>
+      <w:pPr>
+        <w:ind w:firstLine="720"/>
+        <w:rPr>
+          <w:rFonts w:ascii="Times New Roman" w:hAnsi="Times New Roman" w:cs="Times New Roman"/>
+        </w:rPr>
+      </w:pPr>
+      <w:r>
+        <w:rPr>
+          <w:rFonts w:ascii="Times New Roman" w:hAnsi="Times New Roman" w:cs="Times New Roman"/>
+        </w:rPr>
+        <w:t>Additionally, AI models can be integrated into the test o</w:t>
+      </w:r>
+      <w:r>
+        <w:rPr>
+          <w:rFonts w:ascii="Times New Roman" w:hAnsi="Times New Roman" w:cs="Times New Roman" w:hint="eastAsia"/>
+        </w:rPr>
+        <w:t>peration</w:t>
+      </w:r>
+      <w:r>
+        <w:rPr>
+          <w:rFonts w:ascii="Times New Roman" w:hAnsi="Times New Roman" w:cs="Times New Roman"/>
+        </w:rPr>
+        <w:t xml:space="preserve"> process. Instead of relying solely on pixel-perfect image comparisons or hard-coded </w:t>
+      </w:r>
+      <w:r>
+        <w:rPr>
+          <w:rFonts w:ascii="Times New Roman" w:hAnsi="Times New Roman" w:cs="Times New Roman" w:hint="eastAsia"/>
+        </w:rPr>
+        <w:t>coordinate</w:t>
+      </w:r>
+      <w:r>
+        <w:rPr>
+          <w:rFonts w:ascii="Times New Roman" w:hAnsi="Times New Roman" w:cs="Times New Roman"/>
+        </w:rPr>
+        <w:t xml:space="preserve"> values, AI can be used to evaluate</w:t>
+      </w:r>
+      <w:r>
+        <w:rPr>
+          <w:rFonts w:ascii="Times New Roman" w:hAnsi="Times New Roman" w:cs="Times New Roman" w:hint="eastAsia"/>
+        </w:rPr>
+        <w:t xml:space="preserve"> elements that can be interacted with</w:t>
+      </w:r>
+      <w:r>
+        <w:rPr>
+          <w:rFonts w:ascii="Times New Roman" w:hAnsi="Times New Roman" w:cs="Times New Roman"/>
         </w:rPr>
         <w:t>.</w:t>
       </w:r>
-      <w:r>
-        <w:rPr>
-          <w:rFonts w:ascii="Times New Roman" w:hAnsi="Times New Roman" w:cs="Times New Roman" w:hint="eastAsia"/>
-        </w:rPr>
-        <w:t xml:space="preserve"> Various methods have been developed to generate test cases rely only on system under test, but comparing research shows that these approaches were not mature enough to detect most of bugs.</w:t>
-      </w:r>
     </w:p>
     <w:p>
       <w:pPr>
@@ -498,72 +4167,314 @@
       </w:pPr>
       <w:r>
         <w:rPr>
-          <w:rFonts w:ascii="Times New Roman" w:hAnsi="Times New Roman" w:cs="Times New Roman" w:hint="eastAsia"/>
-        </w:rPr>
-        <w:t xml:space="preserve">Due to </w:t>
-      </w:r>
-      <w:r>
-        <w:rPr>
-          <w:rFonts w:ascii="Times New Roman" w:hAnsi="Times New Roman" w:cs="Times New Roman"/>
-        </w:rPr>
-        <w:t>immaturity</w:t>
-      </w:r>
-      <w:r>
-        <w:rPr>
-          <w:rFonts w:ascii="Times New Roman" w:hAnsi="Times New Roman" w:cs="Times New Roman" w:hint="eastAsia"/>
-        </w:rPr>
-        <w:t xml:space="preserve"> of test automation researches, there should be an approach between fully automated tools and fully manual approach. In this paper, we proposed </w:t>
-      </w:r>
-      <w:r>
-        <w:rPr>
-          <w:rFonts w:ascii="Times New Roman" w:hAnsi="Times New Roman" w:cs="Times New Roman"/>
-        </w:rPr>
-        <w:t>Testing &amp; standard development automation procedure (TSDAP)</w:t>
-      </w:r>
-      <w:r>
-        <w:rPr>
-          <w:rFonts w:ascii="Times New Roman" w:hAnsi="Times New Roman" w:cs="Times New Roman" w:hint="eastAsia"/>
-        </w:rPr>
-        <w:t xml:space="preserve">, with introduction of human test instruction, we can avoid the problem of low test case quality </w:t>
-      </w:r>
-      <w:r>
-        <w:rPr>
-          <w:rFonts w:ascii="Times New Roman" w:hAnsi="Times New Roman" w:cs="Times New Roman"/>
-        </w:rPr>
-        <w:t>and</w:t>
-      </w:r>
-      <w:r>
-        <w:rPr>
-          <w:rFonts w:ascii="Times New Roman" w:hAnsi="Times New Roman" w:cs="Times New Roman" w:hint="eastAsia"/>
-        </w:rPr>
-        <w:t xml:space="preserve"> coverage. To overcome inconsistence of manual test, we </w:t>
-      </w:r>
-      <w:r>
-        <w:rPr>
-          <w:rFonts w:ascii="Times New Roman" w:hAnsi="Times New Roman" w:cs="Times New Roman"/>
-        </w:rPr>
-        <w:t>delegated</w:t>
-      </w:r>
-      <w:r>
-        <w:rPr>
-          <w:rFonts w:ascii="Times New Roman" w:hAnsi="Times New Roman" w:cs="Times New Roman" w:hint="eastAsia"/>
+          <w:rFonts w:ascii="Times New Roman" w:hAnsi="Times New Roman" w:cs="Times New Roman"/>
+        </w:rPr>
+        <w:t xml:space="preserve">One such innovation is </w:t>
+      </w:r>
+      <w:proofErr w:type="spellStart"/>
+      <w:r>
+        <w:rPr>
+          <w:rFonts w:ascii="Times New Roman" w:hAnsi="Times New Roman" w:cs="Times New Roman"/>
+        </w:rPr>
+        <w:t>ScreenAI</w:t>
+      </w:r>
+      <w:proofErr w:type="spellEnd"/>
+      <w:r>
+        <w:rPr>
+          <w:rFonts w:ascii="Times New Roman" w:hAnsi="Times New Roman" w:cs="Times New Roman"/>
+        </w:rPr>
+        <w:t xml:space="preserve"> [18], a vision-language model designed to analyze UI elements and infographics with a high degree of accuracy. </w:t>
+      </w:r>
+      <w:proofErr w:type="spellStart"/>
+      <w:r>
+        <w:rPr>
+          <w:rFonts w:ascii="Times New Roman" w:hAnsi="Times New Roman" w:cs="Times New Roman"/>
+        </w:rPr>
+        <w:t>ScreenAI</w:t>
+      </w:r>
+      <w:proofErr w:type="spellEnd"/>
+      <w:r>
+        <w:rPr>
+          <w:rFonts w:ascii="Times New Roman" w:hAnsi="Times New Roman" w:cs="Times New Roman"/>
+        </w:rPr>
+        <w:t xml:space="preserve"> enhances traditional GUI testing methodologies by leveraging a unique screen annotation task, allowing it to identify UI elements' types, locations, and relationships. With its ability to generate structured representations of screens, </w:t>
+      </w:r>
+      <w:proofErr w:type="spellStart"/>
+      <w:r>
+        <w:rPr>
+          <w:rFonts w:ascii="Times New Roman" w:hAnsi="Times New Roman" w:cs="Times New Roman"/>
+        </w:rPr>
+        <w:t>ScreenAI</w:t>
+      </w:r>
+      <w:proofErr w:type="spellEnd"/>
+      <w:r>
+        <w:rPr>
+          <w:rFonts w:ascii="Times New Roman" w:hAnsi="Times New Roman" w:cs="Times New Roman"/>
+        </w:rPr>
+        <w:t xml:space="preserve"> enables automated question-answering, UI navigation, and summarization tasks, reducing reliance on manual testing. By incorporating advanced vision-language modeling, including </w:t>
+      </w:r>
+      <w:proofErr w:type="spellStart"/>
+      <w:r>
+        <w:rPr>
+          <w:rFonts w:ascii="Times New Roman" w:hAnsi="Times New Roman" w:cs="Times New Roman"/>
+        </w:rPr>
+        <w:t>PaLI</w:t>
+      </w:r>
+      <w:proofErr w:type="spellEnd"/>
+      <w:r>
+        <w:rPr>
+          <w:rFonts w:ascii="Times New Roman" w:hAnsi="Times New Roman" w:cs="Times New Roman"/>
+        </w:rPr>
+        <w:t xml:space="preserve"> architecture and Pix2Struct’s flexible patching strategy, </w:t>
+      </w:r>
+      <w:proofErr w:type="spellStart"/>
+      <w:r>
+        <w:rPr>
+          <w:rFonts w:ascii="Times New Roman" w:hAnsi="Times New Roman" w:cs="Times New Roman"/>
+        </w:rPr>
+        <w:t>ScreenAI</w:t>
+      </w:r>
+      <w:proofErr w:type="spellEnd"/>
+      <w:r>
+        <w:rPr>
+          <w:rFonts w:ascii="Times New Roman" w:hAnsi="Times New Roman" w:cs="Times New Roman"/>
+        </w:rPr>
+        <w:t xml:space="preserve"> achieves state-of-the-art performance on multiple benchmarks related to UI comprehension. This approach not only improves test coverage but also streamlines UI testing workflows, ensuring applications function correctly and efficiently across diverse interfaces</w:t>
+      </w:r>
+      <w:r>
+        <w:rPr>
+          <w:rFonts w:ascii="Times New Roman" w:hAnsi="Times New Roman" w:cs="Times New Roman"/>
+        </w:rPr>
+        <w:t>.</w:t>
+      </w:r>
+    </w:p>
+    <w:p>
+      <w:pPr>
+        <w:ind w:firstLine="720"/>
+        <w:rPr>
+          <w:rFonts w:ascii="Times New Roman" w:hAnsi="Times New Roman" w:cs="Times New Roman" w:hint="eastAsia"/>
+        </w:rPr>
+      </w:pPr>
+      <w:r>
+        <w:rPr>
+          <w:rFonts w:ascii="Times New Roman" w:hAnsi="Times New Roman" w:cs="Times New Roman"/>
+        </w:rPr>
+        <w:lastRenderedPageBreak/>
+        <w:t xml:space="preserve">Another tool is </w:t>
+      </w:r>
+      <w:proofErr w:type="spellStart"/>
+      <w:r>
+        <w:rPr>
+          <w:rFonts w:ascii="Times New Roman" w:hAnsi="Times New Roman" w:cs="Times New Roman"/>
+        </w:rPr>
+        <w:t>OmniParser</w:t>
+      </w:r>
+      <w:proofErr w:type="spellEnd"/>
+      <w:r>
+        <w:rPr>
+          <w:rFonts w:ascii="Times New Roman" w:hAnsi="Times New Roman" w:cs="Times New Roman"/>
+        </w:rPr>
+        <w:t xml:space="preserve"> [19], a newly introduced vision-based screen parsing method, that plays a crucial role in advancing the capability of accurately identifying interactable elements and associating intended actions with specific regions on the interface. By effectively identifying interactable icons and understanding their semantic functions within a UI, </w:t>
+      </w:r>
+      <w:proofErr w:type="spellStart"/>
+      <w:r>
+        <w:rPr>
+          <w:rFonts w:ascii="Times New Roman" w:hAnsi="Times New Roman" w:cs="Times New Roman"/>
+        </w:rPr>
+        <w:t>OmniParser</w:t>
+      </w:r>
+      <w:proofErr w:type="spellEnd"/>
+      <w:r>
+        <w:rPr>
+          <w:rFonts w:ascii="Times New Roman" w:hAnsi="Times New Roman" w:cs="Times New Roman"/>
+        </w:rPr>
+        <w:t xml:space="preserve"> enables AI models like GPT-4V to generate highly accurate action predictions. This approach significantly improves action grounding, ensuring that AI-driven GUI testing can operate across multiple operating systems and applications, such as web browsers, productivity software, and mobile platforms</w:t>
+      </w:r>
+      <w:r>
+        <w:rPr>
+          <w:rFonts w:ascii="Times New Roman" w:hAnsi="Times New Roman" w:cs="Times New Roman"/>
+        </w:rPr>
+        <w:t>.</w:t>
+      </w:r>
+    </w:p>
+    <w:p>
+      <w:pPr>
+        <w:ind w:firstLine="720"/>
+        <w:rPr>
+          <w:rFonts w:ascii="Times New Roman" w:hAnsi="Times New Roman" w:cs="Times New Roman"/>
+        </w:rPr>
+      </w:pPr>
+      <w:r>
+        <w:rPr>
+          <w:rFonts w:ascii="Times New Roman" w:hAnsi="Times New Roman" w:cs="Times New Roman"/>
+        </w:rPr>
+        <w:t>While Large Language Models (LLMs) focus on natural language understanding and translation, which will be discussed in Section 2.</w:t>
+      </w:r>
+      <w:r>
+        <w:rPr>
+          <w:rFonts w:ascii="Times New Roman" w:hAnsi="Times New Roman" w:cs="Times New Roman" w:hint="eastAsia"/>
+        </w:rPr>
+        <w:t>6</w:t>
+      </w:r>
+      <w:r>
+        <w:rPr>
+          <w:rFonts w:ascii="Times New Roman" w:hAnsi="Times New Roman" w:cs="Times New Roman"/>
+        </w:rPr>
+        <w:t>, the broader scope of AI in test automation encompasses visual recognition, state validation, and even test case prioritization based on learned heuristics.</w:t>
+      </w:r>
+    </w:p>
+    <w:p>
+      <w:pPr>
+        <w:ind w:firstLine="720"/>
+        <w:rPr>
+          <w:rFonts w:ascii="Times New Roman" w:hAnsi="Times New Roman" w:cs="Times New Roman"/>
+        </w:rPr>
+      </w:pPr>
+      <w:r>
+        <w:rPr>
+          <w:rFonts w:ascii="Times New Roman" w:hAnsi="Times New Roman" w:cs="Times New Roman"/>
+        </w:rPr>
+        <w:t>By leveraging AI in these aspects, modern test automation systems can become more robust, less brittle, and significantly more adaptive to changes in UI layout, component rendering, or system responses.</w:t>
+      </w:r>
+    </w:p>
+    <w:p>
+      <w:pPr>
+        <w:rPr>
+          <w:rFonts w:ascii="Times New Roman" w:hAnsi="Times New Roman" w:cs="Times New Roman"/>
+          <w:b/>
+          <w:bCs/>
+        </w:rPr>
+      </w:pPr>
+      <w:r>
+        <w:rPr>
+          <w:rFonts w:ascii="Times New Roman" w:hAnsi="Times New Roman" w:cs="Times New Roman"/>
+          <w:b/>
+          <w:bCs/>
+        </w:rPr>
+        <w:t>2.</w:t>
+      </w:r>
+      <w:r>
+        <w:rPr>
+          <w:rFonts w:ascii="Times New Roman" w:hAnsi="Times New Roman" w:cs="Times New Roman" w:hint="eastAsia"/>
+          <w:b/>
+          <w:bCs/>
+        </w:rPr>
+        <w:t>6</w:t>
+      </w:r>
+      <w:r>
+        <w:rPr>
+          <w:rFonts w:ascii="Times New Roman" w:hAnsi="Times New Roman" w:cs="Times New Roman"/>
+          <w:b/>
+          <w:bCs/>
         </w:rPr>
         <w:t xml:space="preserve"> </w:t>
       </w:r>
       <w:r>
         <w:rPr>
-          <w:rFonts w:ascii="Times New Roman" w:hAnsi="Times New Roman" w:cs="Times New Roman" w:hint="eastAsia"/>
-        </w:rPr>
-        <w:t>the missions of operating GUI and asserting test result to Large Language Model (LLM), providing an ability to detect specific objects on GUI instead of whole screenshot.</w:t>
+          <w:rFonts w:ascii="Times New Roman" w:hAnsi="Times New Roman" w:cs="Times New Roman"/>
+          <w:b/>
+          <w:bCs/>
+        </w:rPr>
+        <w:t>Large Language Models</w:t>
+      </w:r>
+      <w:r>
+        <w:rPr>
+          <w:rFonts w:ascii="Times New Roman" w:hAnsi="Times New Roman" w:cs="Times New Roman" w:hint="eastAsia"/>
+          <w:b/>
+          <w:bCs/>
+        </w:rPr>
+        <w:t xml:space="preserve"> (LLMs)</w:t>
+      </w:r>
+      <w:r>
+        <w:rPr>
+          <w:rFonts w:ascii="Times New Roman" w:hAnsi="Times New Roman" w:cs="Times New Roman"/>
+          <w:b/>
+          <w:bCs/>
+        </w:rPr>
+        <w:t xml:space="preserve"> for Natural Language Translation</w:t>
       </w:r>
     </w:p>
     <w:p>
       <w:pPr>
         <w:ind w:firstLine="720"/>
         <w:rPr>
-          <w:rFonts w:ascii="Times New Roman" w:hAnsi="Times New Roman" w:cs="Times New Roman" w:hint="eastAsia"/>
-        </w:rPr>
-      </w:pPr>
+          <w:rFonts w:ascii="Times New Roman" w:hAnsi="Times New Roman" w:cs="Times New Roman"/>
+        </w:rPr>
+      </w:pPr>
+      <w:r>
+        <w:rPr>
+          <w:rFonts w:ascii="Times New Roman" w:hAnsi="Times New Roman" w:cs="Times New Roman"/>
+        </w:rPr>
+        <w:t xml:space="preserve">Large Language Models (LLMs), such as OpenAI's GPT series and Google's </w:t>
+      </w:r>
+      <w:proofErr w:type="spellStart"/>
+      <w:r>
+        <w:rPr>
+          <w:rFonts w:ascii="Times New Roman" w:hAnsi="Times New Roman" w:cs="Times New Roman"/>
+        </w:rPr>
+        <w:t>PaLM</w:t>
+      </w:r>
+      <w:proofErr w:type="spellEnd"/>
+      <w:r>
+        <w:rPr>
+          <w:rFonts w:ascii="Times New Roman" w:hAnsi="Times New Roman" w:cs="Times New Roman"/>
+        </w:rPr>
+        <w:t>, have revolutionized natural language processing by demonstrating unprecedented capabilities in understanding and generating human language. These models are trained on vast corpora of text and fine-tuned for various downstream tasks including translation, summarization, code generation, and question</w:t>
+      </w:r>
+      <w:r>
+        <w:rPr>
+          <w:rFonts w:ascii="Times New Roman" w:hAnsi="Times New Roman" w:cs="Times New Roman" w:hint="eastAsia"/>
+        </w:rPr>
+        <w:t>-</w:t>
+      </w:r>
+      <w:r>
+        <w:rPr>
+          <w:rFonts w:ascii="Times New Roman" w:hAnsi="Times New Roman" w:cs="Times New Roman"/>
+        </w:rPr>
+        <w:t>answering.</w:t>
+      </w:r>
+    </w:p>
+    <w:p>
+      <w:pPr>
+        <w:ind w:firstLine="720"/>
+        <w:rPr>
+          <w:rFonts w:ascii="Times New Roman" w:hAnsi="Times New Roman" w:cs="Times New Roman"/>
+        </w:rPr>
+      </w:pPr>
+      <w:r>
+        <w:rPr>
+          <w:rFonts w:ascii="Times New Roman" w:hAnsi="Times New Roman" w:cs="Times New Roman"/>
+        </w:rPr>
+        <w:t>In the domain of software testing, LLMs offer a novel opportunity to bridge the gap between human-readable test intents and machine-executable test scripts. By leveraging LLMs, it is now possible to translate natural language descriptions of test scenarios into structured automation scripts that interact with mobile applications.</w:t>
+      </w:r>
+    </w:p>
+    <w:p>
+      <w:pPr>
+        <w:ind w:firstLine="720"/>
+        <w:rPr>
+          <w:rFonts w:ascii="Times New Roman" w:hAnsi="Times New Roman" w:cs="Times New Roman"/>
+        </w:rPr>
+      </w:pPr>
+      <w:r>
+        <w:rPr>
+          <w:rFonts w:ascii="Times New Roman" w:hAnsi="Times New Roman" w:cs="Times New Roman"/>
+        </w:rPr>
+        <w:t>Recent research has explored the application of LLMs in generating test cases, identifying bugs, and even suggesting fixes. The key advantage of LLMs lies in their ability to understand context, infer user intent, and generalize across domains. This makes them ideal for democratizing test automation, enabling stakeholders without programming expertise to contribute to the testing process.</w:t>
+      </w:r>
+    </w:p>
+    <w:p>
+      <w:pPr>
+        <w:ind w:firstLine="720"/>
+        <w:rPr>
+          <w:rFonts w:ascii="Times New Roman" w:hAnsi="Times New Roman" w:cs="Times New Roman"/>
+        </w:rPr>
+      </w:pPr>
+      <w:r>
+        <w:rPr>
+          <w:rFonts w:ascii="Times New Roman" w:hAnsi="Times New Roman" w:cs="Times New Roman"/>
+        </w:rPr>
+        <w:t>In this thesis, we build on this potential by integrating an LLM-based translation layer that converts natural language test instructions into executable Android UI test scripts. This approach aims to reduce the entry barrier to mobile testing and improve test coverage by empowering a wider range of contributors.</w:t>
+      </w:r>
     </w:p>
     <w:p>
       <w:pPr>
@@ -583,116 +4494,6 @@
         <w:jc w:val="center"/>
         <w:rPr>
           <w:rFonts w:ascii="Times New Roman" w:hAnsi="Times New Roman" w:cs="Times New Roman"/>
-        </w:rPr>
-      </w:pPr>
-      <w:r>
-        <w:rPr>
-          <w:rFonts w:ascii="Times New Roman" w:hAnsi="Times New Roman" w:cs="Times New Roman" w:hint="eastAsia"/>
-        </w:rPr>
-        <w:lastRenderedPageBreak/>
-        <w:t>Background</w:t>
-      </w:r>
-    </w:p>
-    <w:p>
-      <w:pPr>
-        <w:rPr>
-          <w:rFonts w:ascii="Times New Roman" w:hAnsi="Times New Roman" w:cs="Times New Roman"/>
-        </w:rPr>
-      </w:pPr>
-      <w:r>
-        <w:rPr>
-          <w:rFonts w:ascii="Times New Roman" w:hAnsi="Times New Roman" w:cs="Times New Roman" w:hint="eastAsia"/>
-        </w:rPr>
-        <w:t>GUI testing</w:t>
-      </w:r>
-    </w:p>
-    <w:p>
-      <w:pPr>
-        <w:rPr>
-          <w:rFonts w:ascii="Times New Roman" w:hAnsi="Times New Roman" w:cs="Times New Roman"/>
-        </w:rPr>
-      </w:pPr>
-      <w:r>
-        <w:rPr>
-          <w:rFonts w:ascii="Times New Roman" w:hAnsi="Times New Roman" w:cs="Times New Roman"/>
-        </w:rPr>
-        <w:t>T</w:t>
-      </w:r>
-      <w:r>
-        <w:rPr>
-          <w:rFonts w:ascii="Times New Roman" w:hAnsi="Times New Roman" w:cs="Times New Roman" w:hint="eastAsia"/>
-        </w:rPr>
-        <w:t>raditional approach &amp; result</w:t>
-      </w:r>
-    </w:p>
-    <w:p>
-      <w:pPr>
-        <w:rPr>
-          <w:rFonts w:ascii="Times New Roman" w:hAnsi="Times New Roman" w:cs="Times New Roman"/>
-        </w:rPr>
-      </w:pPr>
-      <w:r>
-        <w:rPr>
-          <w:rFonts w:ascii="Times New Roman" w:hAnsi="Times New Roman" w:cs="Times New Roman"/>
-        </w:rPr>
-        <w:t>R</w:t>
-      </w:r>
-      <w:r>
-        <w:rPr>
-          <w:rFonts w:ascii="Times New Roman" w:hAnsi="Times New Roman" w:cs="Times New Roman" w:hint="eastAsia"/>
-        </w:rPr>
-        <w:t>ecent approach &amp; result</w:t>
-      </w:r>
-    </w:p>
-    <w:p>
-      <w:pPr>
-        <w:rPr>
-          <w:rFonts w:ascii="Times New Roman" w:hAnsi="Times New Roman" w:cs="Times New Roman" w:hint="eastAsia"/>
-        </w:rPr>
-      </w:pPr>
-      <w:r>
-        <w:rPr>
-          <w:rFonts w:ascii="Times New Roman" w:hAnsi="Times New Roman" w:cs="Times New Roman"/>
-        </w:rPr>
-        <w:t>F</w:t>
-      </w:r>
-      <w:r>
-        <w:rPr>
-          <w:rFonts w:ascii="Times New Roman" w:hAnsi="Times New Roman" w:cs="Times New Roman" w:hint="eastAsia"/>
-        </w:rPr>
-        <w:t xml:space="preserve">ormal paper with simpler </w:t>
-      </w:r>
-      <w:r>
-        <w:rPr>
-          <w:rFonts w:ascii="Times New Roman" w:hAnsi="Times New Roman" w:cs="Times New Roman"/>
-        </w:rPr>
-        <w:t>assertion</w:t>
-      </w:r>
-      <w:r>
-        <w:rPr>
-          <w:rFonts w:ascii="Times New Roman" w:hAnsi="Times New Roman" w:cs="Times New Roman" w:hint="eastAsia"/>
-        </w:rPr>
-        <w:t xml:space="preserve"> method</w:t>
-      </w:r>
-    </w:p>
-    <w:p>
-      <w:pPr>
-        <w:rPr>
-          <w:rFonts w:ascii="Times New Roman" w:hAnsi="Times New Roman" w:cs="Times New Roman"/>
-        </w:rPr>
-      </w:pPr>
-      <w:r>
-        <w:rPr>
-          <w:rFonts w:ascii="Times New Roman" w:hAnsi="Times New Roman" w:cs="Times New Roman"/>
-        </w:rPr>
-        <w:br w:type="page"/>
-      </w:r>
-    </w:p>
-    <w:p>
-      <w:pPr>
-        <w:jc w:val="center"/>
-        <w:rPr>
-          <w:rFonts w:ascii="Times New Roman" w:hAnsi="Times New Roman" w:cs="Times New Roman" w:hint="eastAsia"/>
         </w:rPr>
       </w:pPr>
       <w:r>
@@ -709,6 +4510,649 @@
           <w:rFonts w:ascii="Times New Roman" w:hAnsi="Times New Roman" w:cs="Times New Roman"/>
         </w:rPr>
       </w:pPr>
+      <w:r>
+        <w:rPr>
+          <w:rFonts w:ascii="Times New Roman" w:hAnsi="Times New Roman" w:cs="Times New Roman"/>
+        </w:rPr>
+        <w:t>[1] GUI Testing: Pitfalls and Process</w:t>
+      </w:r>
+    </w:p>
+    <w:p>
+      <w:pPr>
+        <w:rPr>
+          <w:rFonts w:ascii="Times New Roman" w:hAnsi="Times New Roman" w:cs="Times New Roman"/>
+        </w:rPr>
+      </w:pPr>
+      <w:r>
+        <w:rPr>
+          <w:rFonts w:ascii="Times New Roman" w:hAnsi="Times New Roman" w:cs="Times New Roman" w:hint="eastAsia"/>
+        </w:rPr>
+        <w:t xml:space="preserve">[2] </w:t>
+      </w:r>
+      <w:r>
+        <w:rPr>
+          <w:rFonts w:ascii="Times New Roman" w:hAnsi="Times New Roman" w:cs="Times New Roman"/>
+        </w:rPr>
+        <w:t>Using GUI Ripping for Automated Testing of Android Applications</w:t>
+      </w:r>
+    </w:p>
+    <w:p>
+      <w:pPr>
+        <w:rPr>
+          <w:rFonts w:ascii="Times New Roman" w:hAnsi="Times New Roman" w:cs="Times New Roman"/>
+        </w:rPr>
+      </w:pPr>
+      <w:r>
+        <w:rPr>
+          <w:rFonts w:ascii="Times New Roman" w:hAnsi="Times New Roman" w:cs="Times New Roman" w:hint="eastAsia"/>
+        </w:rPr>
+        <w:t xml:space="preserve">[3] </w:t>
+      </w:r>
+      <w:r>
+        <w:rPr>
+          <w:rFonts w:ascii="Times New Roman" w:hAnsi="Times New Roman" w:cs="Times New Roman"/>
+        </w:rPr>
+        <w:t>GUI Testing Using Random Event-Based Test Cases</w:t>
+      </w:r>
+    </w:p>
+    <w:p>
+      <w:pPr>
+        <w:rPr>
+          <w:rFonts w:ascii="Times New Roman" w:hAnsi="Times New Roman" w:cs="Times New Roman"/>
+        </w:rPr>
+      </w:pPr>
+      <w:r>
+        <w:rPr>
+          <w:rFonts w:ascii="Times New Roman" w:hAnsi="Times New Roman" w:cs="Times New Roman" w:hint="eastAsia"/>
+        </w:rPr>
+        <w:t xml:space="preserve">[4] </w:t>
+      </w:r>
+      <w:r>
+        <w:rPr>
+          <w:rFonts w:ascii="Times New Roman" w:hAnsi="Times New Roman" w:cs="Times New Roman"/>
+        </w:rPr>
+        <w:t>A Distinctive Genetic Approach for Test-Suite Optimization</w:t>
+      </w:r>
+    </w:p>
+    <w:p>
+      <w:pPr>
+        <w:rPr>
+          <w:rFonts w:ascii="Times New Roman" w:hAnsi="Times New Roman" w:cs="Times New Roman"/>
+        </w:rPr>
+      </w:pPr>
+      <w:r>
+        <w:rPr>
+          <w:rFonts w:ascii="Times New Roman" w:hAnsi="Times New Roman" w:cs="Times New Roman" w:hint="eastAsia"/>
+        </w:rPr>
+        <w:t xml:space="preserve">[5] </w:t>
+      </w:r>
+      <w:proofErr w:type="spellStart"/>
+      <w:r>
+        <w:rPr>
+          <w:rFonts w:ascii="Times New Roman" w:hAnsi="Times New Roman" w:cs="Times New Roman"/>
+        </w:rPr>
+        <w:t>RobotBT</w:t>
+      </w:r>
+      <w:proofErr w:type="spellEnd"/>
+      <w:r>
+        <w:rPr>
+          <w:rFonts w:ascii="Times New Roman" w:hAnsi="Times New Roman" w:cs="Times New Roman"/>
+        </w:rPr>
+        <w:t>: Behavior-Tree-Based Test-Case Specification for the Robot Framework</w:t>
+      </w:r>
+    </w:p>
+    <w:p>
+      <w:pPr>
+        <w:rPr>
+          <w:rFonts w:ascii="Times New Roman" w:hAnsi="Times New Roman" w:cs="Times New Roman"/>
+        </w:rPr>
+      </w:pPr>
+      <w:r>
+        <w:rPr>
+          <w:rFonts w:ascii="Times New Roman" w:hAnsi="Times New Roman" w:cs="Times New Roman" w:hint="eastAsia"/>
+        </w:rPr>
+        <w:t xml:space="preserve">[6] </w:t>
+      </w:r>
+      <w:r>
+        <w:rPr>
+          <w:rFonts w:ascii="Times New Roman" w:hAnsi="Times New Roman" w:cs="Times New Roman"/>
+        </w:rPr>
+        <w:t>Detecting Non-crashing Functional Bugs in Android Apps via Deep-State Differential Analysis</w:t>
+      </w:r>
+    </w:p>
+    <w:p>
+      <w:pPr>
+        <w:rPr>
+          <w:rFonts w:ascii="Times New Roman" w:hAnsi="Times New Roman" w:cs="Times New Roman"/>
+        </w:rPr>
+      </w:pPr>
+      <w:r>
+        <w:rPr>
+          <w:rFonts w:ascii="Times New Roman" w:hAnsi="Times New Roman" w:cs="Times New Roman" w:hint="eastAsia"/>
+        </w:rPr>
+        <w:t xml:space="preserve">[7] </w:t>
+      </w:r>
+      <w:r>
+        <w:rPr>
+          <w:rFonts w:ascii="Times New Roman" w:hAnsi="Times New Roman" w:cs="Times New Roman"/>
+        </w:rPr>
+        <w:t>Seeing is Believing: Vision-driven Non-crash Functional Bug Detection for Mobile Apps</w:t>
+      </w:r>
+    </w:p>
+    <w:p>
+      <w:pPr>
+        <w:rPr>
+          <w:rFonts w:ascii="Times New Roman" w:hAnsi="Times New Roman" w:cs="Times New Roman"/>
+        </w:rPr>
+      </w:pPr>
+      <w:r>
+        <w:rPr>
+          <w:rFonts w:ascii="Times New Roman" w:hAnsi="Times New Roman" w:cs="Times New Roman"/>
+        </w:rPr>
+        <w:t>[</w:t>
+      </w:r>
+      <w:r>
+        <w:rPr>
+          <w:rFonts w:ascii="Times New Roman" w:hAnsi="Times New Roman" w:cs="Times New Roman" w:hint="eastAsia"/>
+        </w:rPr>
+        <w:t>8</w:t>
+      </w:r>
+      <w:r>
+        <w:rPr>
+          <w:rFonts w:ascii="Times New Roman" w:hAnsi="Times New Roman" w:cs="Times New Roman"/>
+        </w:rPr>
+        <w:t>] Automated Test Input Generation for Android: Are We There Yet?</w:t>
+      </w:r>
+    </w:p>
+    <w:p>
+      <w:pPr>
+        <w:rPr>
+          <w:rFonts w:ascii="Times New Roman" w:hAnsi="Times New Roman" w:cs="Times New Roman"/>
+        </w:rPr>
+      </w:pPr>
+      <w:r>
+        <w:rPr>
+          <w:rFonts w:ascii="Times New Roman" w:hAnsi="Times New Roman" w:cs="Times New Roman"/>
+        </w:rPr>
+        <w:t>[</w:t>
+      </w:r>
+      <w:r>
+        <w:rPr>
+          <w:rFonts w:ascii="Times New Roman" w:hAnsi="Times New Roman" w:cs="Times New Roman" w:hint="eastAsia"/>
+        </w:rPr>
+        <w:t>9</w:t>
+      </w:r>
+      <w:r>
+        <w:rPr>
+          <w:rFonts w:ascii="Times New Roman" w:hAnsi="Times New Roman" w:cs="Times New Roman"/>
+        </w:rPr>
+        <w:t>] Benchmarking Automated GUI Testing for Android against Real-World Bugs</w:t>
+      </w:r>
+    </w:p>
+    <w:p>
+      <w:pPr>
+        <w:rPr>
+          <w:rFonts w:ascii="Times New Roman" w:hAnsi="Times New Roman" w:cs="Times New Roman"/>
+        </w:rPr>
+      </w:pPr>
+      <w:r>
+        <w:rPr>
+          <w:rFonts w:ascii="Times New Roman" w:hAnsi="Times New Roman" w:cs="Times New Roman" w:hint="eastAsia"/>
+        </w:rPr>
+        <w:t>[10] Selenium</w:t>
+      </w:r>
+    </w:p>
+    <w:p>
+      <w:pPr>
+        <w:rPr>
+          <w:rFonts w:ascii="Times New Roman" w:hAnsi="Times New Roman" w:cs="Times New Roman"/>
+        </w:rPr>
+      </w:pPr>
+      <w:r>
+        <w:rPr>
+          <w:rFonts w:ascii="Times New Roman" w:hAnsi="Times New Roman" w:cs="Times New Roman" w:hint="eastAsia"/>
+        </w:rPr>
+        <w:t>[11] Appium</w:t>
+      </w:r>
+    </w:p>
+    <w:p>
+      <w:pPr>
+        <w:rPr>
+          <w:rFonts w:ascii="Times New Roman" w:hAnsi="Times New Roman" w:cs="Times New Roman"/>
+        </w:rPr>
+      </w:pPr>
+      <w:r>
+        <w:rPr>
+          <w:rFonts w:ascii="Times New Roman" w:hAnsi="Times New Roman" w:cs="Times New Roman" w:hint="eastAsia"/>
+        </w:rPr>
+        <w:t>[12] Monkey</w:t>
+      </w:r>
+    </w:p>
+    <w:p>
+      <w:pPr>
+        <w:rPr>
+          <w:rFonts w:ascii="Times New Roman" w:hAnsi="Times New Roman" w:cs="Times New Roman"/>
+        </w:rPr>
+      </w:pPr>
+      <w:r>
+        <w:rPr>
+          <w:rFonts w:ascii="Times New Roman" w:hAnsi="Times New Roman" w:cs="Times New Roman" w:hint="eastAsia"/>
+        </w:rPr>
+        <w:t xml:space="preserve">[13] </w:t>
+      </w:r>
+      <w:r>
+        <w:rPr>
+          <w:rFonts w:ascii="Times New Roman" w:hAnsi="Times New Roman" w:cs="Times New Roman"/>
+        </w:rPr>
+        <w:t>Advances</w:t>
+      </w:r>
+      <w:r>
+        <w:rPr>
+          <w:rFonts w:ascii="Times New Roman" w:hAnsi="Times New Roman" w:cs="Times New Roman" w:hint="eastAsia"/>
+        </w:rPr>
+        <w:t xml:space="preserve"> </w:t>
+      </w:r>
+      <w:r>
+        <w:rPr>
+          <w:rFonts w:ascii="Times New Roman" w:hAnsi="Times New Roman" w:cs="Times New Roman"/>
+        </w:rPr>
+        <w:t>in</w:t>
+      </w:r>
+      <w:r>
+        <w:rPr>
+          <w:rFonts w:ascii="Times New Roman" w:hAnsi="Times New Roman" w:cs="Times New Roman" w:hint="eastAsia"/>
+        </w:rPr>
+        <w:t xml:space="preserve"> </w:t>
+      </w:r>
+      <w:r>
+        <w:rPr>
+          <w:rFonts w:ascii="Times New Roman" w:hAnsi="Times New Roman" w:cs="Times New Roman"/>
+        </w:rPr>
+        <w:t>Automated</w:t>
+      </w:r>
+      <w:r>
+        <w:rPr>
+          <w:rFonts w:ascii="Times New Roman" w:hAnsi="Times New Roman" w:cs="Times New Roman" w:hint="eastAsia"/>
+        </w:rPr>
+        <w:t xml:space="preserve"> </w:t>
+      </w:r>
+      <w:r>
+        <w:rPr>
+          <w:rFonts w:ascii="Times New Roman" w:hAnsi="Times New Roman" w:cs="Times New Roman"/>
+        </w:rPr>
+        <w:t>Model-Based</w:t>
+      </w:r>
+      <w:r>
+        <w:rPr>
+          <w:rFonts w:ascii="Times New Roman" w:hAnsi="Times New Roman" w:cs="Times New Roman" w:hint="eastAsia"/>
+        </w:rPr>
+        <w:t xml:space="preserve"> </w:t>
+      </w:r>
+      <w:r>
+        <w:rPr>
+          <w:rFonts w:ascii="Times New Roman" w:hAnsi="Times New Roman" w:cs="Times New Roman"/>
+        </w:rPr>
+        <w:t>System</w:t>
+      </w:r>
+      <w:r>
+        <w:rPr>
+          <w:rFonts w:ascii="Times New Roman" w:hAnsi="Times New Roman" w:cs="Times New Roman" w:hint="eastAsia"/>
+        </w:rPr>
+        <w:t xml:space="preserve"> </w:t>
+      </w:r>
+      <w:r>
+        <w:rPr>
+          <w:rFonts w:ascii="Times New Roman" w:hAnsi="Times New Roman" w:cs="Times New Roman"/>
+        </w:rPr>
+        <w:t>Testing</w:t>
+      </w:r>
+      <w:r>
+        <w:rPr>
+          <w:rFonts w:ascii="Times New Roman" w:hAnsi="Times New Roman" w:cs="Times New Roman" w:hint="eastAsia"/>
+        </w:rPr>
+        <w:t xml:space="preserve"> </w:t>
+      </w:r>
+      <w:r>
+        <w:rPr>
+          <w:rFonts w:ascii="Times New Roman" w:hAnsi="Times New Roman" w:cs="Times New Roman"/>
+        </w:rPr>
+        <w:t>of Software</w:t>
+      </w:r>
+      <w:r>
+        <w:rPr>
+          <w:rFonts w:ascii="Times New Roman" w:hAnsi="Times New Roman" w:cs="Times New Roman" w:hint="eastAsia"/>
+        </w:rPr>
+        <w:t xml:space="preserve"> </w:t>
+      </w:r>
+      <w:r>
+        <w:rPr>
+          <w:rFonts w:ascii="Times New Roman" w:hAnsi="Times New Roman" w:cs="Times New Roman"/>
+        </w:rPr>
+        <w:t>Applications</w:t>
+      </w:r>
+      <w:r>
+        <w:rPr>
+          <w:rFonts w:ascii="Times New Roman" w:hAnsi="Times New Roman" w:cs="Times New Roman" w:hint="eastAsia"/>
+        </w:rPr>
+        <w:t xml:space="preserve"> </w:t>
+      </w:r>
+      <w:r>
+        <w:rPr>
+          <w:rFonts w:ascii="Times New Roman" w:hAnsi="Times New Roman" w:cs="Times New Roman"/>
+        </w:rPr>
+        <w:t>with</w:t>
+      </w:r>
+      <w:r>
+        <w:rPr>
+          <w:rFonts w:ascii="Times New Roman" w:hAnsi="Times New Roman" w:cs="Times New Roman" w:hint="eastAsia"/>
+        </w:rPr>
+        <w:t xml:space="preserve"> </w:t>
+      </w:r>
+      <w:r>
+        <w:rPr>
+          <w:rFonts w:ascii="Times New Roman" w:hAnsi="Times New Roman" w:cs="Times New Roman"/>
+        </w:rPr>
+        <w:t>a</w:t>
+      </w:r>
+      <w:r>
+        <w:rPr>
+          <w:rFonts w:ascii="Times New Roman" w:hAnsi="Times New Roman" w:cs="Times New Roman" w:hint="eastAsia"/>
+        </w:rPr>
+        <w:t xml:space="preserve"> </w:t>
+      </w:r>
+      <w:r>
+        <w:rPr>
+          <w:rFonts w:ascii="Times New Roman" w:hAnsi="Times New Roman" w:cs="Times New Roman"/>
+        </w:rPr>
+        <w:t>GUI</w:t>
+      </w:r>
+      <w:r>
+        <w:rPr>
+          <w:rFonts w:ascii="Times New Roman" w:hAnsi="Times New Roman" w:cs="Times New Roman" w:hint="eastAsia"/>
+        </w:rPr>
+        <w:t xml:space="preserve"> </w:t>
+      </w:r>
+      <w:r>
+        <w:rPr>
+          <w:rFonts w:ascii="Times New Roman" w:hAnsi="Times New Roman" w:cs="Times New Roman"/>
+        </w:rPr>
+        <w:t>Front-End</w:t>
+      </w:r>
+    </w:p>
+    <w:p>
+      <w:pPr>
+        <w:rPr>
+          <w:rFonts w:ascii="Times New Roman" w:hAnsi="Times New Roman" w:cs="Times New Roman"/>
+        </w:rPr>
+      </w:pPr>
+      <w:r>
+        <w:rPr>
+          <w:rFonts w:ascii="Times New Roman" w:hAnsi="Times New Roman" w:cs="Times New Roman" w:hint="eastAsia"/>
+        </w:rPr>
+        <w:t xml:space="preserve">[14] </w:t>
+      </w:r>
+      <w:r>
+        <w:rPr>
+          <w:rFonts w:ascii="Times New Roman" w:hAnsi="Times New Roman" w:cs="Times New Roman"/>
+        </w:rPr>
+        <w:t>A Survey on Software Testing Techniques using Genetic Algorithm</w:t>
+      </w:r>
+    </w:p>
+    <w:p>
+      <w:pPr>
+        <w:rPr>
+          <w:rFonts w:ascii="Times New Roman" w:hAnsi="Times New Roman" w:cs="Times New Roman"/>
+        </w:rPr>
+      </w:pPr>
+      <w:r>
+        <w:rPr>
+          <w:rFonts w:ascii="Times New Roman" w:hAnsi="Times New Roman" w:cs="Times New Roman" w:hint="eastAsia"/>
+        </w:rPr>
+        <w:t xml:space="preserve">[15] </w:t>
+      </w:r>
+      <w:r>
+        <w:rPr>
+          <w:rFonts w:ascii="Times New Roman" w:hAnsi="Times New Roman" w:cs="Times New Roman"/>
+        </w:rPr>
+        <w:t>Guided, Stochastic Model-Based GUI Testing of Android Apps</w:t>
+      </w:r>
+    </w:p>
+    <w:p>
+      <w:pPr>
+        <w:rPr>
+          <w:rFonts w:ascii="Times New Roman" w:hAnsi="Times New Roman" w:cs="Times New Roman"/>
+        </w:rPr>
+      </w:pPr>
+      <w:r>
+        <w:rPr>
+          <w:rFonts w:ascii="Times New Roman" w:hAnsi="Times New Roman" w:cs="Times New Roman" w:hint="eastAsia"/>
+        </w:rPr>
+        <w:t>[16]</w:t>
+      </w:r>
+      <w:r>
+        <w:rPr>
+          <w:rFonts w:ascii="Times New Roman" w:hAnsi="Times New Roman" w:cs="Times New Roman" w:hint="eastAsia"/>
+        </w:rPr>
+        <w:t xml:space="preserve"> </w:t>
+      </w:r>
+      <w:r>
+        <w:rPr>
+          <w:rFonts w:ascii="Times New Roman" w:hAnsi="Times New Roman" w:cs="Times New Roman"/>
+        </w:rPr>
+        <w:t xml:space="preserve">Build an Auto Testing Framework Based on Selenium and </w:t>
+      </w:r>
+      <w:proofErr w:type="spellStart"/>
+      <w:r>
+        <w:rPr>
+          <w:rFonts w:ascii="Times New Roman" w:hAnsi="Times New Roman" w:cs="Times New Roman"/>
+        </w:rPr>
+        <w:t>FitNesse</w:t>
+      </w:r>
+      <w:proofErr w:type="spellEnd"/>
+    </w:p>
+    <w:p>
+      <w:pPr>
+        <w:rPr>
+          <w:rFonts w:ascii="Times New Roman" w:hAnsi="Times New Roman" w:cs="Times New Roman"/>
+        </w:rPr>
+      </w:pPr>
+      <w:r>
+        <w:rPr>
+          <w:rFonts w:ascii="Times New Roman" w:hAnsi="Times New Roman" w:cs="Times New Roman" w:hint="eastAsia"/>
+        </w:rPr>
+        <w:t>[17]</w:t>
+      </w:r>
+      <w:r>
+        <w:rPr>
+          <w:rFonts w:ascii="Times New Roman" w:hAnsi="Times New Roman" w:cs="Times New Roman" w:hint="eastAsia"/>
+        </w:rPr>
+        <w:t xml:space="preserve"> </w:t>
+      </w:r>
+      <w:r>
+        <w:rPr>
+          <w:rFonts w:ascii="Times New Roman" w:hAnsi="Times New Roman" w:cs="Times New Roman"/>
+        </w:rPr>
+        <w:t>GUI Testing Using Computer Vision</w:t>
+      </w:r>
+    </w:p>
+    <w:p>
+      <w:pPr>
+        <w:rPr>
+          <w:rFonts w:ascii="Times New Roman" w:hAnsi="Times New Roman" w:cs="Times New Roman"/>
+        </w:rPr>
+      </w:pPr>
+      <w:r>
+        <w:rPr>
+          <w:rFonts w:ascii="Times New Roman" w:hAnsi="Times New Roman" w:cs="Times New Roman" w:hint="eastAsia"/>
+        </w:rPr>
+        <w:t>[18]</w:t>
+      </w:r>
+      <w:r>
+        <w:rPr>
+          <w:rFonts w:ascii="Times New Roman" w:hAnsi="Times New Roman" w:cs="Times New Roman" w:hint="eastAsia"/>
+        </w:rPr>
+        <w:t xml:space="preserve"> </w:t>
+      </w:r>
+      <w:proofErr w:type="spellStart"/>
+      <w:r>
+        <w:rPr>
+          <w:rFonts w:ascii="Times New Roman" w:hAnsi="Times New Roman" w:cs="Times New Roman" w:hint="eastAsia"/>
+        </w:rPr>
+        <w:t>ScreenAI</w:t>
+      </w:r>
+      <w:proofErr w:type="spellEnd"/>
+    </w:p>
+    <w:p>
+      <w:pPr>
+        <w:rPr>
+          <w:rFonts w:ascii="Times New Roman" w:hAnsi="Times New Roman" w:cs="Times New Roman"/>
+        </w:rPr>
+      </w:pPr>
+      <w:r>
+        <w:rPr>
+          <w:rFonts w:ascii="Times New Roman" w:hAnsi="Times New Roman" w:cs="Times New Roman" w:hint="eastAsia"/>
+        </w:rPr>
+        <w:t>[19]</w:t>
+      </w:r>
+      <w:r>
+        <w:rPr>
+          <w:rFonts w:ascii="Times New Roman" w:hAnsi="Times New Roman" w:cs="Times New Roman" w:hint="eastAsia"/>
+        </w:rPr>
+        <w:t xml:space="preserve"> </w:t>
+      </w:r>
+      <w:proofErr w:type="spellStart"/>
+      <w:r>
+        <w:rPr>
+          <w:rFonts w:ascii="Times New Roman" w:hAnsi="Times New Roman" w:cs="Times New Roman" w:hint="eastAsia"/>
+        </w:rPr>
+        <w:t>OmniParser</w:t>
+      </w:r>
+      <w:proofErr w:type="spellEnd"/>
+    </w:p>
+    <w:p>
+      <w:pPr>
+        <w:rPr>
+          <w:rFonts w:ascii="Times New Roman" w:hAnsi="Times New Roman" w:cs="Times New Roman"/>
+        </w:rPr>
+      </w:pPr>
+      <w:r>
+        <w:rPr>
+          <w:rFonts w:ascii="Times New Roman" w:hAnsi="Times New Roman" w:cs="Times New Roman" w:hint="eastAsia"/>
+        </w:rPr>
+        <w:t>[20]</w:t>
+      </w:r>
+      <w:r>
+        <w:rPr>
+          <w:rFonts w:ascii="Times New Roman" w:hAnsi="Times New Roman" w:cs="Times New Roman" w:hint="eastAsia"/>
+        </w:rPr>
+        <w:t xml:space="preserve"> </w:t>
+      </w:r>
+      <w:r>
+        <w:rPr>
+          <w:rFonts w:ascii="Times New Roman" w:hAnsi="Times New Roman" w:cs="Times New Roman"/>
+        </w:rPr>
+        <w:t>Android Debug Bridge (</w:t>
+      </w:r>
+      <w:proofErr w:type="spellStart"/>
+      <w:r>
+        <w:rPr>
+          <w:rFonts w:ascii="Times New Roman" w:hAnsi="Times New Roman" w:cs="Times New Roman"/>
+        </w:rPr>
+        <w:t>adb</w:t>
+      </w:r>
+      <w:proofErr w:type="spellEnd"/>
+      <w:r>
+        <w:rPr>
+          <w:rFonts w:ascii="Times New Roman" w:hAnsi="Times New Roman" w:cs="Times New Roman"/>
+        </w:rPr>
+        <w:t>)</w:t>
+      </w:r>
+    </w:p>
+    <w:p>
+      <w:pPr>
+        <w:rPr>
+          <w:rFonts w:ascii="Times New Roman" w:hAnsi="Times New Roman" w:cs="Times New Roman"/>
+        </w:rPr>
+      </w:pPr>
+      <w:r>
+        <w:rPr>
+          <w:rFonts w:ascii="Times New Roman" w:hAnsi="Times New Roman" w:cs="Times New Roman" w:hint="eastAsia"/>
+        </w:rPr>
+        <w:t>[21]</w:t>
+      </w:r>
+      <w:r>
+        <w:rPr>
+          <w:rFonts w:ascii="Times New Roman" w:hAnsi="Times New Roman" w:cs="Times New Roman" w:hint="eastAsia"/>
+        </w:rPr>
+        <w:t xml:space="preserve"> </w:t>
+      </w:r>
+      <w:r>
+        <w:rPr>
+          <w:rFonts w:ascii="Times New Roman" w:hAnsi="Times New Roman" w:cs="Times New Roman"/>
+        </w:rPr>
+        <w:t>Make</w:t>
+      </w:r>
+      <w:r>
+        <w:rPr>
+          <w:rFonts w:ascii="Times New Roman" w:hAnsi="Times New Roman" w:cs="Times New Roman" w:hint="eastAsia"/>
+        </w:rPr>
+        <w:t xml:space="preserve"> </w:t>
+      </w:r>
+      <w:r>
+        <w:rPr>
+          <w:rFonts w:ascii="Times New Roman" w:hAnsi="Times New Roman" w:cs="Times New Roman"/>
+        </w:rPr>
+        <w:t>LLM</w:t>
+      </w:r>
+      <w:r>
+        <w:rPr>
+          <w:rFonts w:ascii="Times New Roman" w:hAnsi="Times New Roman" w:cs="Times New Roman" w:hint="eastAsia"/>
+        </w:rPr>
+        <w:t xml:space="preserve"> </w:t>
+      </w:r>
+      <w:r>
+        <w:rPr>
+          <w:rFonts w:ascii="Times New Roman" w:hAnsi="Times New Roman" w:cs="Times New Roman"/>
+        </w:rPr>
+        <w:t>a</w:t>
+      </w:r>
+      <w:r>
+        <w:rPr>
+          <w:rFonts w:ascii="Times New Roman" w:hAnsi="Times New Roman" w:cs="Times New Roman" w:hint="eastAsia"/>
+        </w:rPr>
+        <w:t xml:space="preserve"> </w:t>
+      </w:r>
+      <w:r>
+        <w:rPr>
+          <w:rFonts w:ascii="Times New Roman" w:hAnsi="Times New Roman" w:cs="Times New Roman"/>
+        </w:rPr>
+        <w:t>Testing Expert: Bringing Human-like Interaction to Mobile GUI Testing via Functionality-aware Decisions</w:t>
+      </w:r>
+    </w:p>
+    <w:p>
+      <w:pPr>
+        <w:rPr>
+          <w:rFonts w:ascii="Times New Roman" w:hAnsi="Times New Roman" w:cs="Times New Roman" w:hint="eastAsia"/>
+        </w:rPr>
+      </w:pPr>
+      <w:r>
+        <w:rPr>
+          <w:rFonts w:ascii="Times New Roman" w:hAnsi="Times New Roman" w:cs="Times New Roman" w:hint="eastAsia"/>
+        </w:rPr>
+        <w:t>[22]</w:t>
+      </w:r>
+      <w:r>
+        <w:rPr>
+          <w:rFonts w:ascii="Times New Roman" w:hAnsi="Times New Roman" w:cs="Times New Roman" w:hint="eastAsia"/>
+        </w:rPr>
+        <w:t xml:space="preserve"> </w:t>
+      </w:r>
+      <w:r>
+        <w:rPr>
+          <w:rFonts w:ascii="Times New Roman" w:hAnsi="Times New Roman" w:cs="Times New Roman"/>
+        </w:rPr>
+        <w:t>Intent-Driven Mobile GUI Testing with Autonomous Large Language Model Agents</w:t>
+      </w:r>
     </w:p>
     <w:sectPr>
       <w:pgSz w:w="12240" w:h="15840"/>
@@ -768,6 +5212,511 @@
     </w:p>
   </w:footnote>
 </w:footnotes>
+</file>
+
+<file path=word/numbering.xml><?xml version="1.0" encoding="utf-8"?>
+<w:numbering xmlns:wpc="http://schemas.microsoft.com/office/word/2010/wordprocessingCanvas" xmlns:cx="http://schemas.microsoft.com/office/drawing/2014/chartex" xmlns:cx1="http://schemas.microsoft.com/office/drawing/2015/9/8/chartex" xmlns:cx2="http://schemas.microsoft.com/office/drawing/2015/10/21/chartex" xmlns:cx3="http://schemas.microsoft.com/office/drawing/2016/5/9/chartex" xmlns:cx4="http://schemas.microsoft.com/office/drawing/2016/5/10/chartex" xmlns:cx5="http://schemas.microsoft.com/office/drawing/2016/5/11/chartex" xmlns:cx6="http://schemas.microsoft.com/office/drawing/2016/5/12/chartex" xmlns:cx7="http://schemas.microsoft.com/office/drawing/2016/5/13/chartex" xmlns:cx8="http://schemas.microsoft.com/office/drawing/2016/5/14/chartex" xmlns:mc="http://schemas.openxmlformats.org/markup-compatibility/2006" xmlns:aink="http://schemas.microsoft.com/office/drawing/2016/ink" xmlns:am3d="http://schemas.microsoft.com/office/drawing/2017/model3d" xmlns:o="urn:schemas-microsoft-com:office:office" xmlns:oel="http://schemas.microsoft.com/office/2019/extlst" xmlns:r="http://schemas.openxmlformats.org/officeDocument/2006/relationships" xmlns:m="http://schemas.openxmlformats.org/officeDocument/2006/math" xmlns:v="urn:schemas-microsoft-com:vml" xmlns:wp14="http://schemas.microsoft.com/office/word/2010/wordprocessingDrawing" xmlns:wp="http://schemas.openxmlformats.org/drawingml/2006/wordprocessingDrawing" xmlns:w10="urn:schemas-microsoft-com:office:word" xmlns:w="http://schemas.openxmlformats.org/wordprocessingml/2006/main" xmlns:w14="http://schemas.microsoft.com/office/word/2010/wordml" xmlns:w15="http://schemas.microsoft.com/office/word/2012/wordml" xmlns:w16cex="http://schemas.microsoft.com/office/word/2018/wordml/cex" xmlns:w16cid="http://schemas.microsoft.com/office/word/2016/wordml/cid" xmlns:w16="http://schemas.microsoft.com/office/word/2018/wordml" xmlns:w16du="http://schemas.microsoft.com/office/word/2023/wordml/word16du" xmlns:w16sdtdh="http://schemas.microsoft.com/office/word/2020/wordml/sdtdatahash" xmlns:w16sdtfl="http://schemas.microsoft.com/office/word/2024/wordml/sdtformatlock" xmlns:w16se="http://schemas.microsoft.com/office/word/2015/wordml/symex" xmlns:wpg="http://schemas.microsoft.com/office/word/2010/wordprocessingGroup" xmlns:wpi="http://schemas.microsoft.com/office/word/2010/wordprocessingInk" xmlns:wne="http://schemas.microsoft.com/office/word/2006/wordml" xmlns:wps="http://schemas.microsoft.com/office/word/2010/wordprocessingShape" mc:Ignorable="w14 w15 w16se w16cid w16 w16cex w16sdtdh w16sdtfl w16du wp14">
+  <w:abstractNum w:abstractNumId="0" w15:restartNumberingAfterBreak="0">
+    <w:nsid w:val="10EC6ECB"/>
+    <w:multiLevelType w:val="hybridMultilevel"/>
+    <w:tmpl w:val="8C120922"/>
+    <w:lvl w:ilvl="0" w:tplc="04090001">
+      <w:start w:val="1"/>
+      <w:numFmt w:val="bullet"/>
+      <w:lvlText w:val=""/>
+      <w:lvlJc w:val="left"/>
+      <w:pPr>
+        <w:ind w:left="720" w:hanging="360"/>
+      </w:pPr>
+      <w:rPr>
+        <w:rFonts w:ascii="Symbol" w:hAnsi="Symbol" w:hint="default"/>
+      </w:rPr>
+    </w:lvl>
+    <w:lvl w:ilvl="1" w:tplc="04090003" w:tentative="1">
+      <w:start w:val="1"/>
+      <w:numFmt w:val="bullet"/>
+      <w:lvlText w:val="o"/>
+      <w:lvlJc w:val="left"/>
+      <w:pPr>
+        <w:ind w:left="1440" w:hanging="360"/>
+      </w:pPr>
+      <w:rPr>
+        <w:rFonts w:ascii="Courier New" w:hAnsi="Courier New" w:cs="Courier New" w:hint="default"/>
+      </w:rPr>
+    </w:lvl>
+    <w:lvl w:ilvl="2" w:tplc="04090005" w:tentative="1">
+      <w:start w:val="1"/>
+      <w:numFmt w:val="bullet"/>
+      <w:lvlText w:val=""/>
+      <w:lvlJc w:val="left"/>
+      <w:pPr>
+        <w:ind w:left="2160" w:hanging="360"/>
+      </w:pPr>
+      <w:rPr>
+        <w:rFonts w:ascii="Wingdings" w:hAnsi="Wingdings" w:hint="default"/>
+      </w:rPr>
+    </w:lvl>
+    <w:lvl w:ilvl="3" w:tplc="04090001" w:tentative="1">
+      <w:start w:val="1"/>
+      <w:numFmt w:val="bullet"/>
+      <w:lvlText w:val=""/>
+      <w:lvlJc w:val="left"/>
+      <w:pPr>
+        <w:ind w:left="2880" w:hanging="360"/>
+      </w:pPr>
+      <w:rPr>
+        <w:rFonts w:ascii="Symbol" w:hAnsi="Symbol" w:hint="default"/>
+      </w:rPr>
+    </w:lvl>
+    <w:lvl w:ilvl="4" w:tplc="04090003" w:tentative="1">
+      <w:start w:val="1"/>
+      <w:numFmt w:val="bullet"/>
+      <w:lvlText w:val="o"/>
+      <w:lvlJc w:val="left"/>
+      <w:pPr>
+        <w:ind w:left="3600" w:hanging="360"/>
+      </w:pPr>
+      <w:rPr>
+        <w:rFonts w:ascii="Courier New" w:hAnsi="Courier New" w:cs="Courier New" w:hint="default"/>
+      </w:rPr>
+    </w:lvl>
+    <w:lvl w:ilvl="5" w:tplc="04090005" w:tentative="1">
+      <w:start w:val="1"/>
+      <w:numFmt w:val="bullet"/>
+      <w:lvlText w:val=""/>
+      <w:lvlJc w:val="left"/>
+      <w:pPr>
+        <w:ind w:left="4320" w:hanging="360"/>
+      </w:pPr>
+      <w:rPr>
+        <w:rFonts w:ascii="Wingdings" w:hAnsi="Wingdings" w:hint="default"/>
+      </w:rPr>
+    </w:lvl>
+    <w:lvl w:ilvl="6" w:tplc="04090001" w:tentative="1">
+      <w:start w:val="1"/>
+      <w:numFmt w:val="bullet"/>
+      <w:lvlText w:val=""/>
+      <w:lvlJc w:val="left"/>
+      <w:pPr>
+        <w:ind w:left="5040" w:hanging="360"/>
+      </w:pPr>
+      <w:rPr>
+        <w:rFonts w:ascii="Symbol" w:hAnsi="Symbol" w:hint="default"/>
+      </w:rPr>
+    </w:lvl>
+    <w:lvl w:ilvl="7" w:tplc="04090003" w:tentative="1">
+      <w:start w:val="1"/>
+      <w:numFmt w:val="bullet"/>
+      <w:lvlText w:val="o"/>
+      <w:lvlJc w:val="left"/>
+      <w:pPr>
+        <w:ind w:left="5760" w:hanging="360"/>
+      </w:pPr>
+      <w:rPr>
+        <w:rFonts w:ascii="Courier New" w:hAnsi="Courier New" w:cs="Courier New" w:hint="default"/>
+      </w:rPr>
+    </w:lvl>
+    <w:lvl w:ilvl="8" w:tplc="04090005" w:tentative="1">
+      <w:start w:val="1"/>
+      <w:numFmt w:val="bullet"/>
+      <w:lvlText w:val=""/>
+      <w:lvlJc w:val="left"/>
+      <w:pPr>
+        <w:ind w:left="6480" w:hanging="360"/>
+      </w:pPr>
+      <w:rPr>
+        <w:rFonts w:ascii="Wingdings" w:hAnsi="Wingdings" w:hint="default"/>
+      </w:rPr>
+    </w:lvl>
+  </w:abstractNum>
+  <w:abstractNum w:abstractNumId="1" w15:restartNumberingAfterBreak="0">
+    <w:nsid w:val="4BA243D5"/>
+    <w:multiLevelType w:val="multilevel"/>
+    <w:tmpl w:val="F7562326"/>
+    <w:lvl w:ilvl="0">
+      <w:start w:val="1"/>
+      <w:numFmt w:val="decimal"/>
+      <w:lvlText w:val="%1."/>
+      <w:lvlJc w:val="left"/>
+      <w:pPr>
+        <w:tabs>
+          <w:tab w:val="num" w:pos="720"/>
+        </w:tabs>
+        <w:ind w:left="720" w:hanging="360"/>
+      </w:pPr>
+    </w:lvl>
+    <w:lvl w:ilvl="1" w:tentative="1">
+      <w:start w:val="1"/>
+      <w:numFmt w:val="decimal"/>
+      <w:lvlText w:val="%2."/>
+      <w:lvlJc w:val="left"/>
+      <w:pPr>
+        <w:tabs>
+          <w:tab w:val="num" w:pos="1440"/>
+        </w:tabs>
+        <w:ind w:left="1440" w:hanging="360"/>
+      </w:pPr>
+    </w:lvl>
+    <w:lvl w:ilvl="2" w:tentative="1">
+      <w:start w:val="1"/>
+      <w:numFmt w:val="decimal"/>
+      <w:lvlText w:val="%3."/>
+      <w:lvlJc w:val="left"/>
+      <w:pPr>
+        <w:tabs>
+          <w:tab w:val="num" w:pos="2160"/>
+        </w:tabs>
+        <w:ind w:left="2160" w:hanging="360"/>
+      </w:pPr>
+    </w:lvl>
+    <w:lvl w:ilvl="3" w:tentative="1">
+      <w:start w:val="1"/>
+      <w:numFmt w:val="decimal"/>
+      <w:lvlText w:val="%4."/>
+      <w:lvlJc w:val="left"/>
+      <w:pPr>
+        <w:tabs>
+          <w:tab w:val="num" w:pos="2880"/>
+        </w:tabs>
+        <w:ind w:left="2880" w:hanging="360"/>
+      </w:pPr>
+    </w:lvl>
+    <w:lvl w:ilvl="4" w:tentative="1">
+      <w:start w:val="1"/>
+      <w:numFmt w:val="decimal"/>
+      <w:lvlText w:val="%5."/>
+      <w:lvlJc w:val="left"/>
+      <w:pPr>
+        <w:tabs>
+          <w:tab w:val="num" w:pos="3600"/>
+        </w:tabs>
+        <w:ind w:left="3600" w:hanging="360"/>
+      </w:pPr>
+    </w:lvl>
+    <w:lvl w:ilvl="5" w:tentative="1">
+      <w:start w:val="1"/>
+      <w:numFmt w:val="decimal"/>
+      <w:lvlText w:val="%6."/>
+      <w:lvlJc w:val="left"/>
+      <w:pPr>
+        <w:tabs>
+          <w:tab w:val="num" w:pos="4320"/>
+        </w:tabs>
+        <w:ind w:left="4320" w:hanging="360"/>
+      </w:pPr>
+    </w:lvl>
+    <w:lvl w:ilvl="6" w:tentative="1">
+      <w:start w:val="1"/>
+      <w:numFmt w:val="decimal"/>
+      <w:lvlText w:val="%7."/>
+      <w:lvlJc w:val="left"/>
+      <w:pPr>
+        <w:tabs>
+          <w:tab w:val="num" w:pos="5040"/>
+        </w:tabs>
+        <w:ind w:left="5040" w:hanging="360"/>
+      </w:pPr>
+    </w:lvl>
+    <w:lvl w:ilvl="7" w:tentative="1">
+      <w:start w:val="1"/>
+      <w:numFmt w:val="decimal"/>
+      <w:lvlText w:val="%8."/>
+      <w:lvlJc w:val="left"/>
+      <w:pPr>
+        <w:tabs>
+          <w:tab w:val="num" w:pos="5760"/>
+        </w:tabs>
+        <w:ind w:left="5760" w:hanging="360"/>
+      </w:pPr>
+    </w:lvl>
+    <w:lvl w:ilvl="8" w:tentative="1">
+      <w:start w:val="1"/>
+      <w:numFmt w:val="decimal"/>
+      <w:lvlText w:val="%9."/>
+      <w:lvlJc w:val="left"/>
+      <w:pPr>
+        <w:tabs>
+          <w:tab w:val="num" w:pos="6480"/>
+        </w:tabs>
+        <w:ind w:left="6480" w:hanging="360"/>
+      </w:pPr>
+    </w:lvl>
+  </w:abstractNum>
+  <w:abstractNum w:abstractNumId="2" w15:restartNumberingAfterBreak="0">
+    <w:nsid w:val="6AC25440"/>
+    <w:multiLevelType w:val="multilevel"/>
+    <w:tmpl w:val="ACF855A0"/>
+    <w:lvl w:ilvl="0">
+      <w:start w:val="1"/>
+      <w:numFmt w:val="bullet"/>
+      <w:lvlText w:val=""/>
+      <w:lvlJc w:val="left"/>
+      <w:pPr>
+        <w:tabs>
+          <w:tab w:val="num" w:pos="720"/>
+        </w:tabs>
+        <w:ind w:left="720" w:hanging="360"/>
+      </w:pPr>
+      <w:rPr>
+        <w:rFonts w:ascii="Symbol" w:hAnsi="Symbol" w:hint="default"/>
+        <w:sz w:val="20"/>
+      </w:rPr>
+    </w:lvl>
+    <w:lvl w:ilvl="1" w:tentative="1">
+      <w:start w:val="1"/>
+      <w:numFmt w:val="bullet"/>
+      <w:lvlText w:val="o"/>
+      <w:lvlJc w:val="left"/>
+      <w:pPr>
+        <w:tabs>
+          <w:tab w:val="num" w:pos="1440"/>
+        </w:tabs>
+        <w:ind w:left="1440" w:hanging="360"/>
+      </w:pPr>
+      <w:rPr>
+        <w:rFonts w:ascii="Courier New" w:hAnsi="Courier New" w:hint="default"/>
+        <w:sz w:val="20"/>
+      </w:rPr>
+    </w:lvl>
+    <w:lvl w:ilvl="2" w:tentative="1">
+      <w:start w:val="1"/>
+      <w:numFmt w:val="bullet"/>
+      <w:lvlText w:val=""/>
+      <w:lvlJc w:val="left"/>
+      <w:pPr>
+        <w:tabs>
+          <w:tab w:val="num" w:pos="2160"/>
+        </w:tabs>
+        <w:ind w:left="2160" w:hanging="360"/>
+      </w:pPr>
+      <w:rPr>
+        <w:rFonts w:ascii="Wingdings" w:hAnsi="Wingdings" w:hint="default"/>
+        <w:sz w:val="20"/>
+      </w:rPr>
+    </w:lvl>
+    <w:lvl w:ilvl="3" w:tentative="1">
+      <w:start w:val="1"/>
+      <w:numFmt w:val="bullet"/>
+      <w:lvlText w:val=""/>
+      <w:lvlJc w:val="left"/>
+      <w:pPr>
+        <w:tabs>
+          <w:tab w:val="num" w:pos="2880"/>
+        </w:tabs>
+        <w:ind w:left="2880" w:hanging="360"/>
+      </w:pPr>
+      <w:rPr>
+        <w:rFonts w:ascii="Wingdings" w:hAnsi="Wingdings" w:hint="default"/>
+        <w:sz w:val="20"/>
+      </w:rPr>
+    </w:lvl>
+    <w:lvl w:ilvl="4" w:tentative="1">
+      <w:start w:val="1"/>
+      <w:numFmt w:val="bullet"/>
+      <w:lvlText w:val=""/>
+      <w:lvlJc w:val="left"/>
+      <w:pPr>
+        <w:tabs>
+          <w:tab w:val="num" w:pos="3600"/>
+        </w:tabs>
+        <w:ind w:left="3600" w:hanging="360"/>
+      </w:pPr>
+      <w:rPr>
+        <w:rFonts w:ascii="Wingdings" w:hAnsi="Wingdings" w:hint="default"/>
+        <w:sz w:val="20"/>
+      </w:rPr>
+    </w:lvl>
+    <w:lvl w:ilvl="5" w:tentative="1">
+      <w:start w:val="1"/>
+      <w:numFmt w:val="bullet"/>
+      <w:lvlText w:val=""/>
+      <w:lvlJc w:val="left"/>
+      <w:pPr>
+        <w:tabs>
+          <w:tab w:val="num" w:pos="4320"/>
+        </w:tabs>
+        <w:ind w:left="4320" w:hanging="360"/>
+      </w:pPr>
+      <w:rPr>
+        <w:rFonts w:ascii="Wingdings" w:hAnsi="Wingdings" w:hint="default"/>
+        <w:sz w:val="20"/>
+      </w:rPr>
+    </w:lvl>
+    <w:lvl w:ilvl="6" w:tentative="1">
+      <w:start w:val="1"/>
+      <w:numFmt w:val="bullet"/>
+      <w:lvlText w:val=""/>
+      <w:lvlJc w:val="left"/>
+      <w:pPr>
+        <w:tabs>
+          <w:tab w:val="num" w:pos="5040"/>
+        </w:tabs>
+        <w:ind w:left="5040" w:hanging="360"/>
+      </w:pPr>
+      <w:rPr>
+        <w:rFonts w:ascii="Wingdings" w:hAnsi="Wingdings" w:hint="default"/>
+        <w:sz w:val="20"/>
+      </w:rPr>
+    </w:lvl>
+    <w:lvl w:ilvl="7" w:tentative="1">
+      <w:start w:val="1"/>
+      <w:numFmt w:val="bullet"/>
+      <w:lvlText w:val=""/>
+      <w:lvlJc w:val="left"/>
+      <w:pPr>
+        <w:tabs>
+          <w:tab w:val="num" w:pos="5760"/>
+        </w:tabs>
+        <w:ind w:left="5760" w:hanging="360"/>
+      </w:pPr>
+      <w:rPr>
+        <w:rFonts w:ascii="Wingdings" w:hAnsi="Wingdings" w:hint="default"/>
+        <w:sz w:val="20"/>
+      </w:rPr>
+    </w:lvl>
+    <w:lvl w:ilvl="8" w:tentative="1">
+      <w:start w:val="1"/>
+      <w:numFmt w:val="bullet"/>
+      <w:lvlText w:val=""/>
+      <w:lvlJc w:val="left"/>
+      <w:pPr>
+        <w:tabs>
+          <w:tab w:val="num" w:pos="6480"/>
+        </w:tabs>
+        <w:ind w:left="6480" w:hanging="360"/>
+      </w:pPr>
+      <w:rPr>
+        <w:rFonts w:ascii="Wingdings" w:hAnsi="Wingdings" w:hint="default"/>
+        <w:sz w:val="20"/>
+      </w:rPr>
+    </w:lvl>
+  </w:abstractNum>
+  <w:abstractNum w:abstractNumId="3" w15:restartNumberingAfterBreak="0">
+    <w:nsid w:val="780C3CEA"/>
+    <w:multiLevelType w:val="hybridMultilevel"/>
+    <w:tmpl w:val="2396AD54"/>
+    <w:lvl w:ilvl="0" w:tplc="04090001">
+      <w:start w:val="1"/>
+      <w:numFmt w:val="bullet"/>
+      <w:lvlText w:val=""/>
+      <w:lvlJc w:val="left"/>
+      <w:pPr>
+        <w:ind w:left="1440" w:hanging="360"/>
+      </w:pPr>
+      <w:rPr>
+        <w:rFonts w:ascii="Symbol" w:hAnsi="Symbol" w:hint="default"/>
+      </w:rPr>
+    </w:lvl>
+    <w:lvl w:ilvl="1" w:tplc="04090003" w:tentative="1">
+      <w:start w:val="1"/>
+      <w:numFmt w:val="bullet"/>
+      <w:lvlText w:val="o"/>
+      <w:lvlJc w:val="left"/>
+      <w:pPr>
+        <w:ind w:left="2160" w:hanging="360"/>
+      </w:pPr>
+      <w:rPr>
+        <w:rFonts w:ascii="Courier New" w:hAnsi="Courier New" w:cs="Courier New" w:hint="default"/>
+      </w:rPr>
+    </w:lvl>
+    <w:lvl w:ilvl="2" w:tplc="04090005" w:tentative="1">
+      <w:start w:val="1"/>
+      <w:numFmt w:val="bullet"/>
+      <w:lvlText w:val=""/>
+      <w:lvlJc w:val="left"/>
+      <w:pPr>
+        <w:ind w:left="2880" w:hanging="360"/>
+      </w:pPr>
+      <w:rPr>
+        <w:rFonts w:ascii="Wingdings" w:hAnsi="Wingdings" w:hint="default"/>
+      </w:rPr>
+    </w:lvl>
+    <w:lvl w:ilvl="3" w:tplc="04090001" w:tentative="1">
+      <w:start w:val="1"/>
+      <w:numFmt w:val="bullet"/>
+      <w:lvlText w:val=""/>
+      <w:lvlJc w:val="left"/>
+      <w:pPr>
+        <w:ind w:left="3600" w:hanging="360"/>
+      </w:pPr>
+      <w:rPr>
+        <w:rFonts w:ascii="Symbol" w:hAnsi="Symbol" w:hint="default"/>
+      </w:rPr>
+    </w:lvl>
+    <w:lvl w:ilvl="4" w:tplc="04090003" w:tentative="1">
+      <w:start w:val="1"/>
+      <w:numFmt w:val="bullet"/>
+      <w:lvlText w:val="o"/>
+      <w:lvlJc w:val="left"/>
+      <w:pPr>
+        <w:ind w:left="4320" w:hanging="360"/>
+      </w:pPr>
+      <w:rPr>
+        <w:rFonts w:ascii="Courier New" w:hAnsi="Courier New" w:cs="Courier New" w:hint="default"/>
+      </w:rPr>
+    </w:lvl>
+    <w:lvl w:ilvl="5" w:tplc="04090005" w:tentative="1">
+      <w:start w:val="1"/>
+      <w:numFmt w:val="bullet"/>
+      <w:lvlText w:val=""/>
+      <w:lvlJc w:val="left"/>
+      <w:pPr>
+        <w:ind w:left="5040" w:hanging="360"/>
+      </w:pPr>
+      <w:rPr>
+        <w:rFonts w:ascii="Wingdings" w:hAnsi="Wingdings" w:hint="default"/>
+      </w:rPr>
+    </w:lvl>
+    <w:lvl w:ilvl="6" w:tplc="04090001" w:tentative="1">
+      <w:start w:val="1"/>
+      <w:numFmt w:val="bullet"/>
+      <w:lvlText w:val=""/>
+      <w:lvlJc w:val="left"/>
+      <w:pPr>
+        <w:ind w:left="5760" w:hanging="360"/>
+      </w:pPr>
+      <w:rPr>
+        <w:rFonts w:ascii="Symbol" w:hAnsi="Symbol" w:hint="default"/>
+      </w:rPr>
+    </w:lvl>
+    <w:lvl w:ilvl="7" w:tplc="04090003" w:tentative="1">
+      <w:start w:val="1"/>
+      <w:numFmt w:val="bullet"/>
+      <w:lvlText w:val="o"/>
+      <w:lvlJc w:val="left"/>
+      <w:pPr>
+        <w:ind w:left="6480" w:hanging="360"/>
+      </w:pPr>
+      <w:rPr>
+        <w:rFonts w:ascii="Courier New" w:hAnsi="Courier New" w:cs="Courier New" w:hint="default"/>
+      </w:rPr>
+    </w:lvl>
+    <w:lvl w:ilvl="8" w:tplc="04090005" w:tentative="1">
+      <w:start w:val="1"/>
+      <w:numFmt w:val="bullet"/>
+      <w:lvlText w:val=""/>
+      <w:lvlJc w:val="left"/>
+      <w:pPr>
+        <w:ind w:left="7200" w:hanging="360"/>
+      </w:pPr>
+      <w:rPr>
+        <w:rFonts w:ascii="Wingdings" w:hAnsi="Wingdings" w:hint="default"/>
+      </w:rPr>
+    </w:lvl>
+  </w:abstractNum>
+  <w:num w:numId="1" w16cid:durableId="1659574042">
+    <w:abstractNumId w:val="3"/>
+  </w:num>
+  <w:num w:numId="2" w16cid:durableId="486094401">
+    <w:abstractNumId w:val="2"/>
+  </w:num>
+  <w:num w:numId="3" w16cid:durableId="1757902807">
+    <w:abstractNumId w:val="1"/>
+  </w:num>
+  <w:num w:numId="4" w16cid:durableId="1684476962">
+    <w:abstractNumId w:val="0"/>
+  </w:num>
+</w:numbering>
 </file>
 
 <file path=word/styles.xml><?xml version="1.0" encoding="utf-8"?>
